--- a/document/用户测试.docx
+++ b/document/用户测试.docx
@@ -10,10 +10,6 @@
           <w:sz w:val="21"/>
         </w:rPr>
         <w:id w:val="-1606407327"/>
-        <w:docPartObj>
-          <w:docPartGallery w:val="Cover Pages"/>
-          <w:docPartUnique/>
-        </w:docPartObj>
       </w:sdtPr>
       <w:sdtEndPr>
         <w:rPr>
@@ -24,7 +20,7 @@
       <w:sdtContent>
         <w:p>
           <w:pPr>
-            <w:pStyle w:val="aa"/>
+            <w:pStyle w:val="14"/>
             <w:spacing w:before="1540" w:after="240"/>
             <w:jc w:val="center"/>
             <w:rPr>
@@ -37,8 +33,8 @@
               <w:color w:val="5B9BD5" w:themeColor="accent1"/>
             </w:rPr>
             <w:drawing>
-              <wp:inline distT="0" distB="0" distL="0" distR="0" wp14:anchorId="0D94E6D7" wp14:editId="24686D4C">
-                <wp:extent cx="1417320" cy="750898"/>
+              <wp:inline distT="0" distB="0" distL="0" distR="0">
+                <wp:extent cx="1417320" cy="750570"/>
                 <wp:effectExtent l="0" t="0" r="0" b="0"/>
                 <wp:docPr id="143" name="图片 143"/>
                 <wp:cNvGraphicFramePr>
@@ -48,11 +44,13 @@
                   <a:graphicData uri="http://schemas.openxmlformats.org/drawingml/2006/picture">
                     <pic:pic xmlns:pic="http://schemas.openxmlformats.org/drawingml/2006/picture">
                       <pic:nvPicPr>
-                        <pic:cNvPr id="3" name="t55.png"/>
-                        <pic:cNvPicPr/>
+                        <pic:cNvPr id="143" name="图片 143"/>
+                        <pic:cNvPicPr>
+                          <a:picLocks noChangeAspect="1"/>
+                        </pic:cNvPicPr>
                       </pic:nvPicPr>
                       <pic:blipFill>
-                        <a:blip r:embed="rId8" cstate="print">
+                        <a:blip r:embed="rId9" cstate="print">
                           <a:duotone>
                             <a:schemeClr val="accent1">
                               <a:shade val="45000"/>
@@ -100,7 +98,6 @@
               <w:szCs w:val="72"/>
             </w:rPr>
             <w:alias w:val="标题"/>
-            <w:tag w:val=""/>
             <w:id w:val="1735040861"/>
             <w:placeholder>
               <w:docPart w:val="263608825405473A8979D93ED99DEFC9"/>
@@ -117,7 +114,7 @@
           <w:sdtContent>
             <w:p>
               <w:pPr>
-                <w:pStyle w:val="aa"/>
+                <w:pStyle w:val="14"/>
                 <w:pBdr>
                   <w:top w:val="single" w:sz="6" w:space="6" w:color="5B9BD5" w:themeColor="accent1"/>
                   <w:bottom w:val="single" w:sz="6" w:space="6" w:color="5B9BD5" w:themeColor="accent1"/>
@@ -154,7 +151,6 @@
               <w:szCs w:val="28"/>
             </w:rPr>
             <w:alias w:val="副标题"/>
-            <w:tag w:val=""/>
             <w:id w:val="328029620"/>
             <w:placeholder>
               <w:docPart w:val="E32A100FE4BF4DCF943EF02C73E02C1F"/>
@@ -162,11 +158,10 @@
             <w:dataBinding w:prefixMappings="xmlns:ns0='http://purl.org/dc/elements/1.1/' xmlns:ns1='http://schemas.openxmlformats.org/package/2006/metadata/core-properties' " w:xpath="/ns1:coreProperties[1]/ns0:subject[1]" w:storeItemID="{6C3C8BC8-F283-45AE-878A-BAB7291924A1}"/>
             <w:text/>
           </w:sdtPr>
-          <w:sdtEndPr/>
           <w:sdtContent>
             <w:p>
               <w:pPr>
-                <w:pStyle w:val="aa"/>
+                <w:pStyle w:val="14"/>
                 <w:jc w:val="center"/>
                 <w:rPr>
                   <w:color w:val="5B9BD5" w:themeColor="accent1"/>
@@ -188,7 +183,7 @@
         </w:sdt>
         <w:p>
           <w:pPr>
-            <w:pStyle w:val="aa"/>
+            <w:pStyle w:val="14"/>
             <w:spacing w:before="480"/>
             <w:jc w:val="center"/>
             <w:rPr>
@@ -203,7 +198,7 @@
             <mc:AlternateContent>
               <mc:Choice Requires="wps">
                 <w:drawing>
-                  <wp:anchor distT="0" distB="0" distL="114300" distR="114300" simplePos="0" relativeHeight="251659264" behindDoc="0" locked="0" layoutInCell="1" allowOverlap="1" wp14:anchorId="5535B002" wp14:editId="07AE2DCC">
+                  <wp:anchor distT="0" distB="0" distL="114300" distR="114300" simplePos="0" relativeHeight="251659264" behindDoc="0" locked="0" layoutInCell="1" allowOverlap="1">
                     <wp:simplePos x="0" y="0"/>
                     <wp:positionH relativeFrom="margin">
                       <wp:align>center</wp:align>
@@ -220,7 +215,7 @@
                         </wp:positionV>
                       </mc:Fallback>
                     </mc:AlternateContent>
-                    <wp:extent cx="6553200" cy="557784"/>
+                    <wp:extent cx="6553200" cy="557530"/>
                     <wp:effectExtent l="0" t="0" r="0" b="12700"/>
                     <wp:wrapNone/>
                     <wp:docPr id="142" name="文本框 142"/>
@@ -261,7 +256,7 @@
                             <w:txbxContent>
                               <w:p>
                                 <w:pPr>
-                                  <w:pStyle w:val="aa"/>
+                                  <w:pStyle w:val="14"/>
                                   <w:spacing w:after="40"/>
                                   <w:jc w:val="center"/>
                                   <w:rPr>
@@ -283,7 +278,7 @@
                               </w:p>
                               <w:p>
                                 <w:pPr>
-                                  <w:pStyle w:val="aa"/>
+                                  <w:pStyle w:val="14"/>
                                   <w:jc w:val="center"/>
                                   <w:rPr>
                                     <w:caps/>
@@ -297,12 +292,10 @@
                                       <w:color w:val="5B9BD5" w:themeColor="accent1"/>
                                     </w:rPr>
                                     <w:alias w:val="公司"/>
-                                    <w:tag w:val=""/>
                                     <w:id w:val="-1888017905"/>
                                     <w:dataBinding w:prefixMappings="xmlns:ns0='http://schemas.openxmlformats.org/officeDocument/2006/extended-properties' " w:xpath="/ns0:Properties[1]/ns0:Company[1]" w:storeItemID="{6668398D-A668-4E3E-A5EB-62B293D839F1}"/>
                                     <w:text/>
                                   </w:sdtPr>
-                                  <w:sdtEndPr/>
                                   <w:sdtContent>
                                     <w:r>
                                       <w:rPr>
@@ -338,7 +331,7 @@
                               </w:p>
                               <w:p>
                                 <w:pPr>
-                                  <w:pStyle w:val="aa"/>
+                                  <w:pStyle w:val="14"/>
                                   <w:jc w:val="center"/>
                                   <w:rPr>
                                     <w:caps/>
@@ -362,7 +355,7 @@
                               </w:p>
                               <w:p>
                                 <w:pPr>
-                                  <w:pStyle w:val="aa"/>
+                                  <w:pStyle w:val="14"/>
                                   <w:jc w:val="center"/>
                                   <w:rPr>
                                     <w:caps/>
@@ -386,7 +379,7 @@
                               </w:p>
                               <w:p>
                                 <w:pPr>
-                                  <w:pStyle w:val="aa"/>
+                                  <w:pStyle w:val="14"/>
                                   <w:jc w:val="center"/>
                                   <w:rPr>
                                     <w:color w:val="5B9BD5" w:themeColor="accent1"/>
@@ -409,7 +402,7 @@
                               </w:p>
                               <w:p>
                                 <w:pPr>
-                                  <w:pStyle w:val="aa"/>
+                                  <w:pStyle w:val="14"/>
                                   <w:jc w:val="center"/>
                                   <w:rPr>
                                     <w:color w:val="5B9BD5" w:themeColor="accent1"/>
@@ -421,13 +414,11 @@
                                       <w:color w:val="5B9BD5" w:themeColor="accent1"/>
                                     </w:rPr>
                                     <w:alias w:val="地址"/>
-                                    <w:tag w:val=""/>
                                     <w:id w:val="-482773346"/>
                                     <w:showingPlcHdr/>
                                     <w:dataBinding w:prefixMappings="xmlns:ns0='http://schemas.microsoft.com/office/2006/coverPageProps' " w:xpath="/ns0:CoverPageProperties[1]/ns0:CompanyAddress[1]" w:storeItemID="{55AF091B-3C7A-41E3-B477-F2FDAA23CFDA}"/>
                                     <w:text/>
                                   </w:sdtPr>
-                                  <w:sdtEndPr/>
                                   <w:sdtContent>
                                     <w:r>
                                       <w:rPr>
@@ -441,9 +432,6 @@
                             </w:txbxContent>
                           </wps:txbx>
                           <wps:bodyPr rot="0" spcFirstLastPara="0" vertOverflow="overflow" horzOverflow="overflow" vert="horz" wrap="square" lIns="0" tIns="0" rIns="0" bIns="0" numCol="1" spcCol="0" rtlCol="0" fromWordArt="0" anchor="b" anchorCtr="0" forceAA="0" compatLnSpc="1">
-                            <a:prstTxWarp prst="textNoShape">
-                              <a:avLst/>
-                            </a:prstTxWarp>
                             <a:spAutoFit/>
                           </wps:bodyPr>
                         </wps:wsp>
@@ -452,7 +440,7 @@
                     <wp14:sizeRelH relativeFrom="margin">
                       <wp14:pctWidth>100000</wp14:pctWidth>
                     </wp14:sizeRelH>
-                    <wp14:sizeRelV relativeFrom="margin">
+                    <wp14:sizeRelV relativeFrom="page">
                       <wp14:pctHeight>0</wp14:pctHeight>
                     </wp14:sizeRelV>
                   </wp:anchor>
@@ -460,16 +448,16 @@
               </mc:Choice>
               <mc:Fallback>
                 <w:pict>
-                  <v:shapetype w14:anchorId="5535B002" id="_x0000_t202" coordsize="21600,21600" o:spt="202" path="m,l,21600r21600,l21600,xe">
+                  <v:shapetype id="_x0000_t202" coordsize="21600,21600" o:spt="202" path="m,l,21600r21600,l21600,xe">
                     <v:stroke joinstyle="miter"/>
                     <v:path gradientshapeok="t" o:connecttype="rect"/>
                   </v:shapetype>
-                  <v:shape id="文本框 142" o:spid="_x0000_s1026" type="#_x0000_t202" style="position:absolute;left:0;text-align:left;margin-left:0;margin-top:0;width:516pt;height:43.9pt;z-index:251659264;visibility:visible;mso-wrap-style:square;mso-width-percent:1000;mso-height-percent:0;mso-top-percent:850;mso-wrap-distance-left:9pt;mso-wrap-distance-top:0;mso-wrap-distance-right:9pt;mso-wrap-distance-bottom:0;mso-position-horizontal:center;mso-position-horizontal-relative:margin;mso-position-vertical-relative:page;mso-width-percent:1000;mso-height-percent:0;mso-top-percent:850;mso-width-relative:margin;mso-height-relative:margin;v-text-anchor:bottom" o:gfxdata="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" filled="f" stroked="f" strokeweight=".5pt">
+                  <v:shape id="文本框 142" o:spid="_x0000_s1026" type="#_x0000_t202" style="position:absolute;left:0;text-align:left;margin-left:0;margin-top:0;width:516pt;height:43.9pt;z-index:251659264;visibility:visible;mso-wrap-style:square;mso-width-percent:1000;mso-height-percent:0;mso-top-percent:850;mso-wrap-distance-left:9pt;mso-wrap-distance-top:0;mso-wrap-distance-right:9pt;mso-wrap-distance-bottom:0;mso-position-horizontal:center;mso-position-horizontal-relative:margin;mso-position-vertical-relative:page;mso-width-percent:1000;mso-height-percent:0;mso-top-percent:850;mso-width-relative:margin;mso-height-relative:page;v-text-anchor:bottom" o:gfxdata="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" filled="f" stroked="f" strokeweight=".5pt">
                     <v:textbox style="mso-fit-shape-to-text:t" inset="0,0,0,0">
                       <w:txbxContent>
                         <w:p>
                           <w:pPr>
-                            <w:pStyle w:val="aa"/>
+                            <w:pStyle w:val="14"/>
                             <w:spacing w:after="40"/>
                             <w:jc w:val="center"/>
                             <w:rPr>
@@ -491,7 +479,7 @@
                         </w:p>
                         <w:p>
                           <w:pPr>
-                            <w:pStyle w:val="aa"/>
+                            <w:pStyle w:val="14"/>
                             <w:jc w:val="center"/>
                             <w:rPr>
                               <w:caps/>
@@ -505,12 +493,10 @@
                                 <w:color w:val="5B9BD5" w:themeColor="accent1"/>
                               </w:rPr>
                               <w:alias w:val="公司"/>
-                              <w:tag w:val=""/>
                               <w:id w:val="-1888017905"/>
                               <w:dataBinding w:prefixMappings="xmlns:ns0='http://schemas.openxmlformats.org/officeDocument/2006/extended-properties' " w:xpath="/ns0:Properties[1]/ns0:Company[1]" w:storeItemID="{6668398D-A668-4E3E-A5EB-62B293D839F1}"/>
                               <w:text/>
                             </w:sdtPr>
-                            <w:sdtEndPr/>
                             <w:sdtContent>
                               <w:r>
                                 <w:rPr>
@@ -546,7 +532,7 @@
                         </w:p>
                         <w:p>
                           <w:pPr>
-                            <w:pStyle w:val="aa"/>
+                            <w:pStyle w:val="14"/>
                             <w:jc w:val="center"/>
                             <w:rPr>
                               <w:caps/>
@@ -570,7 +556,7 @@
                         </w:p>
                         <w:p>
                           <w:pPr>
-                            <w:pStyle w:val="aa"/>
+                            <w:pStyle w:val="14"/>
                             <w:jc w:val="center"/>
                             <w:rPr>
                               <w:caps/>
@@ -594,7 +580,7 @@
                         </w:p>
                         <w:p>
                           <w:pPr>
-                            <w:pStyle w:val="aa"/>
+                            <w:pStyle w:val="14"/>
                             <w:jc w:val="center"/>
                             <w:rPr>
                               <w:color w:val="5B9BD5" w:themeColor="accent1"/>
@@ -617,7 +603,7 @@
                         </w:p>
                         <w:p>
                           <w:pPr>
-                            <w:pStyle w:val="aa"/>
+                            <w:pStyle w:val="14"/>
                             <w:jc w:val="center"/>
                             <w:rPr>
                               <w:color w:val="5B9BD5" w:themeColor="accent1"/>
@@ -629,13 +615,11 @@
                                 <w:color w:val="5B9BD5" w:themeColor="accent1"/>
                               </w:rPr>
                               <w:alias w:val="地址"/>
-                              <w:tag w:val=""/>
                               <w:id w:val="-482773346"/>
                               <w:showingPlcHdr/>
                               <w:dataBinding w:prefixMappings="xmlns:ns0='http://schemas.microsoft.com/office/2006/coverPageProps' " w:xpath="/ns0:CoverPageProperties[1]/ns0:CompanyAddress[1]" w:storeItemID="{55AF091B-3C7A-41E3-B477-F2FDAA23CFDA}"/>
                               <w:text/>
                             </w:sdtPr>
-                            <w:sdtEndPr/>
                             <w:sdtContent>
                               <w:r>
                                 <w:rPr>
@@ -660,8 +644,8 @@
               <w:color w:val="5B9BD5" w:themeColor="accent1"/>
             </w:rPr>
             <w:drawing>
-              <wp:inline distT="0" distB="0" distL="0" distR="0" wp14:anchorId="401FA242" wp14:editId="18A08BD4">
-                <wp:extent cx="758952" cy="478932"/>
+              <wp:inline distT="0" distB="0" distL="0" distR="0">
+                <wp:extent cx="758825" cy="478790"/>
                 <wp:effectExtent l="0" t="0" r="3175" b="0"/>
                 <wp:docPr id="144" name="图片 144"/>
                 <wp:cNvGraphicFramePr>
@@ -671,11 +655,13 @@
                   <a:graphicData uri="http://schemas.openxmlformats.org/drawingml/2006/picture">
                     <pic:pic xmlns:pic="http://schemas.openxmlformats.org/drawingml/2006/picture">
                       <pic:nvPicPr>
-                        <pic:cNvPr id="9" name="roco bottom.png"/>
-                        <pic:cNvPicPr/>
+                        <pic:cNvPr id="144" name="图片 144"/>
+                        <pic:cNvPicPr>
+                          <a:picLocks noChangeAspect="1"/>
+                        </pic:cNvPicPr>
                       </pic:nvPicPr>
                       <pic:blipFill>
-                        <a:blip r:embed="rId9" cstate="print">
+                        <a:blip r:embed="rId10" cstate="print">
                           <a:duotone>
                             <a:schemeClr val="accent1">
                               <a:shade val="45000"/>
@@ -746,10 +732,6 @@
           <w:lang w:val="zh-CN"/>
         </w:rPr>
         <w:id w:val="-1218894440"/>
-        <w:docPartObj>
-          <w:docPartGallery w:val="Table of Contents"/>
-          <w:docPartUnique/>
-        </w:docPartObj>
       </w:sdtPr>
       <w:sdtEndPr>
         <w:rPr>
@@ -760,7 +742,7 @@
       <w:sdtContent>
         <w:p>
           <w:pPr>
-            <w:pStyle w:val="TOC"/>
+            <w:pStyle w:val="TOC1"/>
           </w:pPr>
           <w:r>
             <w:rPr>
@@ -771,14 +753,11 @@
         </w:p>
         <w:p>
           <w:pPr>
-            <w:pStyle w:val="12"/>
+            <w:pStyle w:val="10"/>
             <w:tabs>
               <w:tab w:val="left" w:pos="420"/>
               <w:tab w:val="right" w:leader="dot" w:pos="8296"/>
             </w:tabs>
-            <w:rPr>
-              <w:noProof/>
-            </w:rPr>
           </w:pPr>
           <w:r>
             <w:fldChar w:fldCharType="begin"/>
@@ -792,690 +771,395 @@
           <w:hyperlink w:anchor="_Toc475968546" w:history="1">
             <w:r>
               <w:rPr>
-                <w:rStyle w:val="a8"/>
+                <w:rStyle w:val="a6"/>
                 <w:rFonts w:ascii="微软雅黑" w:eastAsia="微软雅黑" w:hAnsi="微软雅黑" w:cs="宋体"/>
                 <w:b/>
                 <w:bCs/>
-                <w:noProof/>
                 <w:kern w:val="36"/>
               </w:rPr>
               <w:t>1.</w:t>
             </w:r>
             <w:r>
-              <w:rPr>
-                <w:noProof/>
-              </w:rPr>
               <w:tab/>
             </w:r>
             <w:r>
               <w:rPr>
-                <w:rStyle w:val="a8"/>
+                <w:rStyle w:val="a6"/>
                 <w:rFonts w:ascii="微软雅黑" w:eastAsia="微软雅黑" w:hAnsi="微软雅黑" w:cs="宋体" w:hint="eastAsia"/>
                 <w:b/>
                 <w:bCs/>
-                <w:noProof/>
                 <w:kern w:val="36"/>
               </w:rPr>
               <w:t>测试目的</w:t>
             </w:r>
             <w:r>
-              <w:rPr>
-                <w:noProof/>
-                <w:webHidden/>
-              </w:rPr>
               <w:tab/>
             </w:r>
             <w:r>
-              <w:rPr>
-                <w:noProof/>
-                <w:webHidden/>
-              </w:rPr>
               <w:fldChar w:fldCharType="begin"/>
             </w:r>
             <w:r>
-              <w:rPr>
-                <w:noProof/>
-                <w:webHidden/>
-              </w:rPr>
               <w:instrText xml:space="preserve"> PAGEREF _Toc475968546 \h </w:instrText>
             </w:r>
             <w:r>
-              <w:rPr>
-                <w:noProof/>
-                <w:webHidden/>
-              </w:rPr>
-            </w:r>
-            <w:r>
-              <w:rPr>
-                <w:noProof/>
-                <w:webHidden/>
-              </w:rPr>
               <w:fldChar w:fldCharType="separate"/>
             </w:r>
             <w:r>
-              <w:rPr>
-                <w:noProof/>
-                <w:webHidden/>
-              </w:rPr>
               <w:t>2</w:t>
             </w:r>
             <w:r>
-              <w:rPr>
-                <w:noProof/>
-                <w:webHidden/>
-              </w:rPr>
               <w:fldChar w:fldCharType="end"/>
             </w:r>
           </w:hyperlink>
         </w:p>
         <w:p>
           <w:pPr>
-            <w:pStyle w:val="12"/>
+            <w:pStyle w:val="10"/>
             <w:tabs>
               <w:tab w:val="left" w:pos="420"/>
               <w:tab w:val="right" w:leader="dot" w:pos="8296"/>
             </w:tabs>
-            <w:rPr>
-              <w:noProof/>
-            </w:rPr>
           </w:pPr>
           <w:hyperlink w:anchor="_Toc475968547" w:history="1">
             <w:r>
               <w:rPr>
-                <w:rStyle w:val="a8"/>
+                <w:rStyle w:val="a6"/>
                 <w:rFonts w:ascii="微软雅黑" w:eastAsia="微软雅黑" w:hAnsi="微软雅黑" w:cs="宋体"/>
                 <w:b/>
                 <w:bCs/>
-                <w:noProof/>
                 <w:kern w:val="36"/>
               </w:rPr>
               <w:t>2.</w:t>
             </w:r>
             <w:r>
-              <w:rPr>
-                <w:noProof/>
-              </w:rPr>
               <w:tab/>
             </w:r>
             <w:r>
               <w:rPr>
-                <w:rStyle w:val="a8"/>
+                <w:rStyle w:val="a6"/>
                 <w:rFonts w:ascii="微软雅黑" w:eastAsia="微软雅黑" w:hAnsi="微软雅黑" w:cs="宋体" w:hint="eastAsia"/>
                 <w:b/>
                 <w:bCs/>
-                <w:noProof/>
                 <w:kern w:val="36"/>
               </w:rPr>
               <w:t>测试环境</w:t>
             </w:r>
             <w:r>
-              <w:rPr>
-                <w:noProof/>
-                <w:webHidden/>
-              </w:rPr>
               <w:tab/>
             </w:r>
             <w:r>
-              <w:rPr>
-                <w:noProof/>
-                <w:webHidden/>
-              </w:rPr>
               <w:fldChar w:fldCharType="begin"/>
             </w:r>
             <w:r>
-              <w:rPr>
-                <w:noProof/>
-                <w:webHidden/>
-              </w:rPr>
               <w:instrText xml:space="preserve"> PAGEREF _Toc475968547 \h </w:instrText>
             </w:r>
             <w:r>
-              <w:rPr>
-                <w:noProof/>
-                <w:webHidden/>
-              </w:rPr>
-            </w:r>
-            <w:r>
-              <w:rPr>
-                <w:noProof/>
-                <w:webHidden/>
-              </w:rPr>
               <w:fldChar w:fldCharType="separate"/>
             </w:r>
             <w:r>
-              <w:rPr>
-                <w:noProof/>
-                <w:webHidden/>
-              </w:rPr>
               <w:t>2</w:t>
             </w:r>
             <w:r>
-              <w:rPr>
-                <w:noProof/>
-                <w:webHidden/>
-              </w:rPr>
               <w:fldChar w:fldCharType="end"/>
             </w:r>
           </w:hyperlink>
         </w:p>
         <w:p>
           <w:pPr>
-            <w:pStyle w:val="12"/>
+            <w:pStyle w:val="10"/>
             <w:tabs>
               <w:tab w:val="left" w:pos="420"/>
               <w:tab w:val="right" w:leader="dot" w:pos="8296"/>
             </w:tabs>
-            <w:rPr>
-              <w:noProof/>
-            </w:rPr>
           </w:pPr>
           <w:hyperlink w:anchor="_Toc475968548" w:history="1">
             <w:r>
               <w:rPr>
-                <w:rStyle w:val="a8"/>
+                <w:rStyle w:val="a6"/>
                 <w:rFonts w:ascii="微软雅黑" w:eastAsia="微软雅黑" w:hAnsi="微软雅黑" w:cs="宋体"/>
                 <w:b/>
                 <w:bCs/>
-                <w:noProof/>
                 <w:kern w:val="36"/>
               </w:rPr>
               <w:t>3.</w:t>
             </w:r>
             <w:r>
-              <w:rPr>
-                <w:noProof/>
-              </w:rPr>
               <w:tab/>
             </w:r>
             <w:r>
               <w:rPr>
-                <w:rStyle w:val="a8"/>
+                <w:rStyle w:val="a6"/>
                 <w:rFonts w:ascii="微软雅黑" w:eastAsia="微软雅黑" w:hAnsi="微软雅黑" w:cs="宋体" w:hint="eastAsia"/>
                 <w:b/>
                 <w:bCs/>
-                <w:noProof/>
                 <w:kern w:val="36"/>
               </w:rPr>
               <w:t>执行概要</w:t>
             </w:r>
             <w:r>
-              <w:rPr>
-                <w:noProof/>
-                <w:webHidden/>
-              </w:rPr>
               <w:tab/>
             </w:r>
             <w:r>
-              <w:rPr>
-                <w:noProof/>
-                <w:webHidden/>
-              </w:rPr>
               <w:fldChar w:fldCharType="begin"/>
             </w:r>
             <w:r>
-              <w:rPr>
-                <w:noProof/>
-                <w:webHidden/>
-              </w:rPr>
               <w:instrText xml:space="preserve"> PAGEREF _Toc475968548 \h </w:instrText>
             </w:r>
             <w:r>
-              <w:rPr>
-                <w:noProof/>
-                <w:webHidden/>
-              </w:rPr>
-            </w:r>
-            <w:r>
-              <w:rPr>
-                <w:noProof/>
-                <w:webHidden/>
-              </w:rPr>
               <w:fldChar w:fldCharType="separate"/>
             </w:r>
             <w:r>
-              <w:rPr>
-                <w:noProof/>
-                <w:webHidden/>
-              </w:rPr>
               <w:t>2</w:t>
             </w:r>
             <w:r>
-              <w:rPr>
-                <w:noProof/>
-                <w:webHidden/>
-              </w:rPr>
               <w:fldChar w:fldCharType="end"/>
             </w:r>
           </w:hyperlink>
         </w:p>
         <w:p>
           <w:pPr>
-            <w:pStyle w:val="12"/>
+            <w:pStyle w:val="10"/>
             <w:tabs>
               <w:tab w:val="left" w:pos="420"/>
               <w:tab w:val="right" w:leader="dot" w:pos="8296"/>
             </w:tabs>
-            <w:rPr>
-              <w:noProof/>
-            </w:rPr>
           </w:pPr>
           <w:hyperlink w:anchor="_Toc475968549" w:history="1">
             <w:r>
               <w:rPr>
-                <w:rStyle w:val="a8"/>
+                <w:rStyle w:val="a6"/>
                 <w:rFonts w:ascii="微软雅黑" w:eastAsia="微软雅黑" w:hAnsi="微软雅黑" w:cs="宋体"/>
                 <w:b/>
                 <w:bCs/>
-                <w:noProof/>
                 <w:kern w:val="36"/>
               </w:rPr>
               <w:t>4.</w:t>
             </w:r>
             <w:r>
-              <w:rPr>
-                <w:noProof/>
-              </w:rPr>
               <w:tab/>
             </w:r>
             <w:r>
               <w:rPr>
-                <w:rStyle w:val="a8"/>
+                <w:rStyle w:val="a6"/>
                 <w:rFonts w:ascii="微软雅黑" w:eastAsia="微软雅黑" w:hAnsi="微软雅黑" w:cs="宋体" w:hint="eastAsia"/>
                 <w:b/>
                 <w:bCs/>
-                <w:noProof/>
                 <w:kern w:val="36"/>
               </w:rPr>
               <w:t>测试任务描述</w:t>
             </w:r>
             <w:r>
-              <w:rPr>
-                <w:noProof/>
-                <w:webHidden/>
-              </w:rPr>
               <w:tab/>
             </w:r>
             <w:r>
-              <w:rPr>
-                <w:noProof/>
-                <w:webHidden/>
-              </w:rPr>
               <w:fldChar w:fldCharType="begin"/>
             </w:r>
             <w:r>
-              <w:rPr>
-                <w:noProof/>
-                <w:webHidden/>
-              </w:rPr>
               <w:instrText xml:space="preserve"> PAGEREF _Toc475968549 \h </w:instrText>
             </w:r>
             <w:r>
-              <w:rPr>
-                <w:noProof/>
-                <w:webHidden/>
-              </w:rPr>
-            </w:r>
-            <w:r>
-              <w:rPr>
-                <w:noProof/>
-                <w:webHidden/>
-              </w:rPr>
               <w:fldChar w:fldCharType="separate"/>
             </w:r>
             <w:r>
-              <w:rPr>
-                <w:noProof/>
-                <w:webHidden/>
-              </w:rPr>
               <w:t>2</w:t>
             </w:r>
             <w:r>
-              <w:rPr>
-                <w:noProof/>
-                <w:webHidden/>
-              </w:rPr>
               <w:fldChar w:fldCharType="end"/>
             </w:r>
           </w:hyperlink>
         </w:p>
         <w:p>
           <w:pPr>
-            <w:pStyle w:val="12"/>
+            <w:pStyle w:val="10"/>
             <w:tabs>
               <w:tab w:val="left" w:pos="420"/>
               <w:tab w:val="right" w:leader="dot" w:pos="8296"/>
             </w:tabs>
-            <w:rPr>
-              <w:noProof/>
-            </w:rPr>
           </w:pPr>
           <w:hyperlink w:anchor="_Toc475968550" w:history="1">
             <w:r>
               <w:rPr>
-                <w:rStyle w:val="a8"/>
+                <w:rStyle w:val="a6"/>
                 <w:rFonts w:ascii="微软雅黑" w:eastAsia="微软雅黑" w:hAnsi="微软雅黑" w:cs="宋体"/>
                 <w:b/>
                 <w:bCs/>
-                <w:noProof/>
                 <w:kern w:val="36"/>
               </w:rPr>
               <w:t>5.</w:t>
             </w:r>
             <w:r>
-              <w:rPr>
-                <w:noProof/>
-              </w:rPr>
               <w:tab/>
             </w:r>
             <w:r>
               <w:rPr>
-                <w:rStyle w:val="a8"/>
+                <w:rStyle w:val="a6"/>
                 <w:rFonts w:ascii="微软雅黑" w:eastAsia="微软雅黑" w:hAnsi="微软雅黑" w:cs="宋体" w:hint="eastAsia"/>
                 <w:b/>
                 <w:bCs/>
-                <w:noProof/>
                 <w:kern w:val="36"/>
               </w:rPr>
               <w:t>测试用户</w:t>
             </w:r>
             <w:r>
-              <w:rPr>
-                <w:noProof/>
-                <w:webHidden/>
-              </w:rPr>
               <w:tab/>
             </w:r>
             <w:r>
-              <w:rPr>
-                <w:noProof/>
-                <w:webHidden/>
-              </w:rPr>
               <w:fldChar w:fldCharType="begin"/>
             </w:r>
             <w:r>
-              <w:rPr>
-                <w:noProof/>
-                <w:webHidden/>
-              </w:rPr>
               <w:instrText xml:space="preserve"> PAGEREF _Toc475968550 \h </w:instrText>
             </w:r>
             <w:r>
-              <w:rPr>
-                <w:noProof/>
-                <w:webHidden/>
-              </w:rPr>
-            </w:r>
-            <w:r>
-              <w:rPr>
-                <w:noProof/>
-                <w:webHidden/>
-              </w:rPr>
               <w:fldChar w:fldCharType="separate"/>
             </w:r>
             <w:r>
-              <w:rPr>
-                <w:noProof/>
-                <w:webHidden/>
-              </w:rPr>
               <w:t>2</w:t>
             </w:r>
             <w:r>
-              <w:rPr>
-                <w:noProof/>
-                <w:webHidden/>
-              </w:rPr>
               <w:fldChar w:fldCharType="end"/>
             </w:r>
           </w:hyperlink>
         </w:p>
         <w:p>
           <w:pPr>
-            <w:pStyle w:val="12"/>
+            <w:pStyle w:val="10"/>
             <w:tabs>
               <w:tab w:val="left" w:pos="420"/>
               <w:tab w:val="right" w:leader="dot" w:pos="8296"/>
             </w:tabs>
-            <w:rPr>
-              <w:noProof/>
-            </w:rPr>
           </w:pPr>
           <w:hyperlink w:anchor="_Toc475968551" w:history="1">
             <w:r>
               <w:rPr>
-                <w:rStyle w:val="a8"/>
+                <w:rStyle w:val="a6"/>
                 <w:rFonts w:ascii="微软雅黑" w:eastAsia="微软雅黑" w:hAnsi="微软雅黑" w:cs="宋体"/>
                 <w:b/>
                 <w:bCs/>
-                <w:noProof/>
                 <w:kern w:val="36"/>
               </w:rPr>
               <w:t>6.</w:t>
             </w:r>
             <w:r>
-              <w:rPr>
-                <w:noProof/>
-              </w:rPr>
               <w:tab/>
             </w:r>
             <w:r>
               <w:rPr>
-                <w:rStyle w:val="a8"/>
+                <w:rStyle w:val="a6"/>
                 <w:rFonts w:ascii="微软雅黑" w:eastAsia="微软雅黑" w:hAnsi="微软雅黑" w:cs="宋体" w:hint="eastAsia"/>
                 <w:b/>
                 <w:bCs/>
-                <w:noProof/>
                 <w:kern w:val="36"/>
               </w:rPr>
               <w:t>结果</w:t>
             </w:r>
             <w:r>
-              <w:rPr>
-                <w:noProof/>
-                <w:webHidden/>
-              </w:rPr>
               <w:tab/>
             </w:r>
             <w:r>
-              <w:rPr>
-                <w:noProof/>
-                <w:webHidden/>
-              </w:rPr>
               <w:fldChar w:fldCharType="begin"/>
             </w:r>
             <w:r>
-              <w:rPr>
-                <w:noProof/>
-                <w:webHidden/>
-              </w:rPr>
               <w:instrText xml:space="preserve"> PAGEREF _Toc475968551 \h </w:instrText>
             </w:r>
             <w:r>
-              <w:rPr>
-                <w:noProof/>
-                <w:webHidden/>
-              </w:rPr>
-            </w:r>
-            <w:r>
-              <w:rPr>
-                <w:noProof/>
-                <w:webHidden/>
-              </w:rPr>
               <w:fldChar w:fldCharType="separate"/>
             </w:r>
             <w:r>
-              <w:rPr>
-                <w:noProof/>
-                <w:webHidden/>
-              </w:rPr>
               <w:t>2</w:t>
             </w:r>
             <w:r>
-              <w:rPr>
-                <w:noProof/>
-                <w:webHidden/>
-              </w:rPr>
               <w:fldChar w:fldCharType="end"/>
             </w:r>
           </w:hyperlink>
         </w:p>
         <w:p>
           <w:pPr>
-            <w:pStyle w:val="12"/>
+            <w:pStyle w:val="10"/>
             <w:tabs>
               <w:tab w:val="right" w:leader="dot" w:pos="8296"/>
             </w:tabs>
-            <w:rPr>
-              <w:noProof/>
-            </w:rPr>
           </w:pPr>
           <w:hyperlink w:anchor="_Toc475968552" w:history="1">
             <w:r>
               <w:rPr>
-                <w:rStyle w:val="a8"/>
+                <w:rStyle w:val="a6"/>
                 <w:rFonts w:ascii="微软雅黑" w:eastAsia="微软雅黑" w:hAnsi="微软雅黑" w:cstheme="majorBidi"/>
                 <w:b/>
                 <w:bCs/>
-                <w:noProof/>
               </w:rPr>
               <w:t>6.1</w:t>
             </w:r>
             <w:r>
               <w:rPr>
-                <w:rStyle w:val="a8"/>
+                <w:rStyle w:val="a6"/>
                 <w:rFonts w:ascii="微软雅黑" w:eastAsia="微软雅黑" w:hAnsi="微软雅黑" w:cstheme="majorBidi" w:hint="eastAsia"/>
                 <w:b/>
                 <w:bCs/>
-                <w:noProof/>
               </w:rPr>
               <w:t>数据</w:t>
             </w:r>
             <w:r>
-              <w:rPr>
-                <w:noProof/>
-                <w:webHidden/>
-              </w:rPr>
               <w:tab/>
             </w:r>
             <w:r>
-              <w:rPr>
-                <w:noProof/>
-                <w:webHidden/>
-              </w:rPr>
               <w:fldChar w:fldCharType="begin"/>
             </w:r>
             <w:r>
-              <w:rPr>
-                <w:noProof/>
-                <w:webHidden/>
-              </w:rPr>
               <w:instrText xml:space="preserve"> PAGEREF _Toc475968552 \h </w:instrText>
             </w:r>
             <w:r>
-              <w:rPr>
-                <w:noProof/>
-                <w:webHidden/>
-              </w:rPr>
-            </w:r>
-            <w:r>
-              <w:rPr>
-                <w:noProof/>
-                <w:webHidden/>
-              </w:rPr>
               <w:fldChar w:fldCharType="separate"/>
             </w:r>
             <w:r>
-              <w:rPr>
-                <w:noProof/>
-                <w:webHidden/>
-              </w:rPr>
               <w:t>2</w:t>
             </w:r>
             <w:r>
-              <w:rPr>
-                <w:noProof/>
-                <w:webHidden/>
-              </w:rPr>
               <w:fldChar w:fldCharType="end"/>
             </w:r>
           </w:hyperlink>
         </w:p>
         <w:p>
           <w:pPr>
-            <w:pStyle w:val="12"/>
+            <w:pStyle w:val="10"/>
             <w:tabs>
               <w:tab w:val="right" w:leader="dot" w:pos="8296"/>
             </w:tabs>
-            <w:rPr>
-              <w:noProof/>
-            </w:rPr>
           </w:pPr>
           <w:hyperlink w:anchor="_Toc475968553" w:history="1">
             <w:r>
               <w:rPr>
-                <w:rStyle w:val="a8"/>
+                <w:rStyle w:val="a6"/>
                 <w:rFonts w:ascii="微软雅黑" w:eastAsia="微软雅黑" w:hAnsi="微软雅黑" w:cstheme="majorBidi"/>
                 <w:b/>
                 <w:bCs/>
-                <w:noProof/>
               </w:rPr>
               <w:t>6.2</w:t>
             </w:r>
             <w:r>
               <w:rPr>
-                <w:rStyle w:val="a8"/>
+                <w:rStyle w:val="a6"/>
                 <w:rFonts w:ascii="微软雅黑" w:eastAsia="微软雅黑" w:hAnsi="微软雅黑" w:cstheme="majorBidi" w:hint="eastAsia"/>
                 <w:b/>
                 <w:bCs/>
-                <w:noProof/>
               </w:rPr>
               <w:t>图表</w:t>
             </w:r>
             <w:r>
-              <w:rPr>
-                <w:noProof/>
-                <w:webHidden/>
-              </w:rPr>
               <w:tab/>
             </w:r>
             <w:r>
-              <w:rPr>
-                <w:noProof/>
-                <w:webHidden/>
-              </w:rPr>
               <w:fldChar w:fldCharType="begin"/>
             </w:r>
             <w:r>
-              <w:rPr>
-                <w:noProof/>
-                <w:webHidden/>
-              </w:rPr>
               <w:instrText xml:space="preserve"> PAGEREF _Toc475968553 \h </w:instrText>
             </w:r>
             <w:r>
-              <w:rPr>
-                <w:noProof/>
-                <w:webHidden/>
-              </w:rPr>
-            </w:r>
-            <w:r>
-              <w:rPr>
-                <w:noProof/>
-                <w:webHidden/>
-              </w:rPr>
               <w:fldChar w:fldCharType="separate"/>
             </w:r>
             <w:r>
-              <w:rPr>
-                <w:noProof/>
-                <w:webHidden/>
-              </w:rPr>
               <w:t>2</w:t>
             </w:r>
             <w:r>
-              <w:rPr>
-                <w:noProof/>
-                <w:webHidden/>
-              </w:rPr>
               <w:fldChar w:fldCharType="end"/>
             </w:r>
           </w:hyperlink>
@@ -1501,12 +1185,48 @@
       <w:r>
         <w:br w:type="page"/>
       </w:r>
-      <w:bookmarkStart w:id="0" w:name="_GoBack"/>
+    </w:p>
+    <w:p>
+      <w:pPr>
+        <w:pStyle w:val="13"/>
+        <w:widowControl/>
+        <w:numPr>
+          <w:ilvl w:val="0"/>
+          <w:numId w:val="1"/>
+        </w:numPr>
+        <w:shd w:val="clear" w:color="auto" w:fill="FFFFFF"/>
+        <w:spacing w:before="300" w:after="225"/>
+        <w:ind w:firstLineChars="0"/>
+        <w:outlineLvl w:val="0"/>
+        <w:rPr>
+          <w:rFonts w:ascii="微软雅黑" w:eastAsia="微软雅黑" w:hAnsi="微软雅黑" w:cs="宋体"/>
+          <w:b/>
+          <w:bCs/>
+          <w:color w:val="555555"/>
+          <w:kern w:val="36"/>
+          <w:sz w:val="48"/>
+          <w:szCs w:val="48"/>
+        </w:rPr>
+      </w:pPr>
+      <w:bookmarkStart w:id="0" w:name="_Toc475968546"/>
+      <w:r>
+        <w:rPr>
+          <w:rFonts w:ascii="微软雅黑" w:eastAsia="微软雅黑" w:hAnsi="微软雅黑" w:cs="宋体" w:hint="eastAsia"/>
+          <w:b/>
+          <w:bCs/>
+          <w:color w:val="555555"/>
+          <w:kern w:val="36"/>
+          <w:sz w:val="48"/>
+          <w:szCs w:val="48"/>
+        </w:rPr>
+        <w:lastRenderedPageBreak/>
+        <w:t>测试目的</w:t>
+      </w:r>
       <w:bookmarkEnd w:id="0"/>
     </w:p>
     <w:p>
       <w:pPr>
-        <w:pStyle w:val="a9"/>
+        <w:pStyle w:val="13"/>
         <w:widowControl/>
         <w:numPr>
           <w:ilvl w:val="0"/>
@@ -1514,38 +1234,30 @@
         </w:numPr>
         <w:shd w:val="clear" w:color="auto" w:fill="FFFFFF"/>
         <w:spacing w:before="300" w:after="225"/>
-        <w:ind w:firstLineChars="0"/>
+        <w:ind w:firstLineChars="0" w:firstLine="480"/>
         <w:outlineLvl w:val="0"/>
         <w:rPr>
           <w:rFonts w:ascii="微软雅黑" w:eastAsia="微软雅黑" w:hAnsi="微软雅黑" w:cs="宋体"/>
-          <w:b/>
-          <w:bCs/>
-          <w:color w:val="555555"/>
-          <w:kern w:val="36"/>
-          <w:sz w:val="48"/>
-          <w:szCs w:val="48"/>
+          <w:color w:val="000000" w:themeColor="text1"/>
+          <w:kern w:val="36"/>
+          <w:sz w:val="24"/>
+          <w:szCs w:val="24"/>
         </w:rPr>
       </w:pPr>
-      <w:bookmarkStart w:id="1" w:name="_Toc475968546"/>
       <w:r>
         <w:rPr>
           <w:rFonts w:ascii="微软雅黑" w:eastAsia="微软雅黑" w:hAnsi="微软雅黑" w:cs="宋体" w:hint="eastAsia"/>
-          <w:b/>
-          <w:bCs/>
-          <w:color w:val="555555"/>
-          <w:kern w:val="36"/>
-          <w:sz w:val="48"/>
-          <w:szCs w:val="48"/>
-        </w:rPr>
-        <w:lastRenderedPageBreak/>
-        <w:t>测试目的</w:t>
+          <w:color w:val="000000" w:themeColor="text1"/>
+          <w:kern w:val="36"/>
+          <w:sz w:val="24"/>
+          <w:szCs w:val="24"/>
+        </w:rPr>
+        <w:t>测试对象：在线租车系统</w:t>
       </w:r>
-      <w:bookmarkEnd w:id="1"/>
     </w:p>
-    <w:p/>
     <w:p>
       <w:pPr>
-        <w:pStyle w:val="a9"/>
+        <w:pStyle w:val="13"/>
         <w:widowControl/>
         <w:numPr>
           <w:ilvl w:val="0"/>
@@ -1553,37 +1265,90 @@
         </w:numPr>
         <w:shd w:val="clear" w:color="auto" w:fill="FFFFFF"/>
         <w:spacing w:before="300" w:after="225"/>
-        <w:ind w:firstLineChars="0"/>
+        <w:ind w:firstLineChars="0" w:firstLine="480"/>
         <w:outlineLvl w:val="0"/>
         <w:rPr>
           <w:rFonts w:ascii="微软雅黑" w:eastAsia="微软雅黑" w:hAnsi="微软雅黑" w:cs="宋体"/>
-          <w:b/>
-          <w:bCs/>
-          <w:color w:val="555555"/>
-          <w:kern w:val="36"/>
-          <w:sz w:val="48"/>
-          <w:szCs w:val="48"/>
+          <w:color w:val="000000" w:themeColor="text1"/>
+          <w:kern w:val="36"/>
+          <w:sz w:val="24"/>
+          <w:szCs w:val="24"/>
         </w:rPr>
       </w:pPr>
-      <w:bookmarkStart w:id="2" w:name="_Toc475968547"/>
       <w:r>
         <w:rPr>
           <w:rFonts w:ascii="微软雅黑" w:eastAsia="微软雅黑" w:hAnsi="微软雅黑" w:cs="宋体" w:hint="eastAsia"/>
-          <w:b/>
-          <w:bCs/>
-          <w:color w:val="555555"/>
-          <w:kern w:val="36"/>
-          <w:sz w:val="48"/>
-          <w:szCs w:val="48"/>
-        </w:rPr>
-        <w:t>测试环境</w:t>
+          <w:color w:val="000000" w:themeColor="text1"/>
+          <w:kern w:val="36"/>
+          <w:sz w:val="24"/>
+          <w:szCs w:val="24"/>
+        </w:rPr>
+        <w:t>测试目的：了解被测试者对系统的期望和理解，收集他们对网站使用</w:t>
       </w:r>
-      <w:bookmarkEnd w:id="2"/>
+      <w:r>
+        <w:rPr>
+          <w:rFonts w:ascii="微软雅黑" w:eastAsia="微软雅黑" w:hAnsi="微软雅黑" w:cs="宋体" w:hint="eastAsia"/>
+          <w:color w:val="000000" w:themeColor="text1"/>
+          <w:kern w:val="36"/>
+          <w:sz w:val="24"/>
+          <w:szCs w:val="24"/>
+        </w:rPr>
+        <w:t>的</w:t>
+      </w:r>
+      <w:r>
+        <w:rPr>
+          <w:rFonts w:ascii="微软雅黑" w:eastAsia="微软雅黑" w:hAnsi="微软雅黑" w:cs="宋体" w:hint="eastAsia"/>
+          <w:color w:val="000000" w:themeColor="text1"/>
+          <w:kern w:val="36"/>
+          <w:sz w:val="24"/>
+          <w:szCs w:val="24"/>
+        </w:rPr>
+        <w:t>情况</w:t>
+      </w:r>
+      <w:r>
+        <w:rPr>
+          <w:rFonts w:ascii="微软雅黑" w:eastAsia="微软雅黑" w:hAnsi="微软雅黑" w:cs="宋体" w:hint="eastAsia"/>
+          <w:color w:val="000000" w:themeColor="text1"/>
+          <w:kern w:val="36"/>
+          <w:sz w:val="24"/>
+          <w:szCs w:val="24"/>
+        </w:rPr>
+        <w:t>反馈</w:t>
+      </w:r>
+      <w:r>
+        <w:rPr>
+          <w:rFonts w:ascii="微软雅黑" w:eastAsia="微软雅黑" w:hAnsi="微软雅黑" w:cs="宋体" w:hint="eastAsia"/>
+          <w:color w:val="000000" w:themeColor="text1"/>
+          <w:kern w:val="36"/>
+          <w:sz w:val="24"/>
+          <w:szCs w:val="24"/>
+        </w:rPr>
+        <w:t xml:space="preserve"> 。</w:t>
+      </w:r>
+      <w:r>
+        <w:rPr>
+          <w:rFonts w:ascii="微软雅黑" w:eastAsia="微软雅黑" w:hAnsi="微软雅黑" w:cs="宋体" w:hint="eastAsia"/>
+          <w:color w:val="000000" w:themeColor="text1"/>
+          <w:kern w:val="36"/>
+          <w:sz w:val="24"/>
+          <w:szCs w:val="24"/>
+        </w:rPr>
+        <w:t>建立评价标准，尽可能多的发现可用性问题，并指导产品界面的设计和改进，尽可能地提高产品的可用性质量</w:t>
+      </w:r>
+      <w:r>
+        <w:rPr>
+          <w:rFonts w:ascii="微软雅黑" w:eastAsia="微软雅黑" w:hAnsi="微软雅黑" w:cs="宋体" w:hint="eastAsia"/>
+          <w:color w:val="000000" w:themeColor="text1"/>
+          <w:kern w:val="36"/>
+          <w:sz w:val="24"/>
+          <w:szCs w:val="24"/>
+        </w:rPr>
+        <w:t>。</w:t>
+      </w:r>
     </w:p>
-    <w:p/>
     <w:p>
       <w:pPr>
-        <w:pStyle w:val="a9"/>
+        <w:pStyle w:val="13"/>
         <w:widowControl/>
         <w:numPr>
           <w:ilvl w:val="0"/>
@@ -1591,42 +1356,214 @@
         </w:numPr>
         <w:shd w:val="clear" w:color="auto" w:fill="FFFFFF"/>
         <w:spacing w:before="300" w:after="225"/>
-        <w:ind w:firstLineChars="0"/>
+        <w:ind w:firstLineChars="0" w:firstLine="480"/>
         <w:outlineLvl w:val="0"/>
         <w:rPr>
           <w:rFonts w:ascii="微软雅黑" w:eastAsia="微软雅黑" w:hAnsi="微软雅黑" w:cs="宋体"/>
-          <w:b/>
-          <w:bCs/>
-          <w:color w:val="555555"/>
-          <w:kern w:val="36"/>
-          <w:sz w:val="48"/>
-          <w:szCs w:val="48"/>
+          <w:color w:val="000000" w:themeColor="text1"/>
+          <w:kern w:val="36"/>
+          <w:sz w:val="24"/>
+          <w:szCs w:val="24"/>
         </w:rPr>
       </w:pPr>
-      <w:bookmarkStart w:id="3" w:name="_Toc475968548"/>
       <w:r>
         <w:rPr>
           <w:rFonts w:ascii="微软雅黑" w:eastAsia="微软雅黑" w:hAnsi="微软雅黑" w:cs="宋体" w:hint="eastAsia"/>
-          <w:b/>
-          <w:bCs/>
-          <w:color w:val="555555"/>
-          <w:kern w:val="36"/>
-          <w:sz w:val="48"/>
-          <w:szCs w:val="48"/>
-        </w:rPr>
-        <w:t>执行概要</w:t>
+          <w:color w:val="000000" w:themeColor="text1"/>
+          <w:kern w:val="36"/>
+          <w:sz w:val="24"/>
+          <w:szCs w:val="24"/>
+        </w:rPr>
+        <w:t>测试主要目标：</w:t>
       </w:r>
-      <w:bookmarkEnd w:id="3"/>
+      <w:r>
+        <w:rPr>
+          <w:rFonts w:ascii="微软雅黑" w:eastAsia="微软雅黑" w:hAnsi="微软雅黑" w:cs="宋体" w:hint="eastAsia"/>
+          <w:color w:val="000000" w:themeColor="text1"/>
+          <w:kern w:val="36"/>
+          <w:sz w:val="24"/>
+          <w:szCs w:val="24"/>
+        </w:rPr>
+        <w:t>信息的分类是否有效。</w:t>
+      </w:r>
+      <w:r>
+        <w:rPr>
+          <w:rFonts w:ascii="微软雅黑" w:eastAsia="微软雅黑" w:hAnsi="微软雅黑" w:cs="宋体" w:hint="eastAsia"/>
+          <w:color w:val="000000" w:themeColor="text1"/>
+          <w:kern w:val="36"/>
+          <w:sz w:val="24"/>
+          <w:szCs w:val="24"/>
+        </w:rPr>
+        <w:t>用户</w:t>
+      </w:r>
+      <w:r>
+        <w:rPr>
+          <w:rFonts w:ascii="微软雅黑" w:eastAsia="微软雅黑" w:hAnsi="微软雅黑" w:cs="宋体" w:hint="eastAsia"/>
+          <w:color w:val="000000" w:themeColor="text1"/>
+          <w:kern w:val="36"/>
+          <w:sz w:val="24"/>
+          <w:szCs w:val="24"/>
+        </w:rPr>
+        <w:t>是否</w:t>
+      </w:r>
+      <w:r>
+        <w:rPr>
+          <w:rFonts w:ascii="微软雅黑" w:eastAsia="微软雅黑" w:hAnsi="微软雅黑" w:cs="宋体" w:hint="eastAsia"/>
+          <w:color w:val="000000" w:themeColor="text1"/>
+          <w:kern w:val="36"/>
+          <w:sz w:val="24"/>
+          <w:szCs w:val="24"/>
+        </w:rPr>
+        <w:t>能够</w:t>
+      </w:r>
+      <w:r>
+        <w:rPr>
+          <w:rFonts w:ascii="微软雅黑" w:eastAsia="微软雅黑" w:hAnsi="微软雅黑" w:cs="宋体" w:hint="eastAsia"/>
+          <w:color w:val="000000" w:themeColor="text1"/>
+          <w:kern w:val="36"/>
+          <w:sz w:val="24"/>
+          <w:szCs w:val="24"/>
+        </w:rPr>
+        <w:t>顺利</w:t>
+      </w:r>
+      <w:r>
+        <w:rPr>
+          <w:rFonts w:ascii="微软雅黑" w:eastAsia="微软雅黑" w:hAnsi="微软雅黑" w:cs="宋体" w:hint="eastAsia"/>
+          <w:color w:val="000000" w:themeColor="text1"/>
+          <w:kern w:val="36"/>
+          <w:sz w:val="24"/>
+          <w:szCs w:val="24"/>
+        </w:rPr>
+        <w:t>快速完</w:t>
+      </w:r>
+      <w:r>
+        <w:rPr>
+          <w:rFonts w:ascii="微软雅黑" w:eastAsia="微软雅黑" w:hAnsi="微软雅黑" w:cs="宋体" w:hint="eastAsia"/>
+          <w:color w:val="000000" w:themeColor="text1"/>
+          <w:kern w:val="36"/>
+          <w:sz w:val="24"/>
+          <w:szCs w:val="24"/>
+        </w:rPr>
+        <w:t>成租车的任务。</w:t>
+      </w:r>
+      <w:r>
+        <w:rPr>
+          <w:rFonts w:ascii="微软雅黑" w:eastAsia="微软雅黑" w:hAnsi="微软雅黑" w:cs="宋体" w:hint="eastAsia"/>
+          <w:color w:val="000000" w:themeColor="text1"/>
+          <w:kern w:val="36"/>
+          <w:sz w:val="24"/>
+          <w:szCs w:val="24"/>
+        </w:rPr>
+        <w:t>用户能否进退自如并且找到需要的信息</w:t>
+      </w:r>
+      <w:r>
+        <w:rPr>
+          <w:rFonts w:ascii="微软雅黑" w:eastAsia="微软雅黑" w:hAnsi="微软雅黑" w:cs="宋体" w:hint="eastAsia"/>
+          <w:color w:val="000000" w:themeColor="text1"/>
+          <w:kern w:val="36"/>
+          <w:sz w:val="24"/>
+          <w:szCs w:val="24"/>
+        </w:rPr>
+        <w:t>。</w:t>
+      </w:r>
+      <w:r>
+        <w:rPr>
+          <w:rFonts w:ascii="微软雅黑" w:eastAsia="微软雅黑" w:hAnsi="微软雅黑" w:cs="宋体" w:hint="eastAsia"/>
+          <w:color w:val="000000" w:themeColor="text1"/>
+          <w:kern w:val="36"/>
+          <w:sz w:val="24"/>
+          <w:szCs w:val="24"/>
+        </w:rPr>
+        <w:t>用户</w:t>
+      </w:r>
+      <w:r>
+        <w:rPr>
+          <w:rFonts w:ascii="微软雅黑" w:eastAsia="微软雅黑" w:hAnsi="微软雅黑" w:cs="宋体" w:hint="eastAsia"/>
+          <w:color w:val="000000" w:themeColor="text1"/>
+          <w:kern w:val="36"/>
+          <w:sz w:val="24"/>
+          <w:szCs w:val="24"/>
+        </w:rPr>
+        <w:t>是否</w:t>
+      </w:r>
+      <w:r>
+        <w:rPr>
+          <w:rFonts w:ascii="微软雅黑" w:eastAsia="微软雅黑" w:hAnsi="微软雅黑" w:cs="宋体" w:hint="eastAsia"/>
+          <w:color w:val="000000" w:themeColor="text1"/>
+          <w:kern w:val="36"/>
+          <w:sz w:val="24"/>
+          <w:szCs w:val="24"/>
+        </w:rPr>
+        <w:t>能够按照期望快速</w:t>
+      </w:r>
+      <w:r>
+        <w:rPr>
+          <w:rFonts w:ascii="微软雅黑" w:eastAsia="微软雅黑" w:hAnsi="微软雅黑" w:cs="宋体" w:hint="eastAsia"/>
+          <w:color w:val="000000" w:themeColor="text1"/>
+          <w:kern w:val="36"/>
+          <w:sz w:val="24"/>
+          <w:szCs w:val="24"/>
+        </w:rPr>
+        <w:t>地挑选车辆。</w:t>
+      </w:r>
+      <w:r>
+        <w:rPr>
+          <w:rFonts w:ascii="微软雅黑" w:eastAsia="微软雅黑" w:hAnsi="微软雅黑" w:cs="宋体" w:hint="eastAsia"/>
+          <w:color w:val="000000" w:themeColor="text1"/>
+          <w:kern w:val="36"/>
+          <w:sz w:val="24"/>
+          <w:szCs w:val="24"/>
+        </w:rPr>
+        <w:t>用户能否正确的填写订单。</w:t>
+      </w:r>
+      <w:r>
+        <w:rPr>
+          <w:rFonts w:ascii="微软雅黑" w:eastAsia="微软雅黑" w:hAnsi="微软雅黑" w:cs="宋体" w:hint="eastAsia"/>
+          <w:color w:val="000000" w:themeColor="text1"/>
+          <w:kern w:val="36"/>
+          <w:sz w:val="24"/>
+          <w:szCs w:val="24"/>
+        </w:rPr>
+        <w:t>用户对</w:t>
+      </w:r>
+      <w:r>
+        <w:rPr>
+          <w:rFonts w:ascii="微软雅黑" w:eastAsia="微软雅黑" w:hAnsi="微软雅黑" w:cs="宋体" w:hint="eastAsia"/>
+          <w:color w:val="000000" w:themeColor="text1"/>
+          <w:kern w:val="36"/>
+          <w:sz w:val="24"/>
+          <w:szCs w:val="24"/>
+        </w:rPr>
+        <w:t>产品使用过程及产品外观</w:t>
+      </w:r>
+      <w:r>
+        <w:rPr>
+          <w:rFonts w:ascii="微软雅黑" w:eastAsia="微软雅黑" w:hAnsi="微软雅黑" w:cs="宋体" w:hint="eastAsia"/>
+          <w:color w:val="000000" w:themeColor="text1"/>
+          <w:kern w:val="36"/>
+          <w:sz w:val="24"/>
+          <w:szCs w:val="24"/>
+        </w:rPr>
+        <w:t>是否</w:t>
+      </w:r>
+      <w:r>
+        <w:rPr>
+          <w:rFonts w:ascii="微软雅黑" w:eastAsia="微软雅黑" w:hAnsi="微软雅黑" w:cs="宋体" w:hint="eastAsia"/>
+          <w:color w:val="000000" w:themeColor="text1"/>
+          <w:kern w:val="36"/>
+          <w:sz w:val="24"/>
+          <w:szCs w:val="24"/>
+        </w:rPr>
+        <w:t>感到满意。</w:t>
+      </w:r>
     </w:p>
-    <w:p/>
-    <w:p/>
     <w:p>
       <w:pPr>
-        <w:pStyle w:val="a9"/>
+        <w:pStyle w:val="13"/>
         <w:widowControl/>
         <w:numPr>
           <w:ilvl w:val="0"/>
-          <w:numId w:val="2"/>
+          <w:numId w:val="1"/>
         </w:numPr>
         <w:shd w:val="clear" w:color="auto" w:fill="FFFFFF"/>
         <w:spacing w:before="300" w:after="225"/>
@@ -1642,7 +1579,7 @@
           <w:szCs w:val="48"/>
         </w:rPr>
       </w:pPr>
-      <w:bookmarkStart w:id="4" w:name="_Toc475968549"/>
+      <w:bookmarkStart w:id="1" w:name="_Toc475968547"/>
       <w:r>
         <w:rPr>
           <w:rFonts w:ascii="微软雅黑" w:eastAsia="微软雅黑" w:hAnsi="微软雅黑" w:cs="宋体" w:hint="eastAsia"/>
@@ -1653,18 +1590,404 @@
           <w:sz w:val="48"/>
           <w:szCs w:val="48"/>
         </w:rPr>
-        <w:t>测试任务描述</w:t>
+        <w:t>测试环境</w:t>
       </w:r>
-      <w:bookmarkEnd w:id="4"/>
+      <w:bookmarkEnd w:id="1"/>
     </w:p>
-    <w:p/>
     <w:p>
       <w:pPr>
-        <w:pStyle w:val="a9"/>
+        <w:pStyle w:val="13"/>
+        <w:widowControl/>
+        <w:shd w:val="clear" w:color="auto" w:fill="FFFFFF"/>
+        <w:spacing w:before="300" w:after="225"/>
+        <w:ind w:leftChars="200" w:left="420" w:firstLineChars="0" w:firstLine="0"/>
+        <w:outlineLvl w:val="0"/>
+        <w:rPr>
+          <w:rFonts w:ascii="微软雅黑" w:eastAsia="微软雅黑" w:hAnsi="微软雅黑" w:cs="宋体"/>
+          <w:color w:val="000000" w:themeColor="text1"/>
+          <w:kern w:val="36"/>
+          <w:sz w:val="24"/>
+          <w:szCs w:val="24"/>
+        </w:rPr>
+      </w:pPr>
+      <w:r>
+        <w:rPr>
+          <w:rFonts w:ascii="微软雅黑" w:eastAsia="微软雅黑" w:hAnsi="微软雅黑" w:cs="宋体" w:hint="eastAsia"/>
+          <w:color w:val="000000" w:themeColor="text1"/>
+          <w:kern w:val="36"/>
+          <w:sz w:val="24"/>
+          <w:szCs w:val="24"/>
+        </w:rPr>
+        <w:t>人员所处环境为</w:t>
+      </w:r>
+      <w:r>
+        <w:rPr>
+          <w:rFonts w:ascii="微软雅黑" w:eastAsia="微软雅黑" w:hAnsi="微软雅黑" w:cs="宋体" w:hint="eastAsia"/>
+          <w:color w:val="000000" w:themeColor="text1"/>
+          <w:kern w:val="36"/>
+          <w:sz w:val="24"/>
+          <w:szCs w:val="24"/>
+        </w:rPr>
+        <w:t>自己日常生活环境，没有操作限制，</w:t>
+      </w:r>
+      <w:r>
+        <w:rPr>
+          <w:rFonts w:ascii="微软雅黑" w:eastAsia="微软雅黑" w:hAnsi="微软雅黑" w:cs="宋体" w:hint="eastAsia"/>
+          <w:color w:val="000000" w:themeColor="text1"/>
+          <w:kern w:val="36"/>
+          <w:sz w:val="24"/>
+          <w:szCs w:val="24"/>
+        </w:rPr>
+        <w:t>使用一台笔记本电脑：</w:t>
+      </w:r>
+    </w:p>
+    <w:tbl>
+      <w:tblPr>
+        <w:tblStyle w:val="15"/>
+        <w:tblW w:w="8359" w:type="dxa"/>
+        <w:tblLook w:val="04A0" w:firstRow="1" w:lastRow="0" w:firstColumn="1" w:lastColumn="0" w:noHBand="0" w:noVBand="1"/>
+      </w:tblPr>
+      <w:tblGrid>
+        <w:gridCol w:w="1625"/>
+        <w:gridCol w:w="6734"/>
+      </w:tblGrid>
+      <w:tr>
+        <w:trPr>
+          <w:cnfStyle w:val="100000000000" w:firstRow="1" w:lastRow="0" w:firstColumn="0" w:lastColumn="0" w:oddVBand="0" w:evenVBand="0" w:oddHBand="0" w:evenHBand="0" w:firstRowFirstColumn="0" w:firstRowLastColumn="0" w:lastRowFirstColumn="0" w:lastRowLastColumn="0"/>
+        </w:trPr>
+        <w:tc>
+          <w:tcPr>
+            <w:cnfStyle w:val="001000000000" w:firstRow="0" w:lastRow="0" w:firstColumn="1" w:lastColumn="0" w:oddVBand="0" w:evenVBand="0" w:oddHBand="0" w:evenHBand="0" w:firstRowFirstColumn="0" w:firstRowLastColumn="0" w:lastRowFirstColumn="0" w:lastRowLastColumn="0"/>
+            <w:tcW w:w="1625" w:type="dxa"/>
+          </w:tcPr>
+          <w:p>
+            <w:pPr>
+              <w:pStyle w:val="13"/>
+              <w:widowControl/>
+              <w:ind w:firstLineChars="0" w:firstLine="0"/>
+              <w:outlineLvl w:val="0"/>
+              <w:rPr>
+                <w:rFonts w:ascii="微软雅黑" w:eastAsia="微软雅黑" w:hAnsi="微软雅黑" w:cs="宋体"/>
+                <w:color w:val="000000" w:themeColor="text1"/>
+                <w:kern w:val="36"/>
+                <w:sz w:val="24"/>
+                <w:szCs w:val="24"/>
+              </w:rPr>
+            </w:pPr>
+            <w:r>
+              <w:rPr>
+                <w:rFonts w:ascii="微软雅黑" w:eastAsia="微软雅黑" w:hAnsi="微软雅黑" w:cs="宋体" w:hint="eastAsia"/>
+                <w:color w:val="000000" w:themeColor="text1"/>
+                <w:kern w:val="36"/>
+                <w:sz w:val="24"/>
+                <w:szCs w:val="24"/>
+              </w:rPr>
+              <w:t>时间</w:t>
+            </w:r>
+          </w:p>
+        </w:tc>
+        <w:tc>
+          <w:tcPr>
+            <w:tcW w:w="6734" w:type="dxa"/>
+          </w:tcPr>
+          <w:p>
+            <w:pPr>
+              <w:pStyle w:val="13"/>
+              <w:widowControl/>
+              <w:ind w:firstLineChars="0" w:firstLine="0"/>
+              <w:outlineLvl w:val="0"/>
+              <w:cnfStyle w:val="100000000000" w:firstRow="1" w:lastRow="0" w:firstColumn="0" w:lastColumn="0" w:oddVBand="0" w:evenVBand="0" w:oddHBand="0" w:evenHBand="0" w:firstRowFirstColumn="0" w:firstRowLastColumn="0" w:lastRowFirstColumn="0" w:lastRowLastColumn="0"/>
+              <w:rPr>
+                <w:rFonts w:ascii="微软雅黑" w:eastAsia="微软雅黑" w:hAnsi="微软雅黑" w:cs="宋体"/>
+                <w:b w:val="0"/>
+                <w:color w:val="000000" w:themeColor="text1"/>
+                <w:kern w:val="36"/>
+                <w:sz w:val="24"/>
+                <w:szCs w:val="24"/>
+              </w:rPr>
+            </w:pPr>
+            <w:r>
+              <w:rPr>
+                <w:rFonts w:ascii="微软雅黑" w:eastAsia="微软雅黑" w:hAnsi="微软雅黑" w:cs="宋体" w:hint="eastAsia"/>
+                <w:b w:val="0"/>
+                <w:color w:val="000000" w:themeColor="text1"/>
+                <w:kern w:val="36"/>
+                <w:sz w:val="24"/>
+                <w:szCs w:val="24"/>
+              </w:rPr>
+              <w:t>2017/2/26</w:t>
+            </w:r>
+            <w:r>
+              <w:rPr>
+                <w:rFonts w:ascii="微软雅黑" w:eastAsia="微软雅黑" w:hAnsi="微软雅黑" w:cs="宋体"/>
+                <w:b w:val="0"/>
+                <w:color w:val="000000" w:themeColor="text1"/>
+                <w:kern w:val="36"/>
+                <w:sz w:val="24"/>
+                <w:szCs w:val="24"/>
+              </w:rPr>
+              <w:t xml:space="preserve"> — </w:t>
+            </w:r>
+            <w:r>
+              <w:rPr>
+                <w:rFonts w:ascii="微软雅黑" w:eastAsia="微软雅黑" w:hAnsi="微软雅黑" w:cs="宋体" w:hint="eastAsia"/>
+                <w:b w:val="0"/>
+                <w:color w:val="000000" w:themeColor="text1"/>
+                <w:kern w:val="36"/>
+                <w:sz w:val="24"/>
+                <w:szCs w:val="24"/>
+              </w:rPr>
+              <w:t>2017/3/4</w:t>
+            </w:r>
+          </w:p>
+        </w:tc>
+      </w:tr>
+      <w:tr>
+        <w:trPr>
+          <w:cnfStyle w:val="000000100000" w:firstRow="0" w:lastRow="0" w:firstColumn="0" w:lastColumn="0" w:oddVBand="0" w:evenVBand="0" w:oddHBand="1" w:evenHBand="0" w:firstRowFirstColumn="0" w:firstRowLastColumn="0" w:lastRowFirstColumn="0" w:lastRowLastColumn="0"/>
+        </w:trPr>
+        <w:tc>
+          <w:tcPr>
+            <w:cnfStyle w:val="001000000000" w:firstRow="0" w:lastRow="0" w:firstColumn="1" w:lastColumn="0" w:oddVBand="0" w:evenVBand="0" w:oddHBand="0" w:evenHBand="0" w:firstRowFirstColumn="0" w:firstRowLastColumn="0" w:lastRowFirstColumn="0" w:lastRowLastColumn="0"/>
+            <w:tcW w:w="1625" w:type="dxa"/>
+          </w:tcPr>
+          <w:p>
+            <w:pPr>
+              <w:pStyle w:val="13"/>
+              <w:widowControl/>
+              <w:ind w:firstLineChars="0" w:firstLine="0"/>
+              <w:outlineLvl w:val="0"/>
+              <w:rPr>
+                <w:rFonts w:ascii="微软雅黑" w:eastAsia="微软雅黑" w:hAnsi="微软雅黑" w:cs="宋体"/>
+                <w:color w:val="000000" w:themeColor="text1"/>
+                <w:kern w:val="36"/>
+                <w:sz w:val="24"/>
+                <w:szCs w:val="24"/>
+              </w:rPr>
+            </w:pPr>
+            <w:r>
+              <w:rPr>
+                <w:rFonts w:ascii="微软雅黑" w:eastAsia="微软雅黑" w:hAnsi="微软雅黑" w:cs="宋体" w:hint="eastAsia"/>
+                <w:color w:val="000000" w:themeColor="text1"/>
+                <w:kern w:val="36"/>
+                <w:sz w:val="24"/>
+                <w:szCs w:val="24"/>
+              </w:rPr>
+              <w:t>硬件</w:t>
+            </w:r>
+          </w:p>
+        </w:tc>
+        <w:tc>
+          <w:tcPr>
+            <w:tcW w:w="6734" w:type="dxa"/>
+          </w:tcPr>
+          <w:p>
+            <w:pPr>
+              <w:pStyle w:val="13"/>
+              <w:widowControl/>
+              <w:ind w:firstLineChars="0" w:firstLine="0"/>
+              <w:outlineLvl w:val="0"/>
+              <w:cnfStyle w:val="000000100000" w:firstRow="0" w:lastRow="0" w:firstColumn="0" w:lastColumn="0" w:oddVBand="0" w:evenVBand="0" w:oddHBand="1" w:evenHBand="0" w:firstRowFirstColumn="0" w:firstRowLastColumn="0" w:lastRowFirstColumn="0" w:lastRowLastColumn="0"/>
+              <w:rPr>
+                <w:rFonts w:ascii="微软雅黑" w:eastAsia="微软雅黑" w:hAnsi="微软雅黑" w:cs="宋体"/>
+                <w:color w:val="000000" w:themeColor="text1"/>
+                <w:kern w:val="36"/>
+                <w:sz w:val="24"/>
+                <w:szCs w:val="24"/>
+              </w:rPr>
+            </w:pPr>
+            <w:r>
+              <w:rPr>
+                <w:rFonts w:ascii="微软雅黑" w:eastAsia="微软雅黑" w:hAnsi="微软雅黑" w:cs="宋体" w:hint="eastAsia"/>
+                <w:color w:val="000000" w:themeColor="text1"/>
+                <w:kern w:val="36"/>
+                <w:sz w:val="24"/>
+                <w:szCs w:val="24"/>
+              </w:rPr>
+              <w:t>个人</w:t>
+            </w:r>
+            <w:r>
+              <w:rPr>
+                <w:rFonts w:ascii="微软雅黑" w:eastAsia="微软雅黑" w:hAnsi="微软雅黑" w:cs="宋体" w:hint="eastAsia"/>
+                <w:color w:val="000000" w:themeColor="text1"/>
+                <w:kern w:val="36"/>
+                <w:sz w:val="24"/>
+                <w:szCs w:val="24"/>
+              </w:rPr>
+              <w:t>笔记本</w:t>
+            </w:r>
+          </w:p>
+        </w:tc>
+      </w:tr>
+      <w:tr>
+        <w:tc>
+          <w:tcPr>
+            <w:cnfStyle w:val="001000000000" w:firstRow="0" w:lastRow="0" w:firstColumn="1" w:lastColumn="0" w:oddVBand="0" w:evenVBand="0" w:oddHBand="0" w:evenHBand="0" w:firstRowFirstColumn="0" w:firstRowLastColumn="0" w:lastRowFirstColumn="0" w:lastRowLastColumn="0"/>
+            <w:tcW w:w="1625" w:type="dxa"/>
+          </w:tcPr>
+          <w:p>
+            <w:pPr>
+              <w:pStyle w:val="13"/>
+              <w:widowControl/>
+              <w:ind w:firstLineChars="0" w:firstLine="0"/>
+              <w:outlineLvl w:val="0"/>
+              <w:rPr>
+                <w:rFonts w:ascii="微软雅黑" w:eastAsia="微软雅黑" w:hAnsi="微软雅黑" w:cs="宋体"/>
+                <w:color w:val="000000" w:themeColor="text1"/>
+                <w:kern w:val="36"/>
+                <w:sz w:val="24"/>
+                <w:szCs w:val="24"/>
+              </w:rPr>
+            </w:pPr>
+            <w:r>
+              <w:rPr>
+                <w:rFonts w:ascii="微软雅黑" w:eastAsia="微软雅黑" w:hAnsi="微软雅黑" w:cs="宋体" w:hint="eastAsia"/>
+                <w:color w:val="000000" w:themeColor="text1"/>
+                <w:kern w:val="36"/>
+                <w:sz w:val="24"/>
+                <w:szCs w:val="24"/>
+              </w:rPr>
+              <w:t>软件</w:t>
+            </w:r>
+          </w:p>
+        </w:tc>
+        <w:tc>
+          <w:tcPr>
+            <w:tcW w:w="6734" w:type="dxa"/>
+          </w:tcPr>
+          <w:p>
+            <w:pPr>
+              <w:pStyle w:val="13"/>
+              <w:widowControl/>
+              <w:ind w:firstLineChars="0" w:firstLine="0"/>
+              <w:outlineLvl w:val="0"/>
+              <w:cnfStyle w:val="000000000000" w:firstRow="0" w:lastRow="0" w:firstColumn="0" w:lastColumn="0" w:oddVBand="0" w:evenVBand="0" w:oddHBand="0" w:evenHBand="0" w:firstRowFirstColumn="0" w:firstRowLastColumn="0" w:lastRowFirstColumn="0" w:lastRowLastColumn="0"/>
+              <w:rPr>
+                <w:rFonts w:ascii="微软雅黑" w:eastAsia="微软雅黑" w:hAnsi="微软雅黑" w:cs="宋体"/>
+                <w:color w:val="000000" w:themeColor="text1"/>
+                <w:kern w:val="36"/>
+                <w:sz w:val="24"/>
+                <w:szCs w:val="24"/>
+              </w:rPr>
+            </w:pPr>
+            <w:r>
+              <w:rPr>
+                <w:rFonts w:ascii="微软雅黑" w:eastAsia="微软雅黑" w:hAnsi="微软雅黑" w:cs="宋体"/>
+                <w:color w:val="000000" w:themeColor="text1"/>
+                <w:kern w:val="36"/>
+                <w:sz w:val="24"/>
+                <w:szCs w:val="24"/>
+              </w:rPr>
+              <w:t>C</w:t>
+            </w:r>
+            <w:r>
+              <w:rPr>
+                <w:rFonts w:ascii="微软雅黑" w:eastAsia="微软雅黑" w:hAnsi="微软雅黑" w:cs="宋体" w:hint="eastAsia"/>
+                <w:color w:val="000000" w:themeColor="text1"/>
+                <w:kern w:val="36"/>
+                <w:sz w:val="24"/>
+                <w:szCs w:val="24"/>
+              </w:rPr>
+              <w:t>hrome浏览器。操作系统：</w:t>
+            </w:r>
+            <w:r>
+              <w:rPr>
+                <w:rFonts w:ascii="微软雅黑" w:eastAsia="微软雅黑" w:hAnsi="微软雅黑" w:cs="宋体"/>
+                <w:color w:val="000000" w:themeColor="text1"/>
+                <w:kern w:val="36"/>
+                <w:sz w:val="24"/>
+                <w:szCs w:val="24"/>
+              </w:rPr>
+              <w:t>W</w:t>
+            </w:r>
+            <w:r>
+              <w:rPr>
+                <w:rFonts w:ascii="微软雅黑" w:eastAsia="微软雅黑" w:hAnsi="微软雅黑" w:cs="宋体" w:hint="eastAsia"/>
+                <w:color w:val="000000" w:themeColor="text1"/>
+                <w:kern w:val="36"/>
+                <w:sz w:val="24"/>
+                <w:szCs w:val="24"/>
+              </w:rPr>
+              <w:t>indows10</w:t>
+            </w:r>
+          </w:p>
+        </w:tc>
+      </w:tr>
+      <w:tr>
+        <w:trPr>
+          <w:cnfStyle w:val="000000100000" w:firstRow="0" w:lastRow="0" w:firstColumn="0" w:lastColumn="0" w:oddVBand="0" w:evenVBand="0" w:oddHBand="1" w:evenHBand="0" w:firstRowFirstColumn="0" w:firstRowLastColumn="0" w:lastRowFirstColumn="0" w:lastRowLastColumn="0"/>
+        </w:trPr>
+        <w:tc>
+          <w:tcPr>
+            <w:cnfStyle w:val="001000000000" w:firstRow="0" w:lastRow="0" w:firstColumn="1" w:lastColumn="0" w:oddVBand="0" w:evenVBand="0" w:oddHBand="0" w:evenHBand="0" w:firstRowFirstColumn="0" w:firstRowLastColumn="0" w:lastRowFirstColumn="0" w:lastRowLastColumn="0"/>
+            <w:tcW w:w="1625" w:type="dxa"/>
+          </w:tcPr>
+          <w:p>
+            <w:pPr>
+              <w:pStyle w:val="13"/>
+              <w:widowControl/>
+              <w:ind w:firstLineChars="0" w:firstLine="0"/>
+              <w:outlineLvl w:val="0"/>
+              <w:rPr>
+                <w:rFonts w:ascii="微软雅黑" w:eastAsia="微软雅黑" w:hAnsi="微软雅黑" w:cs="宋体"/>
+                <w:color w:val="000000" w:themeColor="text1"/>
+                <w:kern w:val="36"/>
+                <w:sz w:val="24"/>
+                <w:szCs w:val="24"/>
+              </w:rPr>
+            </w:pPr>
+            <w:r>
+              <w:rPr>
+                <w:rFonts w:ascii="微软雅黑" w:eastAsia="微软雅黑" w:hAnsi="微软雅黑" w:cs="宋体" w:hint="eastAsia"/>
+                <w:color w:val="000000" w:themeColor="text1"/>
+                <w:kern w:val="36"/>
+                <w:sz w:val="24"/>
+                <w:szCs w:val="24"/>
+              </w:rPr>
+              <w:t>场地</w:t>
+            </w:r>
+          </w:p>
+        </w:tc>
+        <w:tc>
+          <w:tcPr>
+            <w:tcW w:w="6734" w:type="dxa"/>
+          </w:tcPr>
+          <w:p>
+            <w:pPr>
+              <w:pStyle w:val="13"/>
+              <w:widowControl/>
+              <w:ind w:firstLineChars="0" w:firstLine="0"/>
+              <w:outlineLvl w:val="0"/>
+              <w:cnfStyle w:val="000000100000" w:firstRow="0" w:lastRow="0" w:firstColumn="0" w:lastColumn="0" w:oddVBand="0" w:evenVBand="0" w:oddHBand="1" w:evenHBand="0" w:firstRowFirstColumn="0" w:firstRowLastColumn="0" w:lastRowFirstColumn="0" w:lastRowLastColumn="0"/>
+              <w:rPr>
+                <w:rFonts w:ascii="微软雅黑" w:eastAsia="微软雅黑" w:hAnsi="微软雅黑" w:cs="宋体"/>
+                <w:color w:val="000000" w:themeColor="text1"/>
+                <w:kern w:val="36"/>
+                <w:sz w:val="24"/>
+                <w:szCs w:val="24"/>
+              </w:rPr>
+            </w:pPr>
+            <w:r>
+              <w:rPr>
+                <w:rFonts w:ascii="微软雅黑" w:eastAsia="微软雅黑" w:hAnsi="微软雅黑" w:cs="宋体" w:hint="eastAsia"/>
+                <w:color w:val="000000" w:themeColor="text1"/>
+                <w:kern w:val="36"/>
+                <w:sz w:val="24"/>
+                <w:szCs w:val="24"/>
+              </w:rPr>
+              <w:t>个人生活环境，包括宿舍，自己家的房间。</w:t>
+            </w:r>
+          </w:p>
+        </w:tc>
+      </w:tr>
+    </w:tbl>
+    <w:p>
+      <w:pPr>
+        <w:pStyle w:val="13"/>
         <w:widowControl/>
         <w:numPr>
           <w:ilvl w:val="0"/>
-          <w:numId w:val="2"/>
+          <w:numId w:val="1"/>
         </w:numPr>
         <w:shd w:val="clear" w:color="auto" w:fill="FFFFFF"/>
         <w:spacing w:before="300" w:after="225"/>
@@ -1680,7 +2003,7 @@
           <w:szCs w:val="48"/>
         </w:rPr>
       </w:pPr>
-      <w:bookmarkStart w:id="5" w:name="_Toc475968550"/>
+      <w:bookmarkStart w:id="2" w:name="_Toc475968548"/>
       <w:r>
         <w:rPr>
           <w:rFonts w:ascii="微软雅黑" w:eastAsia="微软雅黑" w:hAnsi="微软雅黑" w:cs="宋体" w:hint="eastAsia"/>
@@ -1691,18 +2014,1540 @@
           <w:sz w:val="48"/>
           <w:szCs w:val="48"/>
         </w:rPr>
-        <w:t>测试用户</w:t>
+        <w:t>执行概要</w:t>
       </w:r>
-      <w:bookmarkEnd w:id="5"/>
+      <w:bookmarkEnd w:id="2"/>
     </w:p>
-    <w:p/>
     <w:p>
       <w:pPr>
-        <w:pStyle w:val="a9"/>
+        <w:rPr>
+          <w:rFonts w:ascii="微软雅黑" w:eastAsia="微软雅黑" w:hAnsi="微软雅黑" w:cs="宋体"/>
+          <w:color w:val="000000" w:themeColor="text1"/>
+          <w:kern w:val="36"/>
+          <w:sz w:val="24"/>
+          <w:szCs w:val="24"/>
+        </w:rPr>
+      </w:pPr>
+      <w:r>
+        <w:rPr>
+          <w:rFonts w:ascii="微软雅黑" w:eastAsia="微软雅黑" w:hAnsi="微软雅黑" w:cs="宋体" w:hint="eastAsia"/>
+          <w:color w:val="000000" w:themeColor="text1"/>
+          <w:kern w:val="36"/>
+          <w:sz w:val="24"/>
+          <w:szCs w:val="24"/>
+        </w:rPr>
+        <w:t>3.1</w:t>
+      </w:r>
+      <w:r>
+        <w:rPr>
+          <w:rFonts w:ascii="微软雅黑" w:eastAsia="微软雅黑" w:hAnsi="微软雅黑" w:cs="宋体" w:hint="eastAsia"/>
+          <w:color w:val="000000" w:themeColor="text1"/>
+          <w:kern w:val="36"/>
+          <w:sz w:val="24"/>
+          <w:szCs w:val="24"/>
+        </w:rPr>
+        <w:t>确定问题和测试目标</w:t>
+      </w:r>
+    </w:p>
+    <w:p>
+      <w:pPr>
+        <w:rPr>
+          <w:rFonts w:ascii="微软雅黑" w:eastAsia="微软雅黑" w:hAnsi="微软雅黑" w:cs="宋体"/>
+          <w:color w:val="000000" w:themeColor="text1"/>
+          <w:kern w:val="36"/>
+          <w:sz w:val="24"/>
+          <w:szCs w:val="24"/>
+        </w:rPr>
+      </w:pPr>
+      <w:r>
+        <w:rPr>
+          <w:rFonts w:ascii="微软雅黑" w:eastAsia="微软雅黑" w:hAnsi="微软雅黑" w:cs="宋体" w:hint="eastAsia"/>
+          <w:color w:val="000000" w:themeColor="text1"/>
+          <w:kern w:val="36"/>
+          <w:sz w:val="24"/>
+          <w:szCs w:val="24"/>
+        </w:rPr>
+        <w:lastRenderedPageBreak/>
+        <w:t>3.2设计测试任务</w:t>
+      </w:r>
+    </w:p>
+    <w:p>
+      <w:pPr>
+        <w:rPr>
+          <w:rFonts w:ascii="微软雅黑" w:eastAsia="微软雅黑" w:hAnsi="微软雅黑" w:cs="宋体"/>
+          <w:color w:val="000000" w:themeColor="text1"/>
+          <w:kern w:val="36"/>
+          <w:sz w:val="24"/>
+          <w:szCs w:val="24"/>
+        </w:rPr>
+      </w:pPr>
+      <w:r>
+        <w:rPr>
+          <w:rFonts w:ascii="微软雅黑" w:eastAsia="微软雅黑" w:hAnsi="微软雅黑" w:cs="宋体" w:hint="eastAsia"/>
+          <w:color w:val="000000" w:themeColor="text1"/>
+          <w:kern w:val="36"/>
+          <w:sz w:val="24"/>
+          <w:szCs w:val="24"/>
+        </w:rPr>
+        <w:t>3.3</w:t>
+      </w:r>
+      <w:r>
+        <w:rPr>
+          <w:rFonts w:ascii="微软雅黑" w:eastAsia="微软雅黑" w:hAnsi="微软雅黑" w:cs="宋体" w:hint="eastAsia"/>
+          <w:color w:val="000000" w:themeColor="text1"/>
+          <w:kern w:val="36"/>
+          <w:sz w:val="24"/>
+          <w:szCs w:val="24"/>
+        </w:rPr>
+        <w:t>选取测试参与者</w:t>
+      </w:r>
+    </w:p>
+    <w:p>
+      <w:pPr>
+        <w:rPr>
+          <w:rFonts w:ascii="微软雅黑" w:eastAsia="微软雅黑" w:hAnsi="微软雅黑" w:cs="宋体"/>
+          <w:color w:val="000000" w:themeColor="text1"/>
+          <w:kern w:val="36"/>
+          <w:sz w:val="24"/>
+          <w:szCs w:val="24"/>
+        </w:rPr>
+      </w:pPr>
+      <w:r>
+        <w:rPr>
+          <w:rFonts w:ascii="微软雅黑" w:eastAsia="微软雅黑" w:hAnsi="微软雅黑" w:cs="宋体" w:hint="eastAsia"/>
+          <w:color w:val="000000" w:themeColor="text1"/>
+          <w:kern w:val="36"/>
+          <w:sz w:val="24"/>
+          <w:szCs w:val="24"/>
+        </w:rPr>
+        <w:t>3.4</w:t>
+      </w:r>
+      <w:r>
+        <w:rPr>
+          <w:rFonts w:ascii="微软雅黑" w:eastAsia="微软雅黑" w:hAnsi="微软雅黑" w:cs="宋体" w:hint="eastAsia"/>
+          <w:color w:val="000000" w:themeColor="text1"/>
+          <w:kern w:val="36"/>
+          <w:sz w:val="24"/>
+          <w:szCs w:val="24"/>
+        </w:rPr>
+        <w:t xml:space="preserve"> 准备测试环境，进行测试</w:t>
+      </w:r>
+    </w:p>
+    <w:p>
+      <w:pPr>
+        <w:rPr>
+          <w:rFonts w:ascii="微软雅黑" w:eastAsia="微软雅黑" w:hAnsi="微软雅黑" w:cs="宋体"/>
+          <w:color w:val="000000" w:themeColor="text1"/>
+          <w:kern w:val="36"/>
+          <w:sz w:val="24"/>
+          <w:szCs w:val="24"/>
+        </w:rPr>
+      </w:pPr>
+      <w:r>
+        <w:rPr>
+          <w:rFonts w:ascii="微软雅黑" w:eastAsia="微软雅黑" w:hAnsi="微软雅黑" w:cs="宋体" w:hint="eastAsia"/>
+          <w:color w:val="000000" w:themeColor="text1"/>
+          <w:kern w:val="36"/>
+          <w:sz w:val="24"/>
+          <w:szCs w:val="24"/>
+        </w:rPr>
+        <w:t>3.5</w:t>
+      </w:r>
+      <w:r>
+        <w:rPr>
+          <w:rFonts w:ascii="微软雅黑" w:eastAsia="微软雅黑" w:hAnsi="微软雅黑" w:cs="宋体" w:hint="eastAsia"/>
+          <w:color w:val="000000" w:themeColor="text1"/>
+          <w:kern w:val="36"/>
+          <w:sz w:val="24"/>
+          <w:szCs w:val="24"/>
+        </w:rPr>
+        <w:t xml:space="preserve"> 测试结果汇总，分析</w:t>
+      </w:r>
+    </w:p>
+    <w:p>
+      <w:pPr>
+        <w:pStyle w:val="13"/>
         <w:widowControl/>
         <w:numPr>
           <w:ilvl w:val="0"/>
-          <w:numId w:val="2"/>
+          <w:numId w:val="1"/>
+        </w:numPr>
+        <w:shd w:val="clear" w:color="auto" w:fill="FFFFFF"/>
+        <w:spacing w:before="300" w:after="225"/>
+        <w:ind w:firstLineChars="0"/>
+        <w:outlineLvl w:val="0"/>
+        <w:rPr>
+          <w:rFonts w:ascii="微软雅黑" w:eastAsia="微软雅黑" w:hAnsi="微软雅黑" w:cs="宋体"/>
+          <w:b/>
+          <w:bCs/>
+          <w:color w:val="555555"/>
+          <w:kern w:val="36"/>
+          <w:sz w:val="48"/>
+          <w:szCs w:val="48"/>
+        </w:rPr>
+      </w:pPr>
+      <w:bookmarkStart w:id="3" w:name="_Toc475968549"/>
+      <w:r>
+        <w:rPr>
+          <w:rFonts w:ascii="微软雅黑" w:eastAsia="微软雅黑" w:hAnsi="微软雅黑" w:cs="宋体" w:hint="eastAsia"/>
+          <w:b/>
+          <w:bCs/>
+          <w:color w:val="555555"/>
+          <w:kern w:val="36"/>
+          <w:sz w:val="48"/>
+          <w:szCs w:val="48"/>
+        </w:rPr>
+        <w:t>测试</w:t>
+      </w:r>
+      <w:r>
+        <w:rPr>
+          <w:rFonts w:ascii="微软雅黑" w:eastAsia="微软雅黑" w:hAnsi="微软雅黑" w:cs="宋体" w:hint="eastAsia"/>
+          <w:b/>
+          <w:bCs/>
+          <w:color w:val="555555"/>
+          <w:kern w:val="36"/>
+          <w:sz w:val="48"/>
+          <w:szCs w:val="48"/>
+        </w:rPr>
+        <w:t>描述</w:t>
+      </w:r>
+      <w:bookmarkEnd w:id="3"/>
+    </w:p>
+    <w:p>
+      <w:pPr>
+        <w:rPr>
+          <w:rFonts w:ascii="微软雅黑" w:eastAsia="微软雅黑" w:hAnsi="微软雅黑" w:cs="宋体"/>
+          <w:color w:val="000000" w:themeColor="text1"/>
+          <w:kern w:val="36"/>
+          <w:sz w:val="24"/>
+          <w:szCs w:val="24"/>
+        </w:rPr>
+      </w:pPr>
+      <w:r>
+        <w:rPr>
+          <w:rFonts w:ascii="微软雅黑" w:eastAsia="微软雅黑" w:hAnsi="微软雅黑" w:cs="宋体" w:hint="eastAsia"/>
+          <w:color w:val="000000" w:themeColor="text1"/>
+          <w:kern w:val="36"/>
+          <w:sz w:val="24"/>
+          <w:szCs w:val="24"/>
+        </w:rPr>
+        <w:t>1）</w:t>
+      </w:r>
+      <w:r>
+        <w:rPr>
+          <w:rFonts w:ascii="微软雅黑" w:eastAsia="微软雅黑" w:hAnsi="微软雅黑" w:cs="宋体" w:hint="eastAsia"/>
+          <w:color w:val="000000" w:themeColor="text1"/>
+          <w:kern w:val="36"/>
+          <w:sz w:val="24"/>
+          <w:szCs w:val="24"/>
+        </w:rPr>
+        <w:t>找到租车流程的提示</w:t>
+      </w:r>
+    </w:p>
+    <w:p>
+      <w:pPr>
+        <w:rPr>
+          <w:rFonts w:ascii="微软雅黑" w:eastAsia="微软雅黑" w:hAnsi="微软雅黑" w:cs="宋体"/>
+          <w:color w:val="000000" w:themeColor="text1"/>
+          <w:kern w:val="36"/>
+          <w:sz w:val="24"/>
+          <w:szCs w:val="24"/>
+        </w:rPr>
+      </w:pPr>
+      <w:r>
+        <w:rPr>
+          <w:rFonts w:ascii="微软雅黑" w:eastAsia="微软雅黑" w:hAnsi="微软雅黑" w:cs="宋体" w:hint="eastAsia"/>
+          <w:color w:val="000000" w:themeColor="text1"/>
+          <w:kern w:val="36"/>
+          <w:sz w:val="24"/>
+          <w:szCs w:val="24"/>
+        </w:rPr>
+        <w:t>2）查看所有车辆列表</w:t>
+      </w:r>
+    </w:p>
+    <w:p>
+      <w:pPr>
+        <w:rPr>
+          <w:rFonts w:ascii="微软雅黑" w:eastAsia="微软雅黑" w:hAnsi="微软雅黑" w:cs="宋体"/>
+          <w:color w:val="000000" w:themeColor="text1"/>
+          <w:kern w:val="36"/>
+          <w:sz w:val="24"/>
+          <w:szCs w:val="24"/>
+        </w:rPr>
+      </w:pPr>
+      <w:r>
+        <w:rPr>
+          <w:rFonts w:ascii="微软雅黑" w:eastAsia="微软雅黑" w:hAnsi="微软雅黑" w:cs="宋体" w:hint="eastAsia"/>
+          <w:color w:val="000000" w:themeColor="text1"/>
+          <w:kern w:val="36"/>
+          <w:sz w:val="24"/>
+          <w:szCs w:val="24"/>
+        </w:rPr>
+        <w:t>3）找到</w:t>
+      </w:r>
+      <w:r>
+        <w:rPr>
+          <w:rFonts w:ascii="微软雅黑" w:eastAsia="微软雅黑" w:hAnsi="微软雅黑" w:cs="宋体" w:hint="eastAsia"/>
+          <w:color w:val="000000" w:themeColor="text1"/>
+          <w:kern w:val="36"/>
+          <w:sz w:val="24"/>
+          <w:szCs w:val="24"/>
+        </w:rPr>
+        <w:t>一辆</w:t>
+      </w:r>
+      <w:r>
+        <w:rPr>
+          <w:rFonts w:ascii="微软雅黑" w:eastAsia="微软雅黑" w:hAnsi="微软雅黑" w:cs="宋体" w:hint="eastAsia"/>
+          <w:color w:val="000000" w:themeColor="text1"/>
+          <w:kern w:val="36"/>
+          <w:sz w:val="24"/>
+          <w:szCs w:val="24"/>
+        </w:rPr>
+        <w:t>手动紧凑型的，价格在0-300内，有5个座位的车。</w:t>
+      </w:r>
+    </w:p>
+    <w:p>
+      <w:pPr>
+        <w:rPr>
+          <w:rFonts w:ascii="微软雅黑" w:eastAsia="微软雅黑" w:hAnsi="微软雅黑" w:cs="宋体"/>
+          <w:color w:val="000000" w:themeColor="text1"/>
+          <w:kern w:val="36"/>
+          <w:sz w:val="24"/>
+          <w:szCs w:val="24"/>
+        </w:rPr>
+      </w:pPr>
+      <w:r>
+        <w:rPr>
+          <w:rFonts w:ascii="微软雅黑" w:eastAsia="微软雅黑" w:hAnsi="微软雅黑" w:cs="宋体" w:hint="eastAsia"/>
+          <w:color w:val="000000" w:themeColor="text1"/>
+          <w:kern w:val="36"/>
+          <w:sz w:val="24"/>
+          <w:szCs w:val="24"/>
+        </w:rPr>
+        <w:t>4</w:t>
+      </w:r>
+      <w:r>
+        <w:rPr>
+          <w:rFonts w:ascii="微软雅黑" w:eastAsia="微软雅黑" w:hAnsi="微软雅黑" w:cs="宋体" w:hint="eastAsia"/>
+          <w:color w:val="000000" w:themeColor="text1"/>
+          <w:kern w:val="36"/>
+          <w:sz w:val="24"/>
+          <w:szCs w:val="24"/>
+        </w:rPr>
+        <w:t>）使用QQ咨询客服</w:t>
+      </w:r>
+    </w:p>
+    <w:p>
+      <w:pPr>
+        <w:rPr>
+          <w:rFonts w:ascii="微软雅黑" w:eastAsia="微软雅黑" w:hAnsi="微软雅黑" w:cs="宋体"/>
+          <w:color w:val="000000" w:themeColor="text1"/>
+          <w:kern w:val="36"/>
+          <w:sz w:val="24"/>
+          <w:szCs w:val="24"/>
+        </w:rPr>
+      </w:pPr>
+      <w:r>
+        <w:rPr>
+          <w:rFonts w:ascii="微软雅黑" w:eastAsia="微软雅黑" w:hAnsi="微软雅黑" w:cs="宋体" w:hint="eastAsia"/>
+          <w:color w:val="000000" w:themeColor="text1"/>
+          <w:kern w:val="36"/>
+          <w:sz w:val="24"/>
+          <w:szCs w:val="24"/>
+        </w:rPr>
+        <w:t>5</w:t>
+      </w:r>
+      <w:r>
+        <w:rPr>
+          <w:rFonts w:ascii="微软雅黑" w:eastAsia="微软雅黑" w:hAnsi="微软雅黑" w:cs="宋体" w:hint="eastAsia"/>
+          <w:color w:val="000000" w:themeColor="text1"/>
+          <w:kern w:val="36"/>
+          <w:sz w:val="24"/>
+          <w:szCs w:val="24"/>
+        </w:rPr>
+        <w:t>）</w:t>
+      </w:r>
+      <w:r>
+        <w:rPr>
+          <w:rFonts w:ascii="微软雅黑" w:eastAsia="微软雅黑" w:hAnsi="微软雅黑" w:cs="宋体" w:hint="eastAsia"/>
+          <w:color w:val="000000" w:themeColor="text1"/>
+          <w:kern w:val="36"/>
+          <w:sz w:val="24"/>
+          <w:szCs w:val="24"/>
+        </w:rPr>
+        <w:t>为你的朋友（</w:t>
+      </w:r>
+      <w:r>
+        <w:rPr>
+          <w:rFonts w:ascii="微软雅黑" w:eastAsia="微软雅黑" w:hAnsi="微软雅黑" w:cs="宋体" w:hint="eastAsia"/>
+          <w:color w:val="000000" w:themeColor="text1"/>
+          <w:kern w:val="36"/>
+          <w:sz w:val="24"/>
+          <w:szCs w:val="24"/>
+        </w:rPr>
+        <w:t>张伟，电话13729893892</w:t>
+      </w:r>
+      <w:r>
+        <w:rPr>
+          <w:rFonts w:ascii="微软雅黑" w:eastAsia="微软雅黑" w:hAnsi="微软雅黑" w:cs="宋体" w:hint="eastAsia"/>
+          <w:color w:val="000000" w:themeColor="text1"/>
+          <w:kern w:val="36"/>
+          <w:sz w:val="24"/>
+          <w:szCs w:val="24"/>
+        </w:rPr>
+        <w:t>）租一辆</w:t>
+      </w:r>
+      <w:r>
+        <w:rPr>
+          <w:rFonts w:ascii="微软雅黑" w:eastAsia="微软雅黑" w:hAnsi="微软雅黑" w:cs="宋体" w:hint="eastAsia"/>
+          <w:color w:val="000000" w:themeColor="text1"/>
+          <w:kern w:val="36"/>
+          <w:sz w:val="24"/>
+          <w:szCs w:val="24"/>
+        </w:rPr>
+        <w:t>3环外</w:t>
+      </w:r>
+      <w:r>
+        <w:rPr>
+          <w:rFonts w:ascii="微软雅黑" w:eastAsia="微软雅黑" w:hAnsi="微软雅黑" w:cs="宋体" w:hint="eastAsia"/>
+          <w:color w:val="000000" w:themeColor="text1"/>
+          <w:kern w:val="36"/>
+          <w:sz w:val="24"/>
+          <w:szCs w:val="24"/>
+        </w:rPr>
+        <w:t>日租</w:t>
+      </w:r>
+      <w:r>
+        <w:rPr>
+          <w:rFonts w:ascii="微软雅黑" w:eastAsia="微软雅黑" w:hAnsi="微软雅黑" w:cs="宋体" w:hint="eastAsia"/>
+          <w:color w:val="000000" w:themeColor="text1"/>
+          <w:kern w:val="36"/>
+          <w:sz w:val="24"/>
+          <w:szCs w:val="24"/>
+        </w:rPr>
+        <w:t>140的接机</w:t>
+      </w:r>
+      <w:r>
+        <w:rPr>
+          <w:rFonts w:ascii="微软雅黑" w:eastAsia="微软雅黑" w:hAnsi="微软雅黑" w:cs="宋体" w:hint="eastAsia"/>
+          <w:color w:val="000000" w:themeColor="text1"/>
+          <w:kern w:val="36"/>
+          <w:sz w:val="24"/>
+          <w:szCs w:val="24"/>
+        </w:rPr>
+        <w:t>车</w:t>
+      </w:r>
+      <w:r>
+        <w:rPr>
+          <w:rFonts w:ascii="微软雅黑" w:eastAsia="微软雅黑" w:hAnsi="微软雅黑" w:cs="宋体" w:hint="eastAsia"/>
+          <w:color w:val="000000" w:themeColor="text1"/>
+          <w:kern w:val="36"/>
+          <w:sz w:val="24"/>
+          <w:szCs w:val="24"/>
+        </w:rPr>
+        <w:t>。</w:t>
+      </w:r>
+    </w:p>
+    <w:p>
+      <w:pPr>
+        <w:rPr>
+          <w:rFonts w:ascii="微软雅黑" w:eastAsia="微软雅黑" w:hAnsi="微软雅黑" w:cs="宋体"/>
+          <w:color w:val="000000" w:themeColor="text1"/>
+          <w:kern w:val="36"/>
+          <w:sz w:val="24"/>
+          <w:szCs w:val="24"/>
+        </w:rPr>
+      </w:pPr>
+      <w:r>
+        <w:rPr>
+          <w:rFonts w:ascii="微软雅黑" w:eastAsia="微软雅黑" w:hAnsi="微软雅黑" w:cs="宋体" w:hint="eastAsia"/>
+          <w:color w:val="000000" w:themeColor="text1"/>
+          <w:kern w:val="36"/>
+          <w:sz w:val="24"/>
+          <w:szCs w:val="24"/>
+        </w:rPr>
+        <w:t>包括步骤：选择车辆，填写订单信息，添加联系人（填写本人信息）</w:t>
+      </w:r>
+    </w:p>
+    <w:p>
+      <w:pPr>
+        <w:rPr>
+          <w:rFonts w:ascii="微软雅黑" w:eastAsia="微软雅黑" w:hAnsi="微软雅黑" w:cs="宋体"/>
+          <w:color w:val="000000" w:themeColor="text1"/>
+          <w:kern w:val="36"/>
+          <w:sz w:val="24"/>
+          <w:szCs w:val="24"/>
+        </w:rPr>
+      </w:pPr>
+      <w:r>
+        <w:rPr>
+          <w:rFonts w:ascii="微软雅黑" w:eastAsia="微软雅黑" w:hAnsi="微软雅黑" w:cs="宋体" w:hint="eastAsia"/>
+          <w:color w:val="000000" w:themeColor="text1"/>
+          <w:kern w:val="36"/>
+          <w:sz w:val="24"/>
+          <w:szCs w:val="24"/>
+        </w:rPr>
+        <w:t>6</w:t>
+      </w:r>
+      <w:r>
+        <w:rPr>
+          <w:rFonts w:ascii="微软雅黑" w:eastAsia="微软雅黑" w:hAnsi="微软雅黑" w:cs="宋体" w:hint="eastAsia"/>
+          <w:color w:val="000000" w:themeColor="text1"/>
+          <w:kern w:val="36"/>
+          <w:sz w:val="24"/>
+          <w:szCs w:val="24"/>
+        </w:rPr>
+        <w:t>）找到并查看自己的租车订单再找到车</w:t>
+      </w:r>
+      <w:r>
+        <w:rPr>
+          <w:rFonts w:ascii="微软雅黑" w:eastAsia="微软雅黑" w:hAnsi="微软雅黑" w:cs="宋体" w:hint="eastAsia"/>
+          <w:color w:val="000000" w:themeColor="text1"/>
+          <w:kern w:val="36"/>
+          <w:sz w:val="24"/>
+          <w:szCs w:val="24"/>
+        </w:rPr>
+        <w:t>2</w:t>
+      </w:r>
+      <w:r>
+        <w:rPr>
+          <w:rFonts w:ascii="微软雅黑" w:eastAsia="微软雅黑" w:hAnsi="微软雅黑" w:cs="宋体" w:hint="eastAsia"/>
+          <w:color w:val="000000" w:themeColor="text1"/>
+          <w:kern w:val="36"/>
+          <w:sz w:val="24"/>
+          <w:szCs w:val="24"/>
+        </w:rPr>
+        <w:t>辆筛选</w:t>
+      </w:r>
+      <w:r>
+        <w:rPr>
+          <w:rFonts w:ascii="微软雅黑" w:eastAsia="微软雅黑" w:hAnsi="微软雅黑" w:cs="宋体" w:hint="eastAsia"/>
+          <w:color w:val="000000" w:themeColor="text1"/>
+          <w:kern w:val="36"/>
+          <w:sz w:val="24"/>
+          <w:szCs w:val="24"/>
+        </w:rPr>
+        <w:t>4.1</w:t>
+      </w:r>
+      <w:r>
+        <w:rPr>
+          <w:rFonts w:ascii="微软雅黑" w:eastAsia="微软雅黑" w:hAnsi="微软雅黑" w:cs="宋体" w:hint="eastAsia"/>
+          <w:color w:val="000000" w:themeColor="text1"/>
+          <w:kern w:val="36"/>
+          <w:sz w:val="24"/>
+          <w:szCs w:val="24"/>
+        </w:rPr>
+        <w:t>的界面</w:t>
+      </w:r>
+    </w:p>
+    <w:p>
+      <w:pPr>
+        <w:rPr>
+          <w:rFonts w:ascii="微软雅黑" w:eastAsia="微软雅黑" w:hAnsi="微软雅黑" w:cs="宋体"/>
+          <w:color w:val="000000" w:themeColor="text1"/>
+          <w:kern w:val="36"/>
+          <w:sz w:val="24"/>
+          <w:szCs w:val="24"/>
+        </w:rPr>
+      </w:pPr>
+      <w:r>
+        <w:rPr>
+          <w:rFonts w:ascii="微软雅黑" w:eastAsia="微软雅黑" w:hAnsi="微软雅黑" w:cs="宋体" w:hint="eastAsia"/>
+          <w:color w:val="000000" w:themeColor="text1"/>
+          <w:kern w:val="36"/>
+          <w:sz w:val="24"/>
+          <w:szCs w:val="24"/>
+        </w:rPr>
+        <w:t>7</w:t>
+      </w:r>
+      <w:r>
+        <w:rPr>
+          <w:rFonts w:ascii="微软雅黑" w:eastAsia="微软雅黑" w:hAnsi="微软雅黑" w:cs="宋体" w:hint="eastAsia"/>
+          <w:color w:val="000000" w:themeColor="text1"/>
+          <w:kern w:val="36"/>
+          <w:sz w:val="24"/>
+          <w:szCs w:val="24"/>
+        </w:rPr>
+        <w:t>）将提供的初始账号信息修改为自己的信息并保存</w:t>
+      </w:r>
+    </w:p>
+    <w:p>
+      <w:pPr>
+        <w:pStyle w:val="13"/>
+        <w:widowControl/>
+        <w:numPr>
+          <w:ilvl w:val="0"/>
+          <w:numId w:val="1"/>
+        </w:numPr>
+        <w:shd w:val="clear" w:color="auto" w:fill="FFFFFF"/>
+        <w:spacing w:before="300" w:after="225"/>
+        <w:ind w:firstLineChars="0"/>
+        <w:outlineLvl w:val="0"/>
+        <w:rPr>
+          <w:rFonts w:ascii="微软雅黑" w:eastAsia="微软雅黑" w:hAnsi="微软雅黑" w:cs="宋体"/>
+          <w:b/>
+          <w:bCs/>
+          <w:color w:val="555555"/>
+          <w:kern w:val="36"/>
+          <w:sz w:val="48"/>
+          <w:szCs w:val="48"/>
+        </w:rPr>
+      </w:pPr>
+      <w:bookmarkStart w:id="4" w:name="_Toc475968550"/>
+      <w:bookmarkStart w:id="5" w:name="测试用户"/>
+      <w:r>
+        <w:rPr>
+          <w:rFonts w:ascii="微软雅黑" w:eastAsia="微软雅黑" w:hAnsi="微软雅黑" w:cs="宋体" w:hint="eastAsia"/>
+          <w:b/>
+          <w:bCs/>
+          <w:color w:val="555555"/>
+          <w:kern w:val="36"/>
+          <w:sz w:val="48"/>
+          <w:szCs w:val="48"/>
+        </w:rPr>
+        <w:t>测试用户</w:t>
+      </w:r>
+      <w:bookmarkEnd w:id="4"/>
+      <w:r>
+        <w:rPr>
+          <w:rFonts w:ascii="微软雅黑" w:eastAsia="微软雅黑" w:hAnsi="微软雅黑" w:cs="宋体" w:hint="eastAsia"/>
+          <w:b/>
+          <w:bCs/>
+          <w:color w:val="555555"/>
+          <w:kern w:val="36"/>
+          <w:sz w:val="48"/>
+          <w:szCs w:val="48"/>
+        </w:rPr>
+        <w:t>数据</w:t>
+      </w:r>
+    </w:p>
+    <w:tbl>
+      <w:tblPr>
+        <w:tblStyle w:val="15"/>
+        <w:tblpPr w:leftFromText="180" w:rightFromText="180" w:vertAnchor="text" w:tblpX="-147" w:tblpY="1"/>
+        <w:tblW w:w="8217" w:type="dxa"/>
+        <w:tblLayout w:type="fixed"/>
+        <w:tblLook w:val="04A0" w:firstRow="1" w:lastRow="0" w:firstColumn="1" w:lastColumn="0" w:noHBand="0" w:noVBand="1"/>
+      </w:tblPr>
+      <w:tblGrid>
+        <w:gridCol w:w="704"/>
+        <w:gridCol w:w="851"/>
+        <w:gridCol w:w="850"/>
+        <w:gridCol w:w="1276"/>
+        <w:gridCol w:w="4536"/>
+      </w:tblGrid>
+      <w:tr>
+        <w:trPr>
+          <w:cnfStyle w:val="100000000000" w:firstRow="1" w:lastRow="0" w:firstColumn="0" w:lastColumn="0" w:oddVBand="0" w:evenVBand="0" w:oddHBand="0" w:evenHBand="0" w:firstRowFirstColumn="0" w:firstRowLastColumn="0" w:lastRowFirstColumn="0" w:lastRowLastColumn="0"/>
+          <w:trHeight w:val="426"/>
+        </w:trPr>
+        <w:tc>
+          <w:tcPr>
+            <w:cnfStyle w:val="001000000000" w:firstRow="0" w:lastRow="0" w:firstColumn="1" w:lastColumn="0" w:oddVBand="0" w:evenVBand="0" w:oddHBand="0" w:evenHBand="0" w:firstRowFirstColumn="0" w:firstRowLastColumn="0" w:lastRowFirstColumn="0" w:lastRowLastColumn="0"/>
+            <w:tcW w:w="704" w:type="dxa"/>
+          </w:tcPr>
+          <w:bookmarkEnd w:id="5"/>
+          <w:p>
+            <w:r>
+              <w:rPr>
+                <w:rFonts w:ascii="微软雅黑" w:eastAsia="微软雅黑" w:hAnsi="微软雅黑" w:cs="宋体" w:hint="eastAsia"/>
+                <w:color w:val="000000" w:themeColor="text1"/>
+                <w:kern w:val="36"/>
+                <w:sz w:val="24"/>
+                <w:szCs w:val="24"/>
+              </w:rPr>
+              <w:t>编号</w:t>
+            </w:r>
+          </w:p>
+        </w:tc>
+        <w:tc>
+          <w:tcPr>
+            <w:tcW w:w="851" w:type="dxa"/>
+          </w:tcPr>
+          <w:p>
+            <w:pPr>
+              <w:cnfStyle w:val="100000000000" w:firstRow="1" w:lastRow="0" w:firstColumn="0" w:lastColumn="0" w:oddVBand="0" w:evenVBand="0" w:oddHBand="0" w:evenHBand="0" w:firstRowFirstColumn="0" w:firstRowLastColumn="0" w:lastRowFirstColumn="0" w:lastRowLastColumn="0"/>
+              <w:rPr>
+                <w:rFonts w:ascii="微软雅黑" w:eastAsia="微软雅黑" w:hAnsi="微软雅黑" w:cs="宋体"/>
+                <w:color w:val="000000" w:themeColor="text1"/>
+                <w:kern w:val="36"/>
+                <w:sz w:val="24"/>
+                <w:szCs w:val="24"/>
+              </w:rPr>
+            </w:pPr>
+            <w:r>
+              <w:rPr>
+                <w:rFonts w:ascii="微软雅黑" w:eastAsia="微软雅黑" w:hAnsi="微软雅黑" w:cs="宋体" w:hint="eastAsia"/>
+                <w:color w:val="000000" w:themeColor="text1"/>
+                <w:kern w:val="36"/>
+                <w:sz w:val="24"/>
+                <w:szCs w:val="24"/>
+              </w:rPr>
+              <w:t>年龄</w:t>
+            </w:r>
+          </w:p>
+        </w:tc>
+        <w:tc>
+          <w:tcPr>
+            <w:tcW w:w="850" w:type="dxa"/>
+          </w:tcPr>
+          <w:p>
+            <w:pPr>
+              <w:cnfStyle w:val="100000000000" w:firstRow="1" w:lastRow="0" w:firstColumn="0" w:lastColumn="0" w:oddVBand="0" w:evenVBand="0" w:oddHBand="0" w:evenHBand="0" w:firstRowFirstColumn="0" w:firstRowLastColumn="0" w:lastRowFirstColumn="0" w:lastRowLastColumn="0"/>
+              <w:rPr>
+                <w:rFonts w:ascii="微软雅黑" w:eastAsia="微软雅黑" w:hAnsi="微软雅黑" w:cs="宋体"/>
+                <w:color w:val="000000" w:themeColor="text1"/>
+                <w:kern w:val="36"/>
+                <w:sz w:val="24"/>
+                <w:szCs w:val="24"/>
+              </w:rPr>
+            </w:pPr>
+            <w:r>
+              <w:rPr>
+                <w:rFonts w:ascii="微软雅黑" w:eastAsia="微软雅黑" w:hAnsi="微软雅黑" w:cs="宋体" w:hint="eastAsia"/>
+                <w:color w:val="000000" w:themeColor="text1"/>
+                <w:kern w:val="36"/>
+                <w:sz w:val="24"/>
+                <w:szCs w:val="24"/>
+              </w:rPr>
+              <w:t>性别</w:t>
+            </w:r>
+          </w:p>
+        </w:tc>
+        <w:tc>
+          <w:tcPr>
+            <w:tcW w:w="1276" w:type="dxa"/>
+          </w:tcPr>
+          <w:p>
+            <w:pPr>
+              <w:cnfStyle w:val="100000000000" w:firstRow="1" w:lastRow="0" w:firstColumn="0" w:lastColumn="0" w:oddVBand="0" w:evenVBand="0" w:oddHBand="0" w:evenHBand="0" w:firstRowFirstColumn="0" w:firstRowLastColumn="0" w:lastRowFirstColumn="0" w:lastRowLastColumn="0"/>
+              <w:rPr>
+                <w:rFonts w:ascii="微软雅黑" w:eastAsia="微软雅黑" w:hAnsi="微软雅黑" w:cs="宋体"/>
+                <w:color w:val="000000" w:themeColor="text1"/>
+                <w:kern w:val="36"/>
+                <w:sz w:val="24"/>
+                <w:szCs w:val="24"/>
+              </w:rPr>
+            </w:pPr>
+            <w:r>
+              <w:rPr>
+                <w:rFonts w:ascii="微软雅黑" w:eastAsia="微软雅黑" w:hAnsi="微软雅黑" w:cs="宋体" w:hint="eastAsia"/>
+                <w:color w:val="000000" w:themeColor="text1"/>
+                <w:kern w:val="36"/>
+                <w:sz w:val="24"/>
+                <w:szCs w:val="24"/>
+              </w:rPr>
+              <w:t>职业</w:t>
+            </w:r>
+          </w:p>
+        </w:tc>
+        <w:tc>
+          <w:tcPr>
+            <w:tcW w:w="4536" w:type="dxa"/>
+          </w:tcPr>
+          <w:p>
+            <w:pPr>
+              <w:cnfStyle w:val="100000000000" w:firstRow="1" w:lastRow="0" w:firstColumn="0" w:lastColumn="0" w:oddVBand="0" w:evenVBand="0" w:oddHBand="0" w:evenHBand="0" w:firstRowFirstColumn="0" w:firstRowLastColumn="0" w:lastRowFirstColumn="0" w:lastRowLastColumn="0"/>
+              <w:rPr>
+                <w:rFonts w:ascii="微软雅黑" w:eastAsia="微软雅黑" w:hAnsi="微软雅黑" w:cs="宋体"/>
+                <w:color w:val="000000" w:themeColor="text1"/>
+                <w:kern w:val="36"/>
+                <w:sz w:val="24"/>
+                <w:szCs w:val="24"/>
+              </w:rPr>
+            </w:pPr>
+            <w:r>
+              <w:rPr>
+                <w:rFonts w:ascii="微软雅黑" w:eastAsia="微软雅黑" w:hAnsi="微软雅黑" w:cs="宋体" w:hint="eastAsia"/>
+                <w:color w:val="000000" w:themeColor="text1"/>
+                <w:kern w:val="36"/>
+                <w:sz w:val="24"/>
+                <w:szCs w:val="24"/>
+              </w:rPr>
+              <w:t>描述</w:t>
+            </w:r>
+          </w:p>
+        </w:tc>
+      </w:tr>
+      <w:tr>
+        <w:trPr>
+          <w:cnfStyle w:val="000000100000" w:firstRow="0" w:lastRow="0" w:firstColumn="0" w:lastColumn="0" w:oddVBand="0" w:evenVBand="0" w:oddHBand="1" w:evenHBand="0" w:firstRowFirstColumn="0" w:firstRowLastColumn="0" w:lastRowFirstColumn="0" w:lastRowLastColumn="0"/>
+          <w:trHeight w:val="216"/>
+        </w:trPr>
+        <w:tc>
+          <w:tcPr>
+            <w:cnfStyle w:val="001000000000" w:firstRow="0" w:lastRow="0" w:firstColumn="1" w:lastColumn="0" w:oddVBand="0" w:evenVBand="0" w:oddHBand="0" w:evenHBand="0" w:firstRowFirstColumn="0" w:firstRowLastColumn="0" w:lastRowFirstColumn="0" w:lastRowLastColumn="0"/>
+            <w:tcW w:w="704" w:type="dxa"/>
+          </w:tcPr>
+          <w:p>
+            <w:r>
+              <w:rPr>
+                <w:rFonts w:hint="eastAsia"/>
+              </w:rPr>
+              <w:t>1</w:t>
+            </w:r>
+          </w:p>
+        </w:tc>
+        <w:tc>
+          <w:tcPr>
+            <w:tcW w:w="851" w:type="dxa"/>
+          </w:tcPr>
+          <w:p>
+            <w:pPr>
+              <w:cnfStyle w:val="000000100000" w:firstRow="0" w:lastRow="0" w:firstColumn="0" w:lastColumn="0" w:oddVBand="0" w:evenVBand="0" w:oddHBand="1" w:evenHBand="0" w:firstRowFirstColumn="0" w:firstRowLastColumn="0" w:lastRowFirstColumn="0" w:lastRowLastColumn="0"/>
+              <w:rPr>
+                <w:rFonts w:ascii="微软雅黑" w:eastAsia="微软雅黑" w:hAnsi="微软雅黑" w:cs="宋体"/>
+                <w:color w:val="000000" w:themeColor="text1"/>
+                <w:kern w:val="36"/>
+                <w:sz w:val="24"/>
+                <w:szCs w:val="24"/>
+              </w:rPr>
+            </w:pPr>
+            <w:r>
+              <w:rPr>
+                <w:rFonts w:ascii="微软雅黑" w:eastAsia="微软雅黑" w:hAnsi="微软雅黑" w:cs="宋体" w:hint="eastAsia"/>
+                <w:color w:val="000000" w:themeColor="text1"/>
+                <w:kern w:val="36"/>
+                <w:sz w:val="24"/>
+                <w:szCs w:val="24"/>
+              </w:rPr>
+              <w:t>20</w:t>
+            </w:r>
+          </w:p>
+        </w:tc>
+        <w:tc>
+          <w:tcPr>
+            <w:tcW w:w="850" w:type="dxa"/>
+          </w:tcPr>
+          <w:p>
+            <w:pPr>
+              <w:cnfStyle w:val="000000100000" w:firstRow="0" w:lastRow="0" w:firstColumn="0" w:lastColumn="0" w:oddVBand="0" w:evenVBand="0" w:oddHBand="1" w:evenHBand="0" w:firstRowFirstColumn="0" w:firstRowLastColumn="0" w:lastRowFirstColumn="0" w:lastRowLastColumn="0"/>
+              <w:rPr>
+                <w:rFonts w:ascii="微软雅黑" w:eastAsia="微软雅黑" w:hAnsi="微软雅黑" w:cs="宋体"/>
+                <w:color w:val="000000" w:themeColor="text1"/>
+                <w:kern w:val="36"/>
+                <w:sz w:val="24"/>
+                <w:szCs w:val="24"/>
+              </w:rPr>
+            </w:pPr>
+            <w:r>
+              <w:rPr>
+                <w:rFonts w:ascii="微软雅黑" w:eastAsia="微软雅黑" w:hAnsi="微软雅黑" w:cs="宋体" w:hint="eastAsia"/>
+                <w:color w:val="000000" w:themeColor="text1"/>
+                <w:kern w:val="36"/>
+                <w:sz w:val="24"/>
+                <w:szCs w:val="24"/>
+              </w:rPr>
+              <w:t>男</w:t>
+            </w:r>
+          </w:p>
+        </w:tc>
+        <w:tc>
+          <w:tcPr>
+            <w:tcW w:w="1276" w:type="dxa"/>
+          </w:tcPr>
+          <w:p>
+            <w:pPr>
+              <w:cnfStyle w:val="000000100000" w:firstRow="0" w:lastRow="0" w:firstColumn="0" w:lastColumn="0" w:oddVBand="0" w:evenVBand="0" w:oddHBand="1" w:evenHBand="0" w:firstRowFirstColumn="0" w:firstRowLastColumn="0" w:lastRowFirstColumn="0" w:lastRowLastColumn="0"/>
+              <w:rPr>
+                <w:rFonts w:ascii="微软雅黑" w:eastAsia="微软雅黑" w:hAnsi="微软雅黑" w:cs="宋体"/>
+                <w:color w:val="000000" w:themeColor="text1"/>
+                <w:kern w:val="36"/>
+                <w:sz w:val="24"/>
+                <w:szCs w:val="24"/>
+              </w:rPr>
+            </w:pPr>
+            <w:r>
+              <w:rPr>
+                <w:rFonts w:ascii="微软雅黑" w:eastAsia="微软雅黑" w:hAnsi="微软雅黑" w:cs="宋体" w:hint="eastAsia"/>
+                <w:color w:val="000000" w:themeColor="text1"/>
+                <w:kern w:val="36"/>
+                <w:sz w:val="24"/>
+                <w:szCs w:val="24"/>
+              </w:rPr>
+              <w:t>学生</w:t>
+            </w:r>
+          </w:p>
+        </w:tc>
+        <w:tc>
+          <w:tcPr>
+            <w:tcW w:w="4536" w:type="dxa"/>
+          </w:tcPr>
+          <w:p>
+            <w:pPr>
+              <w:cnfStyle w:val="000000100000" w:firstRow="0" w:lastRow="0" w:firstColumn="0" w:lastColumn="0" w:oddVBand="0" w:evenVBand="0" w:oddHBand="1" w:evenHBand="0" w:firstRowFirstColumn="0" w:firstRowLastColumn="0" w:lastRowFirstColumn="0" w:lastRowLastColumn="0"/>
+              <w:rPr>
+                <w:rFonts w:ascii="微软雅黑" w:eastAsia="微软雅黑" w:hAnsi="微软雅黑" w:cs="宋体"/>
+                <w:color w:val="000000" w:themeColor="text1"/>
+                <w:kern w:val="36"/>
+                <w:sz w:val="24"/>
+                <w:szCs w:val="24"/>
+              </w:rPr>
+            </w:pPr>
+            <w:r>
+              <w:rPr>
+                <w:rFonts w:ascii="微软雅黑" w:eastAsia="微软雅黑" w:hAnsi="微软雅黑" w:cs="宋体" w:hint="eastAsia"/>
+                <w:color w:val="000000" w:themeColor="text1"/>
+                <w:kern w:val="36"/>
+                <w:sz w:val="24"/>
+                <w:szCs w:val="24"/>
+              </w:rPr>
+              <w:t>善于使用电脑，有类似网页选购经历，没有租车经历。</w:t>
+            </w:r>
+          </w:p>
+        </w:tc>
+      </w:tr>
+      <w:tr>
+        <w:trPr>
+          <w:trHeight w:val="216"/>
+        </w:trPr>
+        <w:tc>
+          <w:tcPr>
+            <w:cnfStyle w:val="001000000000" w:firstRow="0" w:lastRow="0" w:firstColumn="1" w:lastColumn="0" w:oddVBand="0" w:evenVBand="0" w:oddHBand="0" w:evenHBand="0" w:firstRowFirstColumn="0" w:firstRowLastColumn="0" w:lastRowFirstColumn="0" w:lastRowLastColumn="0"/>
+            <w:tcW w:w="704" w:type="dxa"/>
+          </w:tcPr>
+          <w:p>
+            <w:r>
+              <w:rPr>
+                <w:rFonts w:hint="eastAsia"/>
+              </w:rPr>
+              <w:t>2</w:t>
+            </w:r>
+          </w:p>
+        </w:tc>
+        <w:tc>
+          <w:tcPr>
+            <w:tcW w:w="851" w:type="dxa"/>
+          </w:tcPr>
+          <w:p>
+            <w:pPr>
+              <w:cnfStyle w:val="000000000000" w:firstRow="0" w:lastRow="0" w:firstColumn="0" w:lastColumn="0" w:oddVBand="0" w:evenVBand="0" w:oddHBand="0" w:evenHBand="0" w:firstRowFirstColumn="0" w:firstRowLastColumn="0" w:lastRowFirstColumn="0" w:lastRowLastColumn="0"/>
+              <w:rPr>
+                <w:rFonts w:ascii="微软雅黑" w:eastAsia="微软雅黑" w:hAnsi="微软雅黑" w:cs="宋体"/>
+                <w:color w:val="000000" w:themeColor="text1"/>
+                <w:kern w:val="36"/>
+                <w:sz w:val="24"/>
+                <w:szCs w:val="24"/>
+              </w:rPr>
+            </w:pPr>
+            <w:r>
+              <w:rPr>
+                <w:rFonts w:ascii="微软雅黑" w:eastAsia="微软雅黑" w:hAnsi="微软雅黑" w:cs="宋体" w:hint="eastAsia"/>
+                <w:color w:val="000000" w:themeColor="text1"/>
+                <w:kern w:val="36"/>
+                <w:sz w:val="24"/>
+                <w:szCs w:val="24"/>
+              </w:rPr>
+              <w:t>22</w:t>
+            </w:r>
+          </w:p>
+        </w:tc>
+        <w:tc>
+          <w:tcPr>
+            <w:tcW w:w="850" w:type="dxa"/>
+          </w:tcPr>
+          <w:p>
+            <w:pPr>
+              <w:cnfStyle w:val="000000000000" w:firstRow="0" w:lastRow="0" w:firstColumn="0" w:lastColumn="0" w:oddVBand="0" w:evenVBand="0" w:oddHBand="0" w:evenHBand="0" w:firstRowFirstColumn="0" w:firstRowLastColumn="0" w:lastRowFirstColumn="0" w:lastRowLastColumn="0"/>
+              <w:rPr>
+                <w:rFonts w:ascii="微软雅黑" w:eastAsia="微软雅黑" w:hAnsi="微软雅黑" w:cs="宋体"/>
+                <w:color w:val="000000" w:themeColor="text1"/>
+                <w:kern w:val="36"/>
+                <w:sz w:val="24"/>
+                <w:szCs w:val="24"/>
+              </w:rPr>
+            </w:pPr>
+            <w:r>
+              <w:rPr>
+                <w:rFonts w:ascii="微软雅黑" w:eastAsia="微软雅黑" w:hAnsi="微软雅黑" w:cs="宋体"/>
+                <w:color w:val="000000" w:themeColor="text1"/>
+                <w:kern w:val="36"/>
+                <w:sz w:val="24"/>
+                <w:szCs w:val="24"/>
+              </w:rPr>
+              <w:t>男</w:t>
+            </w:r>
+          </w:p>
+        </w:tc>
+        <w:tc>
+          <w:tcPr>
+            <w:tcW w:w="1276" w:type="dxa"/>
+          </w:tcPr>
+          <w:p>
+            <w:pPr>
+              <w:cnfStyle w:val="000000000000" w:firstRow="0" w:lastRow="0" w:firstColumn="0" w:lastColumn="0" w:oddVBand="0" w:evenVBand="0" w:oddHBand="0" w:evenHBand="0" w:firstRowFirstColumn="0" w:firstRowLastColumn="0" w:lastRowFirstColumn="0" w:lastRowLastColumn="0"/>
+              <w:rPr>
+                <w:rFonts w:ascii="微软雅黑" w:eastAsia="微软雅黑" w:hAnsi="微软雅黑" w:cs="宋体"/>
+                <w:color w:val="000000" w:themeColor="text1"/>
+                <w:kern w:val="36"/>
+                <w:sz w:val="24"/>
+                <w:szCs w:val="24"/>
+              </w:rPr>
+            </w:pPr>
+            <w:r>
+              <w:rPr>
+                <w:rFonts w:ascii="微软雅黑" w:eastAsia="微软雅黑" w:hAnsi="微软雅黑" w:cs="宋体"/>
+                <w:color w:val="000000" w:themeColor="text1"/>
+                <w:kern w:val="36"/>
+                <w:sz w:val="24"/>
+                <w:szCs w:val="24"/>
+              </w:rPr>
+              <w:t>学生</w:t>
+            </w:r>
+          </w:p>
+        </w:tc>
+        <w:tc>
+          <w:tcPr>
+            <w:tcW w:w="4536" w:type="dxa"/>
+          </w:tcPr>
+          <w:p>
+            <w:pPr>
+              <w:cnfStyle w:val="000000000000" w:firstRow="0" w:lastRow="0" w:firstColumn="0" w:lastColumn="0" w:oddVBand="0" w:evenVBand="0" w:oddHBand="0" w:evenHBand="0" w:firstRowFirstColumn="0" w:firstRowLastColumn="0" w:lastRowFirstColumn="0" w:lastRowLastColumn="0"/>
+              <w:rPr>
+                <w:rFonts w:ascii="微软雅黑" w:eastAsia="微软雅黑" w:hAnsi="微软雅黑" w:cs="宋体"/>
+                <w:color w:val="000000" w:themeColor="text1"/>
+                <w:kern w:val="36"/>
+                <w:sz w:val="24"/>
+                <w:szCs w:val="24"/>
+              </w:rPr>
+            </w:pPr>
+            <w:r>
+              <w:rPr>
+                <w:rFonts w:ascii="微软雅黑" w:eastAsia="微软雅黑" w:hAnsi="微软雅黑" w:cs="宋体" w:hint="eastAsia"/>
+                <w:color w:val="000000" w:themeColor="text1"/>
+                <w:kern w:val="36"/>
+                <w:sz w:val="24"/>
+                <w:szCs w:val="24"/>
+              </w:rPr>
+              <w:t>善于使用电脑，在网页选购，没有租车经历。</w:t>
+            </w:r>
+          </w:p>
+        </w:tc>
+      </w:tr>
+      <w:tr>
+        <w:trPr>
+          <w:cnfStyle w:val="000000100000" w:firstRow="0" w:lastRow="0" w:firstColumn="0" w:lastColumn="0" w:oddVBand="0" w:evenVBand="0" w:oddHBand="1" w:evenHBand="0" w:firstRowFirstColumn="0" w:firstRowLastColumn="0" w:lastRowFirstColumn="0" w:lastRowLastColumn="0"/>
+          <w:trHeight w:val="216"/>
+        </w:trPr>
+        <w:tc>
+          <w:tcPr>
+            <w:cnfStyle w:val="001000000000" w:firstRow="0" w:lastRow="0" w:firstColumn="1" w:lastColumn="0" w:oddVBand="0" w:evenVBand="0" w:oddHBand="0" w:evenHBand="0" w:firstRowFirstColumn="0" w:firstRowLastColumn="0" w:lastRowFirstColumn="0" w:lastRowLastColumn="0"/>
+            <w:tcW w:w="704" w:type="dxa"/>
+          </w:tcPr>
+          <w:p>
+            <w:r>
+              <w:rPr>
+                <w:rFonts w:hint="eastAsia"/>
+              </w:rPr>
+              <w:lastRenderedPageBreak/>
+              <w:t>3</w:t>
+            </w:r>
+          </w:p>
+        </w:tc>
+        <w:tc>
+          <w:tcPr>
+            <w:tcW w:w="851" w:type="dxa"/>
+          </w:tcPr>
+          <w:p>
+            <w:pPr>
+              <w:cnfStyle w:val="000000100000" w:firstRow="0" w:lastRow="0" w:firstColumn="0" w:lastColumn="0" w:oddVBand="0" w:evenVBand="0" w:oddHBand="1" w:evenHBand="0" w:firstRowFirstColumn="0" w:firstRowLastColumn="0" w:lastRowFirstColumn="0" w:lastRowLastColumn="0"/>
+              <w:rPr>
+                <w:rFonts w:ascii="微软雅黑" w:eastAsia="微软雅黑" w:hAnsi="微软雅黑" w:cs="宋体"/>
+                <w:color w:val="000000" w:themeColor="text1"/>
+                <w:kern w:val="36"/>
+                <w:sz w:val="24"/>
+                <w:szCs w:val="24"/>
+              </w:rPr>
+            </w:pPr>
+            <w:r>
+              <w:rPr>
+                <w:rFonts w:ascii="微软雅黑" w:eastAsia="微软雅黑" w:hAnsi="微软雅黑" w:cs="宋体" w:hint="eastAsia"/>
+                <w:color w:val="000000" w:themeColor="text1"/>
+                <w:kern w:val="36"/>
+                <w:sz w:val="24"/>
+                <w:szCs w:val="24"/>
+              </w:rPr>
+              <w:t>21</w:t>
+            </w:r>
+          </w:p>
+        </w:tc>
+        <w:tc>
+          <w:tcPr>
+            <w:tcW w:w="850" w:type="dxa"/>
+          </w:tcPr>
+          <w:p>
+            <w:pPr>
+              <w:cnfStyle w:val="000000100000" w:firstRow="0" w:lastRow="0" w:firstColumn="0" w:lastColumn="0" w:oddVBand="0" w:evenVBand="0" w:oddHBand="1" w:evenHBand="0" w:firstRowFirstColumn="0" w:firstRowLastColumn="0" w:lastRowFirstColumn="0" w:lastRowLastColumn="0"/>
+              <w:rPr>
+                <w:rFonts w:ascii="微软雅黑" w:eastAsia="微软雅黑" w:hAnsi="微软雅黑" w:cs="宋体"/>
+                <w:color w:val="000000" w:themeColor="text1"/>
+                <w:kern w:val="36"/>
+                <w:sz w:val="24"/>
+                <w:szCs w:val="24"/>
+              </w:rPr>
+            </w:pPr>
+            <w:r>
+              <w:rPr>
+                <w:rFonts w:ascii="微软雅黑" w:eastAsia="微软雅黑" w:hAnsi="微软雅黑" w:cs="宋体" w:hint="eastAsia"/>
+                <w:color w:val="000000" w:themeColor="text1"/>
+                <w:kern w:val="36"/>
+                <w:sz w:val="24"/>
+                <w:szCs w:val="24"/>
+              </w:rPr>
+              <w:t>女</w:t>
+            </w:r>
+          </w:p>
+        </w:tc>
+        <w:tc>
+          <w:tcPr>
+            <w:tcW w:w="1276" w:type="dxa"/>
+          </w:tcPr>
+          <w:p>
+            <w:pPr>
+              <w:cnfStyle w:val="000000100000" w:firstRow="0" w:lastRow="0" w:firstColumn="0" w:lastColumn="0" w:oddVBand="0" w:evenVBand="0" w:oddHBand="1" w:evenHBand="0" w:firstRowFirstColumn="0" w:firstRowLastColumn="0" w:lastRowFirstColumn="0" w:lastRowLastColumn="0"/>
+              <w:rPr>
+                <w:rFonts w:ascii="微软雅黑" w:eastAsia="微软雅黑" w:hAnsi="微软雅黑" w:cs="宋体"/>
+                <w:color w:val="000000" w:themeColor="text1"/>
+                <w:kern w:val="36"/>
+                <w:sz w:val="24"/>
+                <w:szCs w:val="24"/>
+              </w:rPr>
+            </w:pPr>
+            <w:r>
+              <w:rPr>
+                <w:rFonts w:ascii="微软雅黑" w:eastAsia="微软雅黑" w:hAnsi="微软雅黑" w:cs="宋体" w:hint="eastAsia"/>
+                <w:color w:val="000000" w:themeColor="text1"/>
+                <w:kern w:val="36"/>
+                <w:sz w:val="24"/>
+                <w:szCs w:val="24"/>
+              </w:rPr>
+              <w:t>学生</w:t>
+            </w:r>
+          </w:p>
+        </w:tc>
+        <w:tc>
+          <w:tcPr>
+            <w:tcW w:w="4536" w:type="dxa"/>
+          </w:tcPr>
+          <w:p>
+            <w:pPr>
+              <w:cnfStyle w:val="000000100000" w:firstRow="0" w:lastRow="0" w:firstColumn="0" w:lastColumn="0" w:oddVBand="0" w:evenVBand="0" w:oddHBand="1" w:evenHBand="0" w:firstRowFirstColumn="0" w:firstRowLastColumn="0" w:lastRowFirstColumn="0" w:lastRowLastColumn="0"/>
+              <w:rPr>
+                <w:rFonts w:ascii="微软雅黑" w:eastAsia="微软雅黑" w:hAnsi="微软雅黑" w:cs="宋体"/>
+                <w:color w:val="000000" w:themeColor="text1"/>
+                <w:kern w:val="36"/>
+                <w:sz w:val="24"/>
+                <w:szCs w:val="24"/>
+              </w:rPr>
+            </w:pPr>
+            <w:r>
+              <w:rPr>
+                <w:rFonts w:ascii="微软雅黑" w:eastAsia="微软雅黑" w:hAnsi="微软雅黑" w:cs="宋体" w:hint="eastAsia"/>
+                <w:color w:val="000000" w:themeColor="text1"/>
+                <w:kern w:val="36"/>
+                <w:sz w:val="24"/>
+                <w:szCs w:val="24"/>
+              </w:rPr>
+              <w:t>善于使用电脑，在网页选购，没有租车经历。</w:t>
+            </w:r>
+          </w:p>
+        </w:tc>
+      </w:tr>
+      <w:tr>
+        <w:trPr>
+          <w:trHeight w:val="223"/>
+        </w:trPr>
+        <w:tc>
+          <w:tcPr>
+            <w:cnfStyle w:val="001000000000" w:firstRow="0" w:lastRow="0" w:firstColumn="1" w:lastColumn="0" w:oddVBand="0" w:evenVBand="0" w:oddHBand="0" w:evenHBand="0" w:firstRowFirstColumn="0" w:firstRowLastColumn="0" w:lastRowFirstColumn="0" w:lastRowLastColumn="0"/>
+            <w:tcW w:w="704" w:type="dxa"/>
+          </w:tcPr>
+          <w:p>
+            <w:r>
+              <w:rPr>
+                <w:rFonts w:hint="eastAsia"/>
+              </w:rPr>
+              <w:t>4</w:t>
+            </w:r>
+          </w:p>
+        </w:tc>
+        <w:tc>
+          <w:tcPr>
+            <w:tcW w:w="851" w:type="dxa"/>
+          </w:tcPr>
+          <w:p>
+            <w:pPr>
+              <w:cnfStyle w:val="000000000000" w:firstRow="0" w:lastRow="0" w:firstColumn="0" w:lastColumn="0" w:oddVBand="0" w:evenVBand="0" w:oddHBand="0" w:evenHBand="0" w:firstRowFirstColumn="0" w:firstRowLastColumn="0" w:lastRowFirstColumn="0" w:lastRowLastColumn="0"/>
+              <w:rPr>
+                <w:rFonts w:ascii="微软雅黑" w:eastAsia="微软雅黑" w:hAnsi="微软雅黑" w:cs="宋体"/>
+                <w:color w:val="000000" w:themeColor="text1"/>
+                <w:kern w:val="36"/>
+                <w:sz w:val="24"/>
+                <w:szCs w:val="24"/>
+              </w:rPr>
+            </w:pPr>
+            <w:r>
+              <w:rPr>
+                <w:rFonts w:ascii="微软雅黑" w:eastAsia="微软雅黑" w:hAnsi="微软雅黑" w:cs="宋体" w:hint="eastAsia"/>
+                <w:color w:val="000000" w:themeColor="text1"/>
+                <w:kern w:val="36"/>
+                <w:sz w:val="24"/>
+                <w:szCs w:val="24"/>
+              </w:rPr>
+              <w:t>45</w:t>
+            </w:r>
+          </w:p>
+        </w:tc>
+        <w:tc>
+          <w:tcPr>
+            <w:tcW w:w="850" w:type="dxa"/>
+          </w:tcPr>
+          <w:p>
+            <w:pPr>
+              <w:cnfStyle w:val="000000000000" w:firstRow="0" w:lastRow="0" w:firstColumn="0" w:lastColumn="0" w:oddVBand="0" w:evenVBand="0" w:oddHBand="0" w:evenHBand="0" w:firstRowFirstColumn="0" w:firstRowLastColumn="0" w:lastRowFirstColumn="0" w:lastRowLastColumn="0"/>
+              <w:rPr>
+                <w:rFonts w:ascii="微软雅黑" w:eastAsia="微软雅黑" w:hAnsi="微软雅黑" w:cs="宋体"/>
+                <w:color w:val="000000" w:themeColor="text1"/>
+                <w:kern w:val="36"/>
+                <w:sz w:val="24"/>
+                <w:szCs w:val="24"/>
+              </w:rPr>
+            </w:pPr>
+            <w:r>
+              <w:rPr>
+                <w:rFonts w:ascii="微软雅黑" w:eastAsia="微软雅黑" w:hAnsi="微软雅黑" w:cs="宋体" w:hint="eastAsia"/>
+                <w:color w:val="000000" w:themeColor="text1"/>
+                <w:kern w:val="36"/>
+                <w:sz w:val="24"/>
+                <w:szCs w:val="24"/>
+              </w:rPr>
+              <w:t>女</w:t>
+            </w:r>
+          </w:p>
+        </w:tc>
+        <w:tc>
+          <w:tcPr>
+            <w:tcW w:w="1276" w:type="dxa"/>
+          </w:tcPr>
+          <w:p>
+            <w:pPr>
+              <w:cnfStyle w:val="000000000000" w:firstRow="0" w:lastRow="0" w:firstColumn="0" w:lastColumn="0" w:oddVBand="0" w:evenVBand="0" w:oddHBand="0" w:evenHBand="0" w:firstRowFirstColumn="0" w:firstRowLastColumn="0" w:lastRowFirstColumn="0" w:lastRowLastColumn="0"/>
+              <w:rPr>
+                <w:rFonts w:ascii="微软雅黑" w:eastAsia="微软雅黑" w:hAnsi="微软雅黑" w:cs="宋体"/>
+                <w:color w:val="000000" w:themeColor="text1"/>
+                <w:kern w:val="36"/>
+                <w:sz w:val="24"/>
+                <w:szCs w:val="24"/>
+              </w:rPr>
+            </w:pPr>
+            <w:r>
+              <w:rPr>
+                <w:rFonts w:ascii="微软雅黑" w:eastAsia="微软雅黑" w:hAnsi="微软雅黑" w:cs="宋体" w:hint="eastAsia"/>
+                <w:color w:val="000000" w:themeColor="text1"/>
+                <w:kern w:val="36"/>
+                <w:sz w:val="24"/>
+                <w:szCs w:val="24"/>
+              </w:rPr>
+              <w:t>家庭主妇</w:t>
+            </w:r>
+          </w:p>
+        </w:tc>
+        <w:tc>
+          <w:tcPr>
+            <w:tcW w:w="4536" w:type="dxa"/>
+          </w:tcPr>
+          <w:p>
+            <w:pPr>
+              <w:cnfStyle w:val="000000000000" w:firstRow="0" w:lastRow="0" w:firstColumn="0" w:lastColumn="0" w:oddVBand="0" w:evenVBand="0" w:oddHBand="0" w:evenHBand="0" w:firstRowFirstColumn="0" w:firstRowLastColumn="0" w:lastRowFirstColumn="0" w:lastRowLastColumn="0"/>
+              <w:rPr>
+                <w:rFonts w:ascii="微软雅黑" w:eastAsia="微软雅黑" w:hAnsi="微软雅黑" w:cs="宋体"/>
+                <w:color w:val="000000" w:themeColor="text1"/>
+                <w:kern w:val="36"/>
+                <w:sz w:val="24"/>
+                <w:szCs w:val="24"/>
+              </w:rPr>
+            </w:pPr>
+            <w:r>
+              <w:rPr>
+                <w:rFonts w:ascii="微软雅黑" w:eastAsia="微软雅黑" w:hAnsi="微软雅黑" w:cs="宋体" w:hint="eastAsia"/>
+                <w:color w:val="000000" w:themeColor="text1"/>
+                <w:kern w:val="36"/>
+                <w:sz w:val="24"/>
+                <w:szCs w:val="24"/>
+              </w:rPr>
+              <w:t>不善于使用电脑，浏览网页经验较少，无租车经历。</w:t>
+            </w:r>
+          </w:p>
+        </w:tc>
+      </w:tr>
+      <w:tr>
+        <w:trPr>
+          <w:cnfStyle w:val="000000100000" w:firstRow="0" w:lastRow="0" w:firstColumn="0" w:lastColumn="0" w:oddVBand="0" w:evenVBand="0" w:oddHBand="1" w:evenHBand="0" w:firstRowFirstColumn="0" w:firstRowLastColumn="0" w:lastRowFirstColumn="0" w:lastRowLastColumn="0"/>
+          <w:trHeight w:val="223"/>
+        </w:trPr>
+        <w:tc>
+          <w:tcPr>
+            <w:cnfStyle w:val="001000000000" w:firstRow="0" w:lastRow="0" w:firstColumn="1" w:lastColumn="0" w:oddVBand="0" w:evenVBand="0" w:oddHBand="0" w:evenHBand="0" w:firstRowFirstColumn="0" w:firstRowLastColumn="0" w:lastRowFirstColumn="0" w:lastRowLastColumn="0"/>
+            <w:tcW w:w="704" w:type="dxa"/>
+          </w:tcPr>
+          <w:p>
+            <w:r>
+              <w:rPr>
+                <w:rFonts w:hint="eastAsia"/>
+              </w:rPr>
+              <w:t>5</w:t>
+            </w:r>
+          </w:p>
+        </w:tc>
+        <w:tc>
+          <w:tcPr>
+            <w:tcW w:w="851" w:type="dxa"/>
+          </w:tcPr>
+          <w:p>
+            <w:pPr>
+              <w:cnfStyle w:val="000000100000" w:firstRow="0" w:lastRow="0" w:firstColumn="0" w:lastColumn="0" w:oddVBand="0" w:evenVBand="0" w:oddHBand="1" w:evenHBand="0" w:firstRowFirstColumn="0" w:firstRowLastColumn="0" w:lastRowFirstColumn="0" w:lastRowLastColumn="0"/>
+              <w:rPr>
+                <w:rFonts w:ascii="微软雅黑" w:eastAsia="微软雅黑" w:hAnsi="微软雅黑" w:cs="宋体"/>
+                <w:color w:val="000000" w:themeColor="text1"/>
+                <w:kern w:val="36"/>
+                <w:sz w:val="24"/>
+                <w:szCs w:val="24"/>
+              </w:rPr>
+            </w:pPr>
+            <w:r>
+              <w:rPr>
+                <w:rFonts w:ascii="微软雅黑" w:eastAsia="微软雅黑" w:hAnsi="微软雅黑" w:cs="宋体" w:hint="eastAsia"/>
+                <w:color w:val="000000" w:themeColor="text1"/>
+                <w:kern w:val="36"/>
+                <w:sz w:val="24"/>
+                <w:szCs w:val="24"/>
+              </w:rPr>
+              <w:t>32</w:t>
+            </w:r>
+          </w:p>
+        </w:tc>
+        <w:tc>
+          <w:tcPr>
+            <w:tcW w:w="850" w:type="dxa"/>
+          </w:tcPr>
+          <w:p>
+            <w:pPr>
+              <w:cnfStyle w:val="000000100000" w:firstRow="0" w:lastRow="0" w:firstColumn="0" w:lastColumn="0" w:oddVBand="0" w:evenVBand="0" w:oddHBand="1" w:evenHBand="0" w:firstRowFirstColumn="0" w:firstRowLastColumn="0" w:lastRowFirstColumn="0" w:lastRowLastColumn="0"/>
+              <w:rPr>
+                <w:rFonts w:ascii="微软雅黑" w:eastAsia="微软雅黑" w:hAnsi="微软雅黑" w:cs="宋体"/>
+                <w:color w:val="000000" w:themeColor="text1"/>
+                <w:kern w:val="36"/>
+                <w:sz w:val="24"/>
+                <w:szCs w:val="24"/>
+              </w:rPr>
+            </w:pPr>
+            <w:r>
+              <w:rPr>
+                <w:rFonts w:ascii="微软雅黑" w:eastAsia="微软雅黑" w:hAnsi="微软雅黑" w:cs="宋体" w:hint="eastAsia"/>
+                <w:color w:val="000000" w:themeColor="text1"/>
+                <w:kern w:val="36"/>
+                <w:sz w:val="24"/>
+                <w:szCs w:val="24"/>
+              </w:rPr>
+              <w:t>女</w:t>
+            </w:r>
+          </w:p>
+        </w:tc>
+        <w:tc>
+          <w:tcPr>
+            <w:tcW w:w="1276" w:type="dxa"/>
+          </w:tcPr>
+          <w:p>
+            <w:pPr>
+              <w:cnfStyle w:val="000000100000" w:firstRow="0" w:lastRow="0" w:firstColumn="0" w:lastColumn="0" w:oddVBand="0" w:evenVBand="0" w:oddHBand="1" w:evenHBand="0" w:firstRowFirstColumn="0" w:firstRowLastColumn="0" w:lastRowFirstColumn="0" w:lastRowLastColumn="0"/>
+              <w:rPr>
+                <w:rFonts w:ascii="微软雅黑" w:eastAsia="微软雅黑" w:hAnsi="微软雅黑" w:cs="宋体"/>
+                <w:color w:val="000000" w:themeColor="text1"/>
+                <w:kern w:val="36"/>
+                <w:sz w:val="24"/>
+                <w:szCs w:val="24"/>
+              </w:rPr>
+            </w:pPr>
+            <w:r>
+              <w:rPr>
+                <w:rFonts w:ascii="微软雅黑" w:eastAsia="微软雅黑" w:hAnsi="微软雅黑" w:cs="宋体" w:hint="eastAsia"/>
+                <w:color w:val="000000" w:themeColor="text1"/>
+                <w:kern w:val="36"/>
+                <w:sz w:val="24"/>
+                <w:szCs w:val="24"/>
+              </w:rPr>
+              <w:t>销售员</w:t>
+            </w:r>
+          </w:p>
+        </w:tc>
+        <w:tc>
+          <w:tcPr>
+            <w:tcW w:w="4536" w:type="dxa"/>
+          </w:tcPr>
+          <w:p>
+            <w:pPr>
+              <w:cnfStyle w:val="000000100000" w:firstRow="0" w:lastRow="0" w:firstColumn="0" w:lastColumn="0" w:oddVBand="0" w:evenVBand="0" w:oddHBand="1" w:evenHBand="0" w:firstRowFirstColumn="0" w:firstRowLastColumn="0" w:lastRowFirstColumn="0" w:lastRowLastColumn="0"/>
+              <w:rPr>
+                <w:rFonts w:ascii="微软雅黑" w:eastAsia="微软雅黑" w:hAnsi="微软雅黑" w:cs="宋体"/>
+                <w:color w:val="000000" w:themeColor="text1"/>
+                <w:kern w:val="36"/>
+                <w:sz w:val="24"/>
+                <w:szCs w:val="24"/>
+              </w:rPr>
+            </w:pPr>
+            <w:r>
+              <w:rPr>
+                <w:rFonts w:ascii="微软雅黑" w:eastAsia="微软雅黑" w:hAnsi="微软雅黑" w:cs="宋体" w:hint="eastAsia"/>
+                <w:color w:val="000000" w:themeColor="text1"/>
+                <w:kern w:val="36"/>
+                <w:sz w:val="24"/>
+                <w:szCs w:val="24"/>
+              </w:rPr>
+              <w:t>善于使用电脑，有网页选购经验，有线下租车经历。</w:t>
+            </w:r>
+          </w:p>
+        </w:tc>
+      </w:tr>
+      <w:tr>
+        <w:trPr>
+          <w:trHeight w:val="223"/>
+        </w:trPr>
+        <w:tc>
+          <w:tcPr>
+            <w:cnfStyle w:val="001000000000" w:firstRow="0" w:lastRow="0" w:firstColumn="1" w:lastColumn="0" w:oddVBand="0" w:evenVBand="0" w:oddHBand="0" w:evenHBand="0" w:firstRowFirstColumn="0" w:firstRowLastColumn="0" w:lastRowFirstColumn="0" w:lastRowLastColumn="0"/>
+            <w:tcW w:w="704" w:type="dxa"/>
+          </w:tcPr>
+          <w:p>
+            <w:r>
+              <w:rPr>
+                <w:rFonts w:hint="eastAsia"/>
+              </w:rPr>
+              <w:t>6</w:t>
+            </w:r>
+          </w:p>
+        </w:tc>
+        <w:tc>
+          <w:tcPr>
+            <w:tcW w:w="851" w:type="dxa"/>
+          </w:tcPr>
+          <w:p>
+            <w:pPr>
+              <w:cnfStyle w:val="000000000000" w:firstRow="0" w:lastRow="0" w:firstColumn="0" w:lastColumn="0" w:oddVBand="0" w:evenVBand="0" w:oddHBand="0" w:evenHBand="0" w:firstRowFirstColumn="0" w:firstRowLastColumn="0" w:lastRowFirstColumn="0" w:lastRowLastColumn="0"/>
+              <w:rPr>
+                <w:rFonts w:ascii="微软雅黑" w:eastAsia="微软雅黑" w:hAnsi="微软雅黑" w:cs="宋体"/>
+                <w:color w:val="000000" w:themeColor="text1"/>
+                <w:kern w:val="36"/>
+                <w:sz w:val="24"/>
+                <w:szCs w:val="24"/>
+              </w:rPr>
+            </w:pPr>
+            <w:r>
+              <w:rPr>
+                <w:rFonts w:ascii="微软雅黑" w:eastAsia="微软雅黑" w:hAnsi="微软雅黑" w:cs="宋体"/>
+                <w:color w:val="000000" w:themeColor="text1"/>
+                <w:kern w:val="36"/>
+                <w:sz w:val="24"/>
+                <w:szCs w:val="24"/>
+              </w:rPr>
+              <w:t>48</w:t>
+            </w:r>
+          </w:p>
+        </w:tc>
+        <w:tc>
+          <w:tcPr>
+            <w:tcW w:w="850" w:type="dxa"/>
+          </w:tcPr>
+          <w:p>
+            <w:pPr>
+              <w:cnfStyle w:val="000000000000" w:firstRow="0" w:lastRow="0" w:firstColumn="0" w:lastColumn="0" w:oddVBand="0" w:evenVBand="0" w:oddHBand="0" w:evenHBand="0" w:firstRowFirstColumn="0" w:firstRowLastColumn="0" w:lastRowFirstColumn="0" w:lastRowLastColumn="0"/>
+              <w:rPr>
+                <w:rFonts w:ascii="微软雅黑" w:eastAsia="微软雅黑" w:hAnsi="微软雅黑" w:cs="宋体"/>
+                <w:color w:val="000000" w:themeColor="text1"/>
+                <w:kern w:val="36"/>
+                <w:sz w:val="24"/>
+                <w:szCs w:val="24"/>
+              </w:rPr>
+            </w:pPr>
+            <w:r>
+              <w:rPr>
+                <w:rFonts w:ascii="微软雅黑" w:eastAsia="微软雅黑" w:hAnsi="微软雅黑" w:cs="宋体"/>
+                <w:color w:val="000000" w:themeColor="text1"/>
+                <w:kern w:val="36"/>
+                <w:sz w:val="24"/>
+                <w:szCs w:val="24"/>
+              </w:rPr>
+              <w:t>男</w:t>
+            </w:r>
+          </w:p>
+        </w:tc>
+        <w:tc>
+          <w:tcPr>
+            <w:tcW w:w="1276" w:type="dxa"/>
+          </w:tcPr>
+          <w:p>
+            <w:pPr>
+              <w:cnfStyle w:val="000000000000" w:firstRow="0" w:lastRow="0" w:firstColumn="0" w:lastColumn="0" w:oddVBand="0" w:evenVBand="0" w:oddHBand="0" w:evenHBand="0" w:firstRowFirstColumn="0" w:firstRowLastColumn="0" w:lastRowFirstColumn="0" w:lastRowLastColumn="0"/>
+              <w:rPr>
+                <w:rFonts w:ascii="微软雅黑" w:eastAsia="微软雅黑" w:hAnsi="微软雅黑" w:cs="宋体"/>
+                <w:color w:val="000000" w:themeColor="text1"/>
+                <w:kern w:val="36"/>
+                <w:sz w:val="24"/>
+                <w:szCs w:val="24"/>
+              </w:rPr>
+            </w:pPr>
+            <w:r>
+              <w:rPr>
+                <w:rFonts w:ascii="微软雅黑" w:eastAsia="微软雅黑" w:hAnsi="微软雅黑" w:cs="宋体" w:hint="eastAsia"/>
+                <w:color w:val="000000" w:themeColor="text1"/>
+                <w:kern w:val="36"/>
+                <w:sz w:val="24"/>
+                <w:szCs w:val="24"/>
+              </w:rPr>
+              <w:t>教师</w:t>
+            </w:r>
+          </w:p>
+        </w:tc>
+        <w:tc>
+          <w:tcPr>
+            <w:tcW w:w="4536" w:type="dxa"/>
+          </w:tcPr>
+          <w:p>
+            <w:pPr>
+              <w:cnfStyle w:val="000000000000" w:firstRow="0" w:lastRow="0" w:firstColumn="0" w:lastColumn="0" w:oddVBand="0" w:evenVBand="0" w:oddHBand="0" w:evenHBand="0" w:firstRowFirstColumn="0" w:firstRowLastColumn="0" w:lastRowFirstColumn="0" w:lastRowLastColumn="0"/>
+              <w:rPr>
+                <w:rFonts w:ascii="微软雅黑" w:eastAsia="微软雅黑" w:hAnsi="微软雅黑" w:cs="宋体"/>
+                <w:color w:val="000000" w:themeColor="text1"/>
+                <w:kern w:val="36"/>
+                <w:sz w:val="24"/>
+                <w:szCs w:val="24"/>
+              </w:rPr>
+            </w:pPr>
+            <w:r>
+              <w:rPr>
+                <w:rFonts w:ascii="微软雅黑" w:eastAsia="微软雅黑" w:hAnsi="微软雅黑" w:cs="宋体" w:hint="eastAsia"/>
+                <w:color w:val="000000" w:themeColor="text1"/>
+                <w:kern w:val="36"/>
+                <w:sz w:val="24"/>
+                <w:szCs w:val="24"/>
+              </w:rPr>
+              <w:t>不善于使用电脑，浏览网页经验不多，有线下租车经历。</w:t>
+            </w:r>
+          </w:p>
+        </w:tc>
+      </w:tr>
+    </w:tbl>
+    <w:p>
+      <w:r>
+        <w:br w:type="textWrapping" w:clear="all"/>
+      </w:r>
+    </w:p>
+    <w:p>
+      <w:pPr>
+        <w:pStyle w:val="13"/>
+        <w:widowControl/>
+        <w:numPr>
+          <w:ilvl w:val="0"/>
+          <w:numId w:val="1"/>
         </w:numPr>
         <w:shd w:val="clear" w:color="auto" w:fill="FFFFFF"/>
         <w:spacing w:before="300" w:after="225"/>
@@ -1735,12 +3580,22 @@
     </w:p>
     <w:p>
       <w:pPr>
-        <w:pStyle w:val="a9"/>
+        <w:pStyle w:val="13"/>
         <w:widowControl/>
         <w:shd w:val="clear" w:color="auto" w:fill="FFFFFF"/>
         <w:spacing w:before="300" w:after="225"/>
         <w:ind w:firstLineChars="0" w:firstLine="0"/>
         <w:outlineLvl w:val="0"/>
+        <w:rPr>
+          <w:rFonts w:ascii="微软雅黑" w:eastAsia="微软雅黑" w:hAnsi="微软雅黑" w:cs="宋体"/>
+          <w:color w:val="000000" w:themeColor="text1"/>
+          <w:kern w:val="36"/>
+          <w:sz w:val="24"/>
+          <w:szCs w:val="24"/>
+        </w:rPr>
+      </w:pPr>
+      <w:bookmarkStart w:id="7" w:name="_Toc475968552"/>
+      <w:r>
         <w:rPr>
           <w:rFonts w:ascii="微软雅黑" w:eastAsia="微软雅黑" w:hAnsi="微软雅黑" w:cstheme="majorBidi"/>
           <w:b/>
@@ -1749,9 +3604,3347 @@
           <w:sz w:val="32"/>
           <w:szCs w:val="32"/>
         </w:rPr>
+        <w:t>6.1</w:t>
+      </w:r>
+      <w:r>
+        <w:rPr>
+          <w:rFonts w:ascii="微软雅黑" w:eastAsia="微软雅黑" w:hAnsi="微软雅黑" w:cstheme="majorBidi" w:hint="eastAsia"/>
+          <w:b/>
+          <w:bCs/>
+          <w:color w:val="555555"/>
+          <w:sz w:val="32"/>
+          <w:szCs w:val="32"/>
+        </w:rPr>
+        <w:t>数据</w:t>
+      </w:r>
+      <w:bookmarkEnd w:id="7"/>
+      <w:r>
+        <w:rPr>
+          <w:rFonts w:ascii="微软雅黑" w:eastAsia="微软雅黑" w:hAnsi="微软雅黑" w:cstheme="majorBidi" w:hint="eastAsia"/>
+          <w:b/>
+          <w:bCs/>
+          <w:color w:val="555555"/>
+          <w:sz w:val="32"/>
+          <w:szCs w:val="32"/>
+        </w:rPr>
+        <w:br/>
+      </w:r>
+      <w:r>
+        <w:rPr>
+          <w:rFonts w:ascii="微软雅黑" w:eastAsia="微软雅黑" w:hAnsi="微软雅黑" w:cs="宋体" w:hint="eastAsia"/>
+          <w:color w:val="000000" w:themeColor="text1"/>
+          <w:kern w:val="36"/>
+          <w:sz w:val="24"/>
+          <w:szCs w:val="24"/>
+        </w:rPr>
+        <w:t>任务1：</w:t>
+      </w:r>
+    </w:p>
+    <w:tbl>
+      <w:tblPr>
+        <w:tblStyle w:val="a7"/>
+        <w:tblW w:w="8411" w:type="dxa"/>
+        <w:tblLayout w:type="fixed"/>
+        <w:tblLook w:val="04A0" w:firstRow="1" w:lastRow="0" w:firstColumn="1" w:lastColumn="0" w:noHBand="0" w:noVBand="1"/>
+      </w:tblPr>
+      <w:tblGrid>
+        <w:gridCol w:w="1338"/>
+        <w:gridCol w:w="1358"/>
+        <w:gridCol w:w="1293"/>
+        <w:gridCol w:w="1138"/>
+        <w:gridCol w:w="3284"/>
+      </w:tblGrid>
+      <w:tr>
+        <w:trPr>
+          <w:trHeight w:val="524"/>
+        </w:trPr>
+        <w:tc>
+          <w:tcPr>
+            <w:tcW w:w="1338" w:type="dxa"/>
+          </w:tcPr>
+          <w:p>
+            <w:pPr>
+              <w:pStyle w:val="14"/>
+              <w:rPr>
+                <w:rFonts w:ascii="微软雅黑" w:eastAsia="微软雅黑" w:hAnsi="微软雅黑" w:cs="微软雅黑"/>
+                <w:color w:val="000000" w:themeColor="text1"/>
+                <w:kern w:val="36"/>
+                <w:sz w:val="21"/>
+                <w:szCs w:val="21"/>
+              </w:rPr>
+            </w:pPr>
+            <w:r>
+              <w:rPr>
+                <w:rFonts w:ascii="微软雅黑" w:eastAsia="微软雅黑" w:hAnsi="微软雅黑" w:cs="微软雅黑" w:hint="eastAsia"/>
+                <w:color w:val="000000" w:themeColor="text1"/>
+                <w:kern w:val="36"/>
+                <w:sz w:val="21"/>
+                <w:szCs w:val="21"/>
+              </w:rPr>
+              <w:t>参与者编号</w:t>
+            </w:r>
+          </w:p>
+        </w:tc>
+        <w:tc>
+          <w:tcPr>
+            <w:tcW w:w="1358" w:type="dxa"/>
+          </w:tcPr>
+          <w:p>
+            <w:pPr>
+              <w:pStyle w:val="14"/>
+              <w:rPr>
+                <w:rFonts w:ascii="微软雅黑" w:eastAsia="微软雅黑" w:hAnsi="微软雅黑" w:cs="微软雅黑"/>
+                <w:color w:val="000000" w:themeColor="text1"/>
+                <w:kern w:val="36"/>
+                <w:sz w:val="21"/>
+                <w:szCs w:val="21"/>
+              </w:rPr>
+            </w:pPr>
+            <w:r>
+              <w:rPr>
+                <w:rFonts w:ascii="微软雅黑" w:eastAsia="微软雅黑" w:hAnsi="微软雅黑" w:cs="微软雅黑" w:hint="eastAsia"/>
+                <w:color w:val="000000" w:themeColor="text1"/>
+                <w:kern w:val="36"/>
+                <w:sz w:val="21"/>
+                <w:szCs w:val="21"/>
+              </w:rPr>
+              <w:t>结果</w:t>
+            </w:r>
+          </w:p>
+        </w:tc>
+        <w:tc>
+          <w:tcPr>
+            <w:tcW w:w="1293" w:type="dxa"/>
+          </w:tcPr>
+          <w:p>
+            <w:pPr>
+              <w:pStyle w:val="14"/>
+              <w:rPr>
+                <w:rFonts w:ascii="微软雅黑" w:eastAsia="微软雅黑" w:hAnsi="微软雅黑" w:cs="微软雅黑"/>
+                <w:color w:val="000000" w:themeColor="text1"/>
+                <w:kern w:val="36"/>
+                <w:sz w:val="21"/>
+                <w:szCs w:val="21"/>
+              </w:rPr>
+            </w:pPr>
+            <w:r>
+              <w:rPr>
+                <w:rFonts w:ascii="微软雅黑" w:eastAsia="微软雅黑" w:hAnsi="微软雅黑" w:cs="微软雅黑" w:hint="eastAsia"/>
+                <w:color w:val="000000" w:themeColor="text1"/>
+                <w:kern w:val="36"/>
+                <w:sz w:val="21"/>
+                <w:szCs w:val="21"/>
+              </w:rPr>
+              <w:t>耗时</w:t>
+            </w:r>
+          </w:p>
+        </w:tc>
+        <w:tc>
+          <w:tcPr>
+            <w:tcW w:w="1138" w:type="dxa"/>
+          </w:tcPr>
+          <w:p>
+            <w:pPr>
+              <w:pStyle w:val="14"/>
+              <w:rPr>
+                <w:rFonts w:ascii="微软雅黑" w:eastAsia="微软雅黑" w:hAnsi="微软雅黑" w:cs="微软雅黑"/>
+                <w:color w:val="000000" w:themeColor="text1"/>
+                <w:kern w:val="36"/>
+                <w:sz w:val="21"/>
+                <w:szCs w:val="21"/>
+              </w:rPr>
+            </w:pPr>
+            <w:r>
+              <w:rPr>
+                <w:rFonts w:ascii="微软雅黑" w:eastAsia="微软雅黑" w:hAnsi="微软雅黑" w:cs="微软雅黑" w:hint="eastAsia"/>
+                <w:color w:val="000000" w:themeColor="text1"/>
+                <w:kern w:val="36"/>
+                <w:sz w:val="21"/>
+                <w:szCs w:val="21"/>
+              </w:rPr>
+              <w:t>出错次数</w:t>
+            </w:r>
+          </w:p>
+        </w:tc>
+        <w:tc>
+          <w:tcPr>
+            <w:tcW w:w="3284" w:type="dxa"/>
+          </w:tcPr>
+          <w:p>
+            <w:pPr>
+              <w:pStyle w:val="14"/>
+              <w:rPr>
+                <w:rFonts w:ascii="微软雅黑" w:eastAsia="微软雅黑" w:hAnsi="微软雅黑" w:cs="微软雅黑"/>
+                <w:color w:val="000000" w:themeColor="text1"/>
+                <w:kern w:val="36"/>
+                <w:sz w:val="21"/>
+                <w:szCs w:val="21"/>
+              </w:rPr>
+            </w:pPr>
+            <w:r>
+              <w:rPr>
+                <w:rFonts w:ascii="微软雅黑" w:eastAsia="微软雅黑" w:hAnsi="微软雅黑" w:cs="微软雅黑" w:hint="eastAsia"/>
+                <w:color w:val="000000" w:themeColor="text1"/>
+                <w:kern w:val="36"/>
+                <w:sz w:val="21"/>
+                <w:szCs w:val="21"/>
+              </w:rPr>
+              <w:t>描述</w:t>
+            </w:r>
+          </w:p>
+        </w:tc>
+      </w:tr>
+      <w:tr>
+        <w:trPr>
+          <w:trHeight w:val="524"/>
+        </w:trPr>
+        <w:tc>
+          <w:tcPr>
+            <w:tcW w:w="1338" w:type="dxa"/>
+          </w:tcPr>
+          <w:p>
+            <w:pPr>
+              <w:pStyle w:val="14"/>
+              <w:rPr>
+                <w:rFonts w:ascii="微软雅黑" w:eastAsia="微软雅黑" w:hAnsi="微软雅黑" w:cs="微软雅黑"/>
+                <w:color w:val="000000" w:themeColor="text1"/>
+                <w:kern w:val="36"/>
+                <w:sz w:val="21"/>
+                <w:szCs w:val="21"/>
+              </w:rPr>
+            </w:pPr>
+            <w:r>
+              <w:rPr>
+                <w:rFonts w:ascii="微软雅黑" w:eastAsia="微软雅黑" w:hAnsi="微软雅黑" w:cs="微软雅黑" w:hint="eastAsia"/>
+                <w:color w:val="000000" w:themeColor="text1"/>
+                <w:kern w:val="36"/>
+                <w:sz w:val="21"/>
+                <w:szCs w:val="21"/>
+              </w:rPr>
+              <w:t>1</w:t>
+            </w:r>
+          </w:p>
+        </w:tc>
+        <w:tc>
+          <w:tcPr>
+            <w:tcW w:w="1358" w:type="dxa"/>
+          </w:tcPr>
+          <w:p>
+            <w:pPr>
+              <w:pStyle w:val="14"/>
+              <w:rPr>
+                <w:rFonts w:ascii="微软雅黑" w:eastAsia="微软雅黑" w:hAnsi="微软雅黑" w:cs="微软雅黑"/>
+                <w:color w:val="000000" w:themeColor="text1"/>
+                <w:kern w:val="36"/>
+                <w:sz w:val="21"/>
+                <w:szCs w:val="21"/>
+              </w:rPr>
+            </w:pPr>
+            <w:r>
+              <w:rPr>
+                <w:rFonts w:ascii="微软雅黑" w:eastAsia="微软雅黑" w:hAnsi="微软雅黑" w:cs="微软雅黑" w:hint="eastAsia"/>
+                <w:color w:val="000000" w:themeColor="text1"/>
+                <w:kern w:val="36"/>
+                <w:sz w:val="21"/>
+                <w:szCs w:val="21"/>
+              </w:rPr>
+              <w:t>正确</w:t>
+            </w:r>
+          </w:p>
+        </w:tc>
+        <w:tc>
+          <w:tcPr>
+            <w:tcW w:w="1293" w:type="dxa"/>
+          </w:tcPr>
+          <w:p>
+            <w:pPr>
+              <w:pStyle w:val="14"/>
+              <w:rPr>
+                <w:rFonts w:ascii="微软雅黑" w:eastAsia="微软雅黑" w:hAnsi="微软雅黑" w:cs="微软雅黑"/>
+                <w:color w:val="000000" w:themeColor="text1"/>
+                <w:kern w:val="36"/>
+                <w:sz w:val="21"/>
+                <w:szCs w:val="21"/>
+              </w:rPr>
+            </w:pPr>
+            <w:r>
+              <w:rPr>
+                <w:rFonts w:ascii="微软雅黑" w:eastAsia="微软雅黑" w:hAnsi="微软雅黑" w:cs="微软雅黑" w:hint="eastAsia"/>
+                <w:color w:val="000000" w:themeColor="text1"/>
+                <w:kern w:val="36"/>
+                <w:sz w:val="21"/>
+                <w:szCs w:val="21"/>
+              </w:rPr>
+              <w:t>27</w:t>
+            </w:r>
+            <w:r>
+              <w:rPr>
+                <w:rFonts w:ascii="微软雅黑" w:eastAsia="微软雅黑" w:hAnsi="微软雅黑" w:cs="微软雅黑" w:hint="eastAsia"/>
+                <w:color w:val="000000" w:themeColor="text1"/>
+                <w:kern w:val="36"/>
+                <w:sz w:val="21"/>
+                <w:szCs w:val="21"/>
+              </w:rPr>
+              <w:t>s</w:t>
+            </w:r>
+          </w:p>
+        </w:tc>
+        <w:tc>
+          <w:tcPr>
+            <w:tcW w:w="1138" w:type="dxa"/>
+          </w:tcPr>
+          <w:p>
+            <w:pPr>
+              <w:pStyle w:val="14"/>
+              <w:rPr>
+                <w:rFonts w:ascii="微软雅黑" w:eastAsia="微软雅黑" w:hAnsi="微软雅黑" w:cs="微软雅黑"/>
+                <w:color w:val="000000" w:themeColor="text1"/>
+                <w:kern w:val="36"/>
+                <w:sz w:val="21"/>
+                <w:szCs w:val="21"/>
+              </w:rPr>
+            </w:pPr>
+            <w:r>
+              <w:rPr>
+                <w:rFonts w:ascii="微软雅黑" w:eastAsia="微软雅黑" w:hAnsi="微软雅黑" w:cs="微软雅黑" w:hint="eastAsia"/>
+                <w:color w:val="000000" w:themeColor="text1"/>
+                <w:kern w:val="36"/>
+                <w:sz w:val="21"/>
+                <w:szCs w:val="21"/>
+              </w:rPr>
+              <w:t>0</w:t>
+            </w:r>
+          </w:p>
+        </w:tc>
+        <w:tc>
+          <w:tcPr>
+            <w:tcW w:w="3284" w:type="dxa"/>
+          </w:tcPr>
+          <w:p>
+            <w:pPr>
+              <w:pStyle w:val="14"/>
+              <w:rPr>
+                <w:rFonts w:ascii="微软雅黑" w:eastAsia="微软雅黑" w:hAnsi="微软雅黑" w:cs="微软雅黑"/>
+                <w:sz w:val="21"/>
+                <w:szCs w:val="21"/>
+              </w:rPr>
+            </w:pPr>
+            <w:r>
+              <w:rPr>
+                <w:rFonts w:ascii="微软雅黑" w:eastAsia="微软雅黑" w:hAnsi="微软雅黑" w:cs="微软雅黑" w:hint="eastAsia"/>
+                <w:color w:val="000000" w:themeColor="text1"/>
+                <w:kern w:val="36"/>
+                <w:sz w:val="21"/>
+                <w:szCs w:val="21"/>
+              </w:rPr>
+              <w:t>浏览完首页后在最下方找到</w:t>
+            </w:r>
+          </w:p>
+        </w:tc>
+      </w:tr>
+      <w:tr>
+        <w:trPr>
+          <w:trHeight w:val="524"/>
+        </w:trPr>
+        <w:tc>
+          <w:tcPr>
+            <w:tcW w:w="1338" w:type="dxa"/>
+          </w:tcPr>
+          <w:p>
+            <w:pPr>
+              <w:pStyle w:val="14"/>
+              <w:rPr>
+                <w:rFonts w:ascii="微软雅黑" w:eastAsia="微软雅黑" w:hAnsi="微软雅黑" w:cs="微软雅黑"/>
+                <w:color w:val="000000" w:themeColor="text1"/>
+                <w:kern w:val="36"/>
+                <w:sz w:val="21"/>
+                <w:szCs w:val="21"/>
+              </w:rPr>
+            </w:pPr>
+            <w:r>
+              <w:rPr>
+                <w:rFonts w:ascii="微软雅黑" w:eastAsia="微软雅黑" w:hAnsi="微软雅黑" w:cs="微软雅黑" w:hint="eastAsia"/>
+                <w:color w:val="000000" w:themeColor="text1"/>
+                <w:kern w:val="36"/>
+                <w:sz w:val="21"/>
+                <w:szCs w:val="21"/>
+              </w:rPr>
+              <w:t>2</w:t>
+            </w:r>
+          </w:p>
+        </w:tc>
+        <w:tc>
+          <w:tcPr>
+            <w:tcW w:w="1358" w:type="dxa"/>
+          </w:tcPr>
+          <w:p>
+            <w:pPr>
+              <w:pStyle w:val="14"/>
+              <w:rPr>
+                <w:rFonts w:ascii="微软雅黑" w:eastAsia="微软雅黑" w:hAnsi="微软雅黑" w:cs="微软雅黑"/>
+                <w:color w:val="000000" w:themeColor="text1"/>
+                <w:kern w:val="36"/>
+                <w:sz w:val="21"/>
+                <w:szCs w:val="21"/>
+              </w:rPr>
+            </w:pPr>
+            <w:r>
+              <w:rPr>
+                <w:rFonts w:ascii="微软雅黑" w:eastAsia="微软雅黑" w:hAnsi="微软雅黑" w:cs="微软雅黑" w:hint="eastAsia"/>
+                <w:color w:val="000000" w:themeColor="text1"/>
+                <w:kern w:val="36"/>
+                <w:sz w:val="21"/>
+                <w:szCs w:val="21"/>
+              </w:rPr>
+              <w:t>正确</w:t>
+            </w:r>
+          </w:p>
+        </w:tc>
+        <w:tc>
+          <w:tcPr>
+            <w:tcW w:w="1293" w:type="dxa"/>
+          </w:tcPr>
+          <w:p>
+            <w:pPr>
+              <w:pStyle w:val="14"/>
+              <w:rPr>
+                <w:rFonts w:ascii="微软雅黑" w:eastAsia="微软雅黑" w:hAnsi="微软雅黑" w:cs="微软雅黑"/>
+                <w:color w:val="000000" w:themeColor="text1"/>
+                <w:kern w:val="36"/>
+                <w:sz w:val="21"/>
+                <w:szCs w:val="21"/>
+              </w:rPr>
+            </w:pPr>
+            <w:r>
+              <w:rPr>
+                <w:rFonts w:ascii="微软雅黑" w:eastAsia="微软雅黑" w:hAnsi="微软雅黑" w:cs="微软雅黑" w:hint="eastAsia"/>
+                <w:color w:val="000000" w:themeColor="text1"/>
+                <w:kern w:val="36"/>
+                <w:sz w:val="21"/>
+                <w:szCs w:val="21"/>
+              </w:rPr>
+              <w:t>2</w:t>
+            </w:r>
+            <w:r>
+              <w:rPr>
+                <w:rFonts w:ascii="微软雅黑" w:eastAsia="微软雅黑" w:hAnsi="微软雅黑" w:cs="微软雅黑" w:hint="eastAsia"/>
+                <w:color w:val="000000" w:themeColor="text1"/>
+                <w:kern w:val="36"/>
+                <w:sz w:val="21"/>
+                <w:szCs w:val="21"/>
+              </w:rPr>
+              <w:t>9</w:t>
+            </w:r>
+            <w:r>
+              <w:rPr>
+                <w:rFonts w:ascii="微软雅黑" w:eastAsia="微软雅黑" w:hAnsi="微软雅黑" w:cs="微软雅黑" w:hint="eastAsia"/>
+                <w:color w:val="000000" w:themeColor="text1"/>
+                <w:kern w:val="36"/>
+                <w:sz w:val="21"/>
+                <w:szCs w:val="21"/>
+              </w:rPr>
+              <w:t>s</w:t>
+            </w:r>
+          </w:p>
+        </w:tc>
+        <w:tc>
+          <w:tcPr>
+            <w:tcW w:w="1138" w:type="dxa"/>
+          </w:tcPr>
+          <w:p>
+            <w:pPr>
+              <w:pStyle w:val="14"/>
+              <w:rPr>
+                <w:rFonts w:ascii="微软雅黑" w:eastAsia="微软雅黑" w:hAnsi="微软雅黑" w:cs="微软雅黑"/>
+                <w:color w:val="000000" w:themeColor="text1"/>
+                <w:kern w:val="36"/>
+                <w:sz w:val="21"/>
+                <w:szCs w:val="21"/>
+              </w:rPr>
+            </w:pPr>
+            <w:r>
+              <w:rPr>
+                <w:rFonts w:ascii="微软雅黑" w:eastAsia="微软雅黑" w:hAnsi="微软雅黑" w:cs="微软雅黑" w:hint="eastAsia"/>
+                <w:color w:val="000000" w:themeColor="text1"/>
+                <w:kern w:val="36"/>
+                <w:sz w:val="21"/>
+                <w:szCs w:val="21"/>
+              </w:rPr>
+              <w:t>0</w:t>
+            </w:r>
+          </w:p>
+        </w:tc>
+        <w:tc>
+          <w:tcPr>
+            <w:tcW w:w="3284" w:type="dxa"/>
+          </w:tcPr>
+          <w:p>
+            <w:pPr>
+              <w:pStyle w:val="14"/>
+              <w:rPr>
+                <w:rFonts w:ascii="微软雅黑" w:eastAsia="微软雅黑" w:hAnsi="微软雅黑" w:cs="微软雅黑"/>
+                <w:color w:val="000000" w:themeColor="text1"/>
+                <w:kern w:val="36"/>
+                <w:sz w:val="21"/>
+                <w:szCs w:val="21"/>
+              </w:rPr>
+            </w:pPr>
+            <w:r>
+              <w:rPr>
+                <w:rFonts w:ascii="微软雅黑" w:eastAsia="微软雅黑" w:hAnsi="微软雅黑" w:cs="微软雅黑" w:hint="eastAsia"/>
+                <w:color w:val="000000" w:themeColor="text1"/>
+                <w:kern w:val="36"/>
+                <w:sz w:val="21"/>
+                <w:szCs w:val="21"/>
+              </w:rPr>
+              <w:t>浏览完首页后在最下方找到</w:t>
+            </w:r>
+          </w:p>
+        </w:tc>
+      </w:tr>
+      <w:tr>
+        <w:trPr>
+          <w:trHeight w:val="524"/>
+        </w:trPr>
+        <w:tc>
+          <w:tcPr>
+            <w:tcW w:w="1338" w:type="dxa"/>
+          </w:tcPr>
+          <w:p>
+            <w:pPr>
+              <w:pStyle w:val="14"/>
+              <w:rPr>
+                <w:rFonts w:ascii="微软雅黑" w:eastAsia="微软雅黑" w:hAnsi="微软雅黑" w:cs="微软雅黑"/>
+                <w:color w:val="000000" w:themeColor="text1"/>
+                <w:kern w:val="36"/>
+                <w:sz w:val="21"/>
+                <w:szCs w:val="21"/>
+              </w:rPr>
+            </w:pPr>
+            <w:r>
+              <w:rPr>
+                <w:rFonts w:ascii="微软雅黑" w:eastAsia="微软雅黑" w:hAnsi="微软雅黑" w:cs="微软雅黑" w:hint="eastAsia"/>
+                <w:color w:val="000000" w:themeColor="text1"/>
+                <w:kern w:val="36"/>
+                <w:sz w:val="21"/>
+                <w:szCs w:val="21"/>
+              </w:rPr>
+              <w:t>3</w:t>
+            </w:r>
+          </w:p>
+        </w:tc>
+        <w:tc>
+          <w:tcPr>
+            <w:tcW w:w="1358" w:type="dxa"/>
+          </w:tcPr>
+          <w:p>
+            <w:pPr>
+              <w:pStyle w:val="14"/>
+              <w:rPr>
+                <w:rFonts w:ascii="微软雅黑" w:eastAsia="微软雅黑" w:hAnsi="微软雅黑" w:cs="微软雅黑"/>
+                <w:color w:val="000000" w:themeColor="text1"/>
+                <w:kern w:val="36"/>
+                <w:sz w:val="21"/>
+                <w:szCs w:val="21"/>
+              </w:rPr>
+            </w:pPr>
+            <w:r>
+              <w:rPr>
+                <w:rFonts w:ascii="微软雅黑" w:eastAsia="微软雅黑" w:hAnsi="微软雅黑" w:cs="微软雅黑" w:hint="eastAsia"/>
+                <w:color w:val="000000" w:themeColor="text1"/>
+                <w:kern w:val="36"/>
+                <w:sz w:val="21"/>
+                <w:szCs w:val="21"/>
+              </w:rPr>
+              <w:t>正确</w:t>
+            </w:r>
+          </w:p>
+        </w:tc>
+        <w:tc>
+          <w:tcPr>
+            <w:tcW w:w="1293" w:type="dxa"/>
+          </w:tcPr>
+          <w:p>
+            <w:pPr>
+              <w:pStyle w:val="14"/>
+              <w:rPr>
+                <w:rFonts w:ascii="微软雅黑" w:eastAsia="微软雅黑" w:hAnsi="微软雅黑" w:cs="微软雅黑"/>
+                <w:color w:val="000000" w:themeColor="text1"/>
+                <w:kern w:val="36"/>
+                <w:sz w:val="21"/>
+                <w:szCs w:val="21"/>
+              </w:rPr>
+            </w:pPr>
+            <w:r>
+              <w:rPr>
+                <w:rFonts w:ascii="微软雅黑" w:eastAsia="微软雅黑" w:hAnsi="微软雅黑" w:cs="微软雅黑" w:hint="eastAsia"/>
+                <w:color w:val="000000" w:themeColor="text1"/>
+                <w:kern w:val="36"/>
+                <w:sz w:val="21"/>
+                <w:szCs w:val="21"/>
+              </w:rPr>
+              <w:t>2</w:t>
+            </w:r>
+            <w:r>
+              <w:rPr>
+                <w:rFonts w:ascii="微软雅黑" w:eastAsia="微软雅黑" w:hAnsi="微软雅黑" w:cs="微软雅黑"/>
+                <w:color w:val="000000" w:themeColor="text1"/>
+                <w:kern w:val="36"/>
+                <w:sz w:val="21"/>
+                <w:szCs w:val="21"/>
+              </w:rPr>
+              <w:t>5</w:t>
+            </w:r>
+            <w:r>
+              <w:rPr>
+                <w:rFonts w:ascii="微软雅黑" w:eastAsia="微软雅黑" w:hAnsi="微软雅黑" w:cs="微软雅黑" w:hint="eastAsia"/>
+                <w:color w:val="000000" w:themeColor="text1"/>
+                <w:kern w:val="36"/>
+                <w:sz w:val="21"/>
+                <w:szCs w:val="21"/>
+              </w:rPr>
+              <w:t>s</w:t>
+            </w:r>
+          </w:p>
+        </w:tc>
+        <w:tc>
+          <w:tcPr>
+            <w:tcW w:w="1138" w:type="dxa"/>
+          </w:tcPr>
+          <w:p>
+            <w:pPr>
+              <w:pStyle w:val="14"/>
+              <w:rPr>
+                <w:rFonts w:ascii="微软雅黑" w:eastAsia="微软雅黑" w:hAnsi="微软雅黑" w:cs="微软雅黑"/>
+                <w:color w:val="000000" w:themeColor="text1"/>
+                <w:kern w:val="36"/>
+                <w:sz w:val="21"/>
+                <w:szCs w:val="21"/>
+              </w:rPr>
+            </w:pPr>
+            <w:r>
+              <w:rPr>
+                <w:rFonts w:ascii="微软雅黑" w:eastAsia="微软雅黑" w:hAnsi="微软雅黑" w:cs="微软雅黑" w:hint="eastAsia"/>
+                <w:color w:val="000000" w:themeColor="text1"/>
+                <w:kern w:val="36"/>
+                <w:sz w:val="21"/>
+                <w:szCs w:val="21"/>
+              </w:rPr>
+              <w:t>0</w:t>
+            </w:r>
+          </w:p>
+        </w:tc>
+        <w:tc>
+          <w:tcPr>
+            <w:tcW w:w="3284" w:type="dxa"/>
+          </w:tcPr>
+          <w:p>
+            <w:pPr>
+              <w:pStyle w:val="14"/>
+              <w:rPr>
+                <w:rFonts w:ascii="微软雅黑" w:eastAsia="微软雅黑" w:hAnsi="微软雅黑" w:cs="微软雅黑"/>
+                <w:color w:val="000000" w:themeColor="text1"/>
+                <w:kern w:val="36"/>
+                <w:sz w:val="21"/>
+                <w:szCs w:val="21"/>
+              </w:rPr>
+            </w:pPr>
+            <w:r>
+              <w:rPr>
+                <w:rFonts w:ascii="微软雅黑" w:eastAsia="微软雅黑" w:hAnsi="微软雅黑" w:cs="微软雅黑" w:hint="eastAsia"/>
+                <w:color w:val="000000" w:themeColor="text1"/>
+                <w:kern w:val="36"/>
+                <w:sz w:val="21"/>
+                <w:szCs w:val="21"/>
+              </w:rPr>
+              <w:t>在第二个页面的上方找到</w:t>
+            </w:r>
+          </w:p>
+        </w:tc>
+      </w:tr>
+      <w:tr>
+        <w:trPr>
+          <w:trHeight w:val="524"/>
+        </w:trPr>
+        <w:tc>
+          <w:tcPr>
+            <w:tcW w:w="1338" w:type="dxa"/>
+          </w:tcPr>
+          <w:p>
+            <w:pPr>
+              <w:pStyle w:val="14"/>
+              <w:rPr>
+                <w:rFonts w:ascii="微软雅黑" w:eastAsia="微软雅黑" w:hAnsi="微软雅黑" w:cs="微软雅黑"/>
+                <w:color w:val="000000" w:themeColor="text1"/>
+                <w:kern w:val="36"/>
+                <w:sz w:val="21"/>
+                <w:szCs w:val="21"/>
+              </w:rPr>
+            </w:pPr>
+            <w:r>
+              <w:rPr>
+                <w:rFonts w:ascii="微软雅黑" w:eastAsia="微软雅黑" w:hAnsi="微软雅黑" w:cs="微软雅黑" w:hint="eastAsia"/>
+                <w:color w:val="000000" w:themeColor="text1"/>
+                <w:kern w:val="36"/>
+                <w:sz w:val="21"/>
+                <w:szCs w:val="21"/>
+              </w:rPr>
+              <w:t>4</w:t>
+            </w:r>
+          </w:p>
+        </w:tc>
+        <w:tc>
+          <w:tcPr>
+            <w:tcW w:w="1358" w:type="dxa"/>
+          </w:tcPr>
+          <w:p>
+            <w:pPr>
+              <w:pStyle w:val="14"/>
+              <w:rPr>
+                <w:rFonts w:ascii="微软雅黑" w:eastAsia="微软雅黑" w:hAnsi="微软雅黑" w:cs="微软雅黑"/>
+                <w:color w:val="000000" w:themeColor="text1"/>
+                <w:kern w:val="36"/>
+                <w:sz w:val="21"/>
+                <w:szCs w:val="21"/>
+              </w:rPr>
+            </w:pPr>
+            <w:r>
+              <w:rPr>
+                <w:rFonts w:ascii="微软雅黑" w:eastAsia="微软雅黑" w:hAnsi="微软雅黑" w:cs="微软雅黑" w:hint="eastAsia"/>
+                <w:color w:val="000000" w:themeColor="text1"/>
+                <w:kern w:val="36"/>
+                <w:sz w:val="21"/>
+                <w:szCs w:val="21"/>
+              </w:rPr>
+              <w:t>正确</w:t>
+            </w:r>
+          </w:p>
+        </w:tc>
+        <w:tc>
+          <w:tcPr>
+            <w:tcW w:w="1293" w:type="dxa"/>
+          </w:tcPr>
+          <w:p>
+            <w:pPr>
+              <w:pStyle w:val="14"/>
+              <w:rPr>
+                <w:rFonts w:ascii="微软雅黑" w:eastAsia="微软雅黑" w:hAnsi="微软雅黑" w:cs="微软雅黑"/>
+                <w:color w:val="000000" w:themeColor="text1"/>
+                <w:kern w:val="36"/>
+                <w:sz w:val="21"/>
+                <w:szCs w:val="21"/>
+              </w:rPr>
+            </w:pPr>
+            <w:r>
+              <w:rPr>
+                <w:rFonts w:ascii="微软雅黑" w:eastAsia="微软雅黑" w:hAnsi="微软雅黑" w:cs="微软雅黑" w:hint="eastAsia"/>
+                <w:color w:val="000000" w:themeColor="text1"/>
+                <w:kern w:val="36"/>
+                <w:sz w:val="21"/>
+                <w:szCs w:val="21"/>
+              </w:rPr>
+              <w:t>4</w:t>
+            </w:r>
+            <w:r>
+              <w:rPr>
+                <w:rFonts w:ascii="微软雅黑" w:eastAsia="微软雅黑" w:hAnsi="微软雅黑" w:cs="微软雅黑" w:hint="eastAsia"/>
+                <w:color w:val="000000" w:themeColor="text1"/>
+                <w:kern w:val="36"/>
+                <w:sz w:val="21"/>
+                <w:szCs w:val="21"/>
+              </w:rPr>
+              <w:t>5s</w:t>
+            </w:r>
+          </w:p>
+        </w:tc>
+        <w:tc>
+          <w:tcPr>
+            <w:tcW w:w="1138" w:type="dxa"/>
+          </w:tcPr>
+          <w:p>
+            <w:pPr>
+              <w:pStyle w:val="14"/>
+              <w:rPr>
+                <w:rFonts w:ascii="微软雅黑" w:eastAsia="微软雅黑" w:hAnsi="微软雅黑" w:cs="微软雅黑"/>
+                <w:color w:val="000000" w:themeColor="text1"/>
+                <w:kern w:val="36"/>
+                <w:sz w:val="21"/>
+                <w:szCs w:val="21"/>
+              </w:rPr>
+            </w:pPr>
+            <w:r>
+              <w:rPr>
+                <w:rFonts w:ascii="微软雅黑" w:eastAsia="微软雅黑" w:hAnsi="微软雅黑" w:cs="微软雅黑" w:hint="eastAsia"/>
+                <w:color w:val="000000" w:themeColor="text1"/>
+                <w:kern w:val="36"/>
+                <w:sz w:val="21"/>
+                <w:szCs w:val="21"/>
+              </w:rPr>
+              <w:t>0</w:t>
+            </w:r>
+          </w:p>
+        </w:tc>
+        <w:tc>
+          <w:tcPr>
+            <w:tcW w:w="3284" w:type="dxa"/>
+          </w:tcPr>
+          <w:p>
+            <w:pPr>
+              <w:pStyle w:val="14"/>
+              <w:rPr>
+                <w:rFonts w:ascii="微软雅黑" w:eastAsia="微软雅黑" w:hAnsi="微软雅黑" w:cs="微软雅黑"/>
+                <w:color w:val="000000" w:themeColor="text1"/>
+                <w:kern w:val="36"/>
+                <w:sz w:val="21"/>
+                <w:szCs w:val="21"/>
+              </w:rPr>
+            </w:pPr>
+            <w:r>
+              <w:rPr>
+                <w:rFonts w:ascii="微软雅黑" w:eastAsia="微软雅黑" w:hAnsi="微软雅黑" w:cs="微软雅黑" w:hint="eastAsia"/>
+                <w:color w:val="000000" w:themeColor="text1"/>
+                <w:kern w:val="36"/>
+                <w:sz w:val="21"/>
+                <w:szCs w:val="21"/>
+              </w:rPr>
+              <w:t>浏览完首页后在最后找到</w:t>
+            </w:r>
+          </w:p>
+        </w:tc>
+      </w:tr>
+      <w:tr>
+        <w:trPr>
+          <w:trHeight w:val="524"/>
+        </w:trPr>
+        <w:tc>
+          <w:tcPr>
+            <w:tcW w:w="1338" w:type="dxa"/>
+          </w:tcPr>
+          <w:p>
+            <w:pPr>
+              <w:pStyle w:val="14"/>
+              <w:rPr>
+                <w:rFonts w:ascii="微软雅黑" w:eastAsia="微软雅黑" w:hAnsi="微软雅黑" w:cs="微软雅黑"/>
+                <w:color w:val="000000" w:themeColor="text1"/>
+                <w:kern w:val="36"/>
+                <w:sz w:val="21"/>
+                <w:szCs w:val="21"/>
+              </w:rPr>
+            </w:pPr>
+            <w:r>
+              <w:rPr>
+                <w:rFonts w:ascii="微软雅黑" w:eastAsia="微软雅黑" w:hAnsi="微软雅黑" w:cs="微软雅黑" w:hint="eastAsia"/>
+                <w:color w:val="000000" w:themeColor="text1"/>
+                <w:kern w:val="36"/>
+                <w:sz w:val="21"/>
+                <w:szCs w:val="21"/>
+              </w:rPr>
+              <w:t>5</w:t>
+            </w:r>
+          </w:p>
+        </w:tc>
+        <w:tc>
+          <w:tcPr>
+            <w:tcW w:w="1358" w:type="dxa"/>
+          </w:tcPr>
+          <w:p>
+            <w:pPr>
+              <w:pStyle w:val="14"/>
+              <w:rPr>
+                <w:rFonts w:ascii="微软雅黑" w:eastAsia="微软雅黑" w:hAnsi="微软雅黑" w:cs="微软雅黑"/>
+                <w:color w:val="000000" w:themeColor="text1"/>
+                <w:kern w:val="36"/>
+                <w:sz w:val="21"/>
+                <w:szCs w:val="21"/>
+              </w:rPr>
+            </w:pPr>
+            <w:r>
+              <w:rPr>
+                <w:rFonts w:ascii="微软雅黑" w:eastAsia="微软雅黑" w:hAnsi="微软雅黑" w:cs="微软雅黑" w:hint="eastAsia"/>
+                <w:color w:val="000000" w:themeColor="text1"/>
+                <w:kern w:val="36"/>
+                <w:sz w:val="21"/>
+                <w:szCs w:val="21"/>
+              </w:rPr>
+              <w:t>正确</w:t>
+            </w:r>
+          </w:p>
+        </w:tc>
+        <w:tc>
+          <w:tcPr>
+            <w:tcW w:w="1293" w:type="dxa"/>
+          </w:tcPr>
+          <w:p>
+            <w:pPr>
+              <w:pStyle w:val="14"/>
+              <w:rPr>
+                <w:rFonts w:ascii="微软雅黑" w:eastAsia="微软雅黑" w:hAnsi="微软雅黑" w:cs="微软雅黑"/>
+                <w:color w:val="000000" w:themeColor="text1"/>
+                <w:kern w:val="36"/>
+                <w:sz w:val="21"/>
+                <w:szCs w:val="21"/>
+              </w:rPr>
+            </w:pPr>
+            <w:r>
+              <w:rPr>
+                <w:rFonts w:ascii="微软雅黑" w:eastAsia="微软雅黑" w:hAnsi="微软雅黑" w:cs="微软雅黑" w:hint="eastAsia"/>
+                <w:color w:val="000000" w:themeColor="text1"/>
+                <w:kern w:val="36"/>
+                <w:sz w:val="21"/>
+                <w:szCs w:val="21"/>
+              </w:rPr>
+              <w:t>2</w:t>
+            </w:r>
+            <w:r>
+              <w:rPr>
+                <w:rFonts w:ascii="微软雅黑" w:eastAsia="微软雅黑" w:hAnsi="微软雅黑" w:cs="微软雅黑" w:hint="eastAsia"/>
+                <w:color w:val="000000" w:themeColor="text1"/>
+                <w:kern w:val="36"/>
+                <w:sz w:val="21"/>
+                <w:szCs w:val="21"/>
+              </w:rPr>
+              <w:t>8</w:t>
+            </w:r>
+            <w:r>
+              <w:rPr>
+                <w:rFonts w:ascii="微软雅黑" w:eastAsia="微软雅黑" w:hAnsi="微软雅黑" w:cs="微软雅黑" w:hint="eastAsia"/>
+                <w:color w:val="000000" w:themeColor="text1"/>
+                <w:kern w:val="36"/>
+                <w:sz w:val="21"/>
+                <w:szCs w:val="21"/>
+              </w:rPr>
+              <w:t>s</w:t>
+            </w:r>
+          </w:p>
+        </w:tc>
+        <w:tc>
+          <w:tcPr>
+            <w:tcW w:w="1138" w:type="dxa"/>
+          </w:tcPr>
+          <w:p>
+            <w:pPr>
+              <w:pStyle w:val="14"/>
+              <w:rPr>
+                <w:rFonts w:ascii="微软雅黑" w:eastAsia="微软雅黑" w:hAnsi="微软雅黑" w:cs="微软雅黑"/>
+                <w:color w:val="000000" w:themeColor="text1"/>
+                <w:kern w:val="36"/>
+                <w:sz w:val="21"/>
+                <w:szCs w:val="21"/>
+              </w:rPr>
+            </w:pPr>
+            <w:r>
+              <w:rPr>
+                <w:rFonts w:ascii="微软雅黑" w:eastAsia="微软雅黑" w:hAnsi="微软雅黑" w:cs="微软雅黑" w:hint="eastAsia"/>
+                <w:color w:val="000000" w:themeColor="text1"/>
+                <w:kern w:val="36"/>
+                <w:sz w:val="21"/>
+                <w:szCs w:val="21"/>
+              </w:rPr>
+              <w:t>0</w:t>
+            </w:r>
+          </w:p>
+        </w:tc>
+        <w:tc>
+          <w:tcPr>
+            <w:tcW w:w="3284" w:type="dxa"/>
+          </w:tcPr>
+          <w:p>
+            <w:pPr>
+              <w:pStyle w:val="14"/>
+              <w:rPr>
+                <w:rFonts w:ascii="微软雅黑" w:eastAsia="微软雅黑" w:hAnsi="微软雅黑" w:cs="微软雅黑"/>
+                <w:color w:val="000000" w:themeColor="text1"/>
+                <w:kern w:val="36"/>
+                <w:sz w:val="21"/>
+                <w:szCs w:val="21"/>
+              </w:rPr>
+            </w:pPr>
+            <w:r>
+              <w:rPr>
+                <w:rFonts w:ascii="微软雅黑" w:eastAsia="微软雅黑" w:hAnsi="微软雅黑" w:cs="微软雅黑" w:hint="eastAsia"/>
+                <w:color w:val="000000" w:themeColor="text1"/>
+                <w:kern w:val="36"/>
+                <w:sz w:val="21"/>
+                <w:szCs w:val="21"/>
+              </w:rPr>
+              <w:t>浏览完首页在最后找到</w:t>
+            </w:r>
+          </w:p>
+        </w:tc>
+      </w:tr>
+      <w:tr>
+        <w:trPr>
+          <w:trHeight w:val="524"/>
+        </w:trPr>
+        <w:tc>
+          <w:tcPr>
+            <w:tcW w:w="1338" w:type="dxa"/>
+          </w:tcPr>
+          <w:p>
+            <w:pPr>
+              <w:pStyle w:val="14"/>
+              <w:rPr>
+                <w:rFonts w:ascii="微软雅黑" w:eastAsia="微软雅黑" w:hAnsi="微软雅黑" w:cs="微软雅黑"/>
+                <w:color w:val="000000" w:themeColor="text1"/>
+                <w:kern w:val="36"/>
+                <w:sz w:val="21"/>
+                <w:szCs w:val="21"/>
+              </w:rPr>
+            </w:pPr>
+            <w:r>
+              <w:rPr>
+                <w:rFonts w:ascii="微软雅黑" w:eastAsia="微软雅黑" w:hAnsi="微软雅黑" w:cs="微软雅黑" w:hint="eastAsia"/>
+                <w:color w:val="000000" w:themeColor="text1"/>
+                <w:kern w:val="36"/>
+                <w:sz w:val="21"/>
+                <w:szCs w:val="21"/>
+              </w:rPr>
+              <w:t>6</w:t>
+            </w:r>
+          </w:p>
+        </w:tc>
+        <w:tc>
+          <w:tcPr>
+            <w:tcW w:w="1358" w:type="dxa"/>
+          </w:tcPr>
+          <w:p>
+            <w:pPr>
+              <w:pStyle w:val="14"/>
+              <w:rPr>
+                <w:rFonts w:ascii="微软雅黑" w:eastAsia="微软雅黑" w:hAnsi="微软雅黑" w:cs="微软雅黑"/>
+                <w:color w:val="000000" w:themeColor="text1"/>
+                <w:kern w:val="36"/>
+                <w:sz w:val="21"/>
+                <w:szCs w:val="21"/>
+              </w:rPr>
+            </w:pPr>
+            <w:r>
+              <w:rPr>
+                <w:rFonts w:ascii="微软雅黑" w:eastAsia="微软雅黑" w:hAnsi="微软雅黑" w:cs="微软雅黑" w:hint="eastAsia"/>
+                <w:color w:val="000000" w:themeColor="text1"/>
+                <w:kern w:val="36"/>
+                <w:sz w:val="21"/>
+                <w:szCs w:val="21"/>
+              </w:rPr>
+              <w:t>正确</w:t>
+            </w:r>
+          </w:p>
+        </w:tc>
+        <w:tc>
+          <w:tcPr>
+            <w:tcW w:w="1293" w:type="dxa"/>
+          </w:tcPr>
+          <w:p>
+            <w:pPr>
+              <w:pStyle w:val="14"/>
+              <w:rPr>
+                <w:rFonts w:ascii="微软雅黑" w:eastAsia="微软雅黑" w:hAnsi="微软雅黑" w:cs="微软雅黑"/>
+                <w:color w:val="000000" w:themeColor="text1"/>
+                <w:kern w:val="36"/>
+                <w:sz w:val="21"/>
+                <w:szCs w:val="21"/>
+              </w:rPr>
+            </w:pPr>
+            <w:r>
+              <w:rPr>
+                <w:rFonts w:ascii="微软雅黑" w:eastAsia="微软雅黑" w:hAnsi="微软雅黑" w:cs="微软雅黑" w:hint="eastAsia"/>
+                <w:color w:val="000000" w:themeColor="text1"/>
+                <w:kern w:val="36"/>
+                <w:sz w:val="21"/>
+                <w:szCs w:val="21"/>
+              </w:rPr>
+              <w:t>5</w:t>
+            </w:r>
+            <w:r>
+              <w:rPr>
+                <w:rFonts w:ascii="微软雅黑" w:eastAsia="微软雅黑" w:hAnsi="微软雅黑" w:cs="微软雅黑" w:hint="eastAsia"/>
+                <w:color w:val="000000" w:themeColor="text1"/>
+                <w:kern w:val="36"/>
+                <w:sz w:val="21"/>
+                <w:szCs w:val="21"/>
+              </w:rPr>
+              <w:t>0s</w:t>
+            </w:r>
+          </w:p>
+        </w:tc>
+        <w:tc>
+          <w:tcPr>
+            <w:tcW w:w="1138" w:type="dxa"/>
+          </w:tcPr>
+          <w:p>
+            <w:pPr>
+              <w:pStyle w:val="14"/>
+              <w:rPr>
+                <w:rFonts w:ascii="微软雅黑" w:eastAsia="微软雅黑" w:hAnsi="微软雅黑" w:cs="微软雅黑"/>
+                <w:color w:val="000000" w:themeColor="text1"/>
+                <w:kern w:val="36"/>
+                <w:sz w:val="21"/>
+                <w:szCs w:val="21"/>
+              </w:rPr>
+            </w:pPr>
+            <w:r>
+              <w:rPr>
+                <w:rFonts w:ascii="微软雅黑" w:eastAsia="微软雅黑" w:hAnsi="微软雅黑" w:cs="微软雅黑" w:hint="eastAsia"/>
+                <w:color w:val="000000" w:themeColor="text1"/>
+                <w:kern w:val="36"/>
+                <w:sz w:val="21"/>
+                <w:szCs w:val="21"/>
+              </w:rPr>
+              <w:t>0</w:t>
+            </w:r>
+          </w:p>
+        </w:tc>
+        <w:tc>
+          <w:tcPr>
+            <w:tcW w:w="3284" w:type="dxa"/>
+          </w:tcPr>
+          <w:p>
+            <w:pPr>
+              <w:pStyle w:val="14"/>
+              <w:rPr>
+                <w:rFonts w:ascii="微软雅黑" w:eastAsia="微软雅黑" w:hAnsi="微软雅黑" w:cs="微软雅黑"/>
+                <w:color w:val="000000" w:themeColor="text1"/>
+                <w:kern w:val="36"/>
+                <w:sz w:val="21"/>
+                <w:szCs w:val="21"/>
+              </w:rPr>
+            </w:pPr>
+            <w:r>
+              <w:rPr>
+                <w:rFonts w:ascii="微软雅黑" w:eastAsia="微软雅黑" w:hAnsi="微软雅黑" w:cs="微软雅黑" w:hint="eastAsia"/>
+                <w:color w:val="000000" w:themeColor="text1"/>
+                <w:kern w:val="36"/>
+                <w:sz w:val="21"/>
+                <w:szCs w:val="21"/>
+              </w:rPr>
+              <w:t>仔细浏览全部内容后找到</w:t>
+            </w:r>
+          </w:p>
+        </w:tc>
+      </w:tr>
+    </w:tbl>
+    <w:p>
+      <w:r>
+        <w:rPr>
+          <w:rFonts w:ascii="微软雅黑" w:eastAsia="微软雅黑" w:hAnsi="微软雅黑" w:cs="宋体" w:hint="eastAsia"/>
+          <w:color w:val="000000" w:themeColor="text1"/>
+          <w:kern w:val="36"/>
+          <w:sz w:val="24"/>
+          <w:szCs w:val="24"/>
+        </w:rPr>
+        <w:t>任务2：</w:t>
+      </w:r>
+    </w:p>
+    <w:tbl>
+      <w:tblPr>
+        <w:tblStyle w:val="a7"/>
+        <w:tblW w:w="8500" w:type="dxa"/>
+        <w:tblLayout w:type="fixed"/>
+        <w:tblLook w:val="04A0" w:firstRow="1" w:lastRow="0" w:firstColumn="1" w:lastColumn="0" w:noHBand="0" w:noVBand="1"/>
+      </w:tblPr>
+      <w:tblGrid>
+        <w:gridCol w:w="1338"/>
+        <w:gridCol w:w="1358"/>
+        <w:gridCol w:w="985"/>
+        <w:gridCol w:w="1134"/>
+        <w:gridCol w:w="3685"/>
+      </w:tblGrid>
+      <w:tr>
+        <w:trPr>
+          <w:trHeight w:val="524"/>
+        </w:trPr>
+        <w:tc>
+          <w:tcPr>
+            <w:tcW w:w="1338" w:type="dxa"/>
+          </w:tcPr>
+          <w:p>
+            <w:pPr>
+              <w:pStyle w:val="14"/>
+              <w:rPr>
+                <w:rFonts w:ascii="微软雅黑" w:eastAsia="微软雅黑" w:hAnsi="微软雅黑" w:cs="微软雅黑"/>
+                <w:color w:val="000000" w:themeColor="text1"/>
+                <w:kern w:val="36"/>
+                <w:sz w:val="21"/>
+                <w:szCs w:val="21"/>
+              </w:rPr>
+            </w:pPr>
+            <w:r>
+              <w:rPr>
+                <w:rFonts w:ascii="微软雅黑" w:eastAsia="微软雅黑" w:hAnsi="微软雅黑" w:cs="微软雅黑" w:hint="eastAsia"/>
+                <w:color w:val="000000" w:themeColor="text1"/>
+                <w:kern w:val="36"/>
+                <w:sz w:val="21"/>
+                <w:szCs w:val="21"/>
+              </w:rPr>
+              <w:lastRenderedPageBreak/>
+              <w:t>参与者编号</w:t>
+            </w:r>
+          </w:p>
+        </w:tc>
+        <w:tc>
+          <w:tcPr>
+            <w:tcW w:w="1358" w:type="dxa"/>
+          </w:tcPr>
+          <w:p>
+            <w:pPr>
+              <w:pStyle w:val="14"/>
+              <w:rPr>
+                <w:rFonts w:ascii="微软雅黑" w:eastAsia="微软雅黑" w:hAnsi="微软雅黑" w:cs="微软雅黑"/>
+                <w:color w:val="000000" w:themeColor="text1"/>
+                <w:kern w:val="36"/>
+                <w:sz w:val="21"/>
+                <w:szCs w:val="21"/>
+              </w:rPr>
+            </w:pPr>
+            <w:r>
+              <w:rPr>
+                <w:rFonts w:ascii="微软雅黑" w:eastAsia="微软雅黑" w:hAnsi="微软雅黑" w:cs="微软雅黑" w:hint="eastAsia"/>
+                <w:color w:val="000000" w:themeColor="text1"/>
+                <w:kern w:val="36"/>
+                <w:sz w:val="21"/>
+                <w:szCs w:val="21"/>
+              </w:rPr>
+              <w:t>结果</w:t>
+            </w:r>
+          </w:p>
+        </w:tc>
+        <w:tc>
+          <w:tcPr>
+            <w:tcW w:w="985" w:type="dxa"/>
+          </w:tcPr>
+          <w:p>
+            <w:pPr>
+              <w:pStyle w:val="14"/>
+              <w:rPr>
+                <w:rFonts w:ascii="微软雅黑" w:eastAsia="微软雅黑" w:hAnsi="微软雅黑" w:cs="微软雅黑"/>
+                <w:color w:val="000000" w:themeColor="text1"/>
+                <w:kern w:val="36"/>
+                <w:sz w:val="21"/>
+                <w:szCs w:val="21"/>
+              </w:rPr>
+            </w:pPr>
+            <w:r>
+              <w:rPr>
+                <w:rFonts w:ascii="微软雅黑" w:eastAsia="微软雅黑" w:hAnsi="微软雅黑" w:cs="微软雅黑" w:hint="eastAsia"/>
+                <w:color w:val="000000" w:themeColor="text1"/>
+                <w:kern w:val="36"/>
+                <w:sz w:val="21"/>
+                <w:szCs w:val="21"/>
+              </w:rPr>
+              <w:t>耗时</w:t>
+            </w:r>
+          </w:p>
+        </w:tc>
+        <w:tc>
+          <w:tcPr>
+            <w:tcW w:w="1134" w:type="dxa"/>
+          </w:tcPr>
+          <w:p>
+            <w:pPr>
+              <w:pStyle w:val="14"/>
+              <w:rPr>
+                <w:rFonts w:ascii="微软雅黑" w:eastAsia="微软雅黑" w:hAnsi="微软雅黑" w:cs="微软雅黑"/>
+                <w:color w:val="000000" w:themeColor="text1"/>
+                <w:kern w:val="36"/>
+                <w:sz w:val="21"/>
+                <w:szCs w:val="21"/>
+              </w:rPr>
+            </w:pPr>
+            <w:r>
+              <w:rPr>
+                <w:rFonts w:ascii="微软雅黑" w:eastAsia="微软雅黑" w:hAnsi="微软雅黑" w:cs="微软雅黑" w:hint="eastAsia"/>
+                <w:color w:val="000000" w:themeColor="text1"/>
+                <w:kern w:val="36"/>
+                <w:sz w:val="21"/>
+                <w:szCs w:val="21"/>
+              </w:rPr>
+              <w:t>出错次数</w:t>
+            </w:r>
+          </w:p>
+        </w:tc>
+        <w:tc>
+          <w:tcPr>
+            <w:tcW w:w="3685" w:type="dxa"/>
+          </w:tcPr>
+          <w:p>
+            <w:pPr>
+              <w:pStyle w:val="14"/>
+              <w:rPr>
+                <w:rFonts w:ascii="微软雅黑" w:eastAsia="微软雅黑" w:hAnsi="微软雅黑" w:cs="微软雅黑"/>
+                <w:color w:val="000000" w:themeColor="text1"/>
+                <w:kern w:val="36"/>
+                <w:sz w:val="21"/>
+                <w:szCs w:val="21"/>
+              </w:rPr>
+            </w:pPr>
+            <w:r>
+              <w:rPr>
+                <w:rFonts w:ascii="微软雅黑" w:eastAsia="微软雅黑" w:hAnsi="微软雅黑" w:cs="微软雅黑" w:hint="eastAsia"/>
+                <w:color w:val="000000" w:themeColor="text1"/>
+                <w:kern w:val="36"/>
+                <w:sz w:val="21"/>
+                <w:szCs w:val="21"/>
+              </w:rPr>
+              <w:t>描述</w:t>
+            </w:r>
+          </w:p>
+        </w:tc>
+      </w:tr>
+      <w:tr>
+        <w:trPr>
+          <w:trHeight w:val="524"/>
+        </w:trPr>
+        <w:tc>
+          <w:tcPr>
+            <w:tcW w:w="1338" w:type="dxa"/>
+          </w:tcPr>
+          <w:p>
+            <w:pPr>
+              <w:pStyle w:val="14"/>
+              <w:rPr>
+                <w:rFonts w:ascii="微软雅黑" w:eastAsia="微软雅黑" w:hAnsi="微软雅黑" w:cs="微软雅黑"/>
+                <w:color w:val="000000" w:themeColor="text1"/>
+                <w:kern w:val="36"/>
+                <w:sz w:val="21"/>
+                <w:szCs w:val="21"/>
+              </w:rPr>
+            </w:pPr>
+            <w:r>
+              <w:rPr>
+                <w:rFonts w:ascii="微软雅黑" w:eastAsia="微软雅黑" w:hAnsi="微软雅黑" w:cs="微软雅黑" w:hint="eastAsia"/>
+                <w:color w:val="000000" w:themeColor="text1"/>
+                <w:kern w:val="36"/>
+                <w:sz w:val="21"/>
+                <w:szCs w:val="21"/>
+              </w:rPr>
+              <w:t>1</w:t>
+            </w:r>
+          </w:p>
+        </w:tc>
+        <w:tc>
+          <w:tcPr>
+            <w:tcW w:w="1358" w:type="dxa"/>
+          </w:tcPr>
+          <w:p>
+            <w:pPr>
+              <w:pStyle w:val="14"/>
+              <w:rPr>
+                <w:rFonts w:ascii="微软雅黑" w:eastAsia="微软雅黑" w:hAnsi="微软雅黑" w:cs="微软雅黑"/>
+                <w:color w:val="000000" w:themeColor="text1"/>
+                <w:kern w:val="36"/>
+                <w:sz w:val="21"/>
+                <w:szCs w:val="21"/>
+              </w:rPr>
+            </w:pPr>
+            <w:r>
+              <w:rPr>
+                <w:rFonts w:ascii="微软雅黑" w:eastAsia="微软雅黑" w:hAnsi="微软雅黑" w:cs="微软雅黑" w:hint="eastAsia"/>
+                <w:color w:val="000000" w:themeColor="text1"/>
+                <w:kern w:val="36"/>
+                <w:sz w:val="21"/>
+                <w:szCs w:val="21"/>
+              </w:rPr>
+              <w:t>正确</w:t>
+            </w:r>
+          </w:p>
+        </w:tc>
+        <w:tc>
+          <w:tcPr>
+            <w:tcW w:w="985" w:type="dxa"/>
+          </w:tcPr>
+          <w:p>
+            <w:pPr>
+              <w:pStyle w:val="14"/>
+              <w:rPr>
+                <w:rFonts w:ascii="微软雅黑" w:eastAsia="微软雅黑" w:hAnsi="微软雅黑" w:cs="微软雅黑"/>
+                <w:color w:val="000000" w:themeColor="text1"/>
+                <w:kern w:val="36"/>
+                <w:sz w:val="21"/>
+                <w:szCs w:val="21"/>
+              </w:rPr>
+            </w:pPr>
+            <w:r>
+              <w:rPr>
+                <w:rFonts w:ascii="微软雅黑" w:eastAsia="微软雅黑" w:hAnsi="微软雅黑" w:cs="微软雅黑" w:hint="eastAsia"/>
+                <w:color w:val="000000" w:themeColor="text1"/>
+                <w:kern w:val="36"/>
+                <w:sz w:val="21"/>
+                <w:szCs w:val="21"/>
+              </w:rPr>
+              <w:t>10</w:t>
+            </w:r>
+            <w:r>
+              <w:rPr>
+                <w:rFonts w:ascii="微软雅黑" w:eastAsia="微软雅黑" w:hAnsi="微软雅黑" w:cs="微软雅黑" w:hint="eastAsia"/>
+                <w:color w:val="000000" w:themeColor="text1"/>
+                <w:kern w:val="36"/>
+                <w:sz w:val="21"/>
+                <w:szCs w:val="21"/>
+              </w:rPr>
+              <w:t>s</w:t>
+            </w:r>
+          </w:p>
+        </w:tc>
+        <w:tc>
+          <w:tcPr>
+            <w:tcW w:w="1134" w:type="dxa"/>
+          </w:tcPr>
+          <w:p>
+            <w:pPr>
+              <w:pStyle w:val="14"/>
+              <w:rPr>
+                <w:rFonts w:ascii="微软雅黑" w:eastAsia="微软雅黑" w:hAnsi="微软雅黑" w:cs="微软雅黑"/>
+                <w:color w:val="000000" w:themeColor="text1"/>
+                <w:kern w:val="36"/>
+                <w:sz w:val="21"/>
+                <w:szCs w:val="21"/>
+              </w:rPr>
+            </w:pPr>
+            <w:r>
+              <w:rPr>
+                <w:rFonts w:ascii="微软雅黑" w:eastAsia="微软雅黑" w:hAnsi="微软雅黑" w:cs="微软雅黑" w:hint="eastAsia"/>
+                <w:color w:val="000000" w:themeColor="text1"/>
+                <w:kern w:val="36"/>
+                <w:sz w:val="21"/>
+                <w:szCs w:val="21"/>
+              </w:rPr>
+              <w:t>0</w:t>
+            </w:r>
+          </w:p>
+        </w:tc>
+        <w:tc>
+          <w:tcPr>
+            <w:tcW w:w="3685" w:type="dxa"/>
+          </w:tcPr>
+          <w:p>
+            <w:pPr>
+              <w:pStyle w:val="14"/>
+              <w:rPr>
+                <w:rFonts w:ascii="微软雅黑" w:eastAsia="微软雅黑" w:hAnsi="微软雅黑" w:cs="微软雅黑" w:hint="eastAsia"/>
+                <w:sz w:val="21"/>
+                <w:szCs w:val="21"/>
+              </w:rPr>
+            </w:pPr>
+            <w:r>
+              <w:rPr>
+                <w:rFonts w:ascii="微软雅黑" w:eastAsia="微软雅黑" w:hAnsi="微软雅黑" w:cs="微软雅黑" w:hint="eastAsia"/>
+                <w:sz w:val="21"/>
+                <w:szCs w:val="21"/>
+              </w:rPr>
+              <w:t>扫视菜单栏</w:t>
+            </w:r>
+            <w:r>
+              <w:rPr>
+                <w:rFonts w:ascii="微软雅黑" w:eastAsia="微软雅黑" w:hAnsi="微软雅黑" w:cs="微软雅黑" w:hint="eastAsia"/>
+                <w:sz w:val="21"/>
+                <w:szCs w:val="21"/>
+              </w:rPr>
+              <w:t>选择第二个</w:t>
+            </w:r>
+          </w:p>
+        </w:tc>
+      </w:tr>
+      <w:tr>
+        <w:trPr>
+          <w:trHeight w:val="524"/>
+        </w:trPr>
+        <w:tc>
+          <w:tcPr>
+            <w:tcW w:w="1338" w:type="dxa"/>
+          </w:tcPr>
+          <w:p>
+            <w:pPr>
+              <w:pStyle w:val="14"/>
+              <w:rPr>
+                <w:rFonts w:ascii="微软雅黑" w:eastAsia="微软雅黑" w:hAnsi="微软雅黑" w:cs="微软雅黑"/>
+                <w:color w:val="000000" w:themeColor="text1"/>
+                <w:kern w:val="36"/>
+                <w:sz w:val="21"/>
+                <w:szCs w:val="21"/>
+              </w:rPr>
+            </w:pPr>
+            <w:r>
+              <w:rPr>
+                <w:rFonts w:ascii="微软雅黑" w:eastAsia="微软雅黑" w:hAnsi="微软雅黑" w:cs="微软雅黑" w:hint="eastAsia"/>
+                <w:color w:val="000000" w:themeColor="text1"/>
+                <w:kern w:val="36"/>
+                <w:sz w:val="21"/>
+                <w:szCs w:val="21"/>
+              </w:rPr>
+              <w:t>2</w:t>
+            </w:r>
+          </w:p>
+        </w:tc>
+        <w:tc>
+          <w:tcPr>
+            <w:tcW w:w="1358" w:type="dxa"/>
+          </w:tcPr>
+          <w:p>
+            <w:pPr>
+              <w:pStyle w:val="14"/>
+              <w:rPr>
+                <w:rFonts w:ascii="微软雅黑" w:eastAsia="微软雅黑" w:hAnsi="微软雅黑" w:cs="微软雅黑"/>
+                <w:color w:val="000000" w:themeColor="text1"/>
+                <w:kern w:val="36"/>
+                <w:sz w:val="21"/>
+                <w:szCs w:val="21"/>
+              </w:rPr>
+            </w:pPr>
+            <w:r>
+              <w:rPr>
+                <w:rFonts w:ascii="微软雅黑" w:eastAsia="微软雅黑" w:hAnsi="微软雅黑" w:cs="微软雅黑" w:hint="eastAsia"/>
+                <w:color w:val="000000" w:themeColor="text1"/>
+                <w:kern w:val="36"/>
+                <w:sz w:val="21"/>
+                <w:szCs w:val="21"/>
+              </w:rPr>
+              <w:t>正确</w:t>
+            </w:r>
+          </w:p>
+        </w:tc>
+        <w:tc>
+          <w:tcPr>
+            <w:tcW w:w="985" w:type="dxa"/>
+          </w:tcPr>
+          <w:p>
+            <w:pPr>
+              <w:pStyle w:val="14"/>
+              <w:rPr>
+                <w:rFonts w:ascii="微软雅黑" w:eastAsia="微软雅黑" w:hAnsi="微软雅黑" w:cs="微软雅黑"/>
+                <w:color w:val="000000" w:themeColor="text1"/>
+                <w:kern w:val="36"/>
+                <w:sz w:val="21"/>
+                <w:szCs w:val="21"/>
+              </w:rPr>
+            </w:pPr>
+            <w:r>
+              <w:rPr>
+                <w:rFonts w:ascii="微软雅黑" w:eastAsia="微软雅黑" w:hAnsi="微软雅黑" w:cs="微软雅黑" w:hint="eastAsia"/>
+                <w:color w:val="000000" w:themeColor="text1"/>
+                <w:kern w:val="36"/>
+                <w:sz w:val="21"/>
+                <w:szCs w:val="21"/>
+              </w:rPr>
+              <w:t>12</w:t>
+            </w:r>
+            <w:r>
+              <w:rPr>
+                <w:rFonts w:ascii="微软雅黑" w:eastAsia="微软雅黑" w:hAnsi="微软雅黑" w:cs="微软雅黑" w:hint="eastAsia"/>
+                <w:color w:val="000000" w:themeColor="text1"/>
+                <w:kern w:val="36"/>
+                <w:sz w:val="21"/>
+                <w:szCs w:val="21"/>
+              </w:rPr>
+              <w:t>s</w:t>
+            </w:r>
+          </w:p>
+        </w:tc>
+        <w:tc>
+          <w:tcPr>
+            <w:tcW w:w="1134" w:type="dxa"/>
+          </w:tcPr>
+          <w:p>
+            <w:pPr>
+              <w:pStyle w:val="14"/>
+              <w:rPr>
+                <w:rFonts w:ascii="微软雅黑" w:eastAsia="微软雅黑" w:hAnsi="微软雅黑" w:cs="微软雅黑"/>
+                <w:color w:val="000000" w:themeColor="text1"/>
+                <w:kern w:val="36"/>
+                <w:sz w:val="21"/>
+                <w:szCs w:val="21"/>
+              </w:rPr>
+            </w:pPr>
+            <w:r>
+              <w:rPr>
+                <w:rFonts w:ascii="微软雅黑" w:eastAsia="微软雅黑" w:hAnsi="微软雅黑" w:cs="微软雅黑" w:hint="eastAsia"/>
+                <w:color w:val="000000" w:themeColor="text1"/>
+                <w:kern w:val="36"/>
+                <w:sz w:val="21"/>
+                <w:szCs w:val="21"/>
+              </w:rPr>
+              <w:t>0</w:t>
+            </w:r>
+          </w:p>
+        </w:tc>
+        <w:tc>
+          <w:tcPr>
+            <w:tcW w:w="3685" w:type="dxa"/>
+          </w:tcPr>
+          <w:p>
+            <w:pPr>
+              <w:pStyle w:val="14"/>
+              <w:rPr>
+                <w:rFonts w:ascii="微软雅黑" w:eastAsia="微软雅黑" w:hAnsi="微软雅黑" w:cs="微软雅黑"/>
+                <w:color w:val="000000" w:themeColor="text1"/>
+                <w:kern w:val="36"/>
+                <w:sz w:val="21"/>
+                <w:szCs w:val="21"/>
+              </w:rPr>
+            </w:pPr>
+            <w:r>
+              <w:rPr>
+                <w:rFonts w:ascii="微软雅黑" w:eastAsia="微软雅黑" w:hAnsi="微软雅黑" w:cs="微软雅黑" w:hint="eastAsia"/>
+                <w:sz w:val="21"/>
+                <w:szCs w:val="21"/>
+              </w:rPr>
+              <w:t>扫视菜单栏选择第二个</w:t>
+            </w:r>
+          </w:p>
+        </w:tc>
+      </w:tr>
+      <w:tr>
+        <w:trPr>
+          <w:trHeight w:val="524"/>
+        </w:trPr>
+        <w:tc>
+          <w:tcPr>
+            <w:tcW w:w="1338" w:type="dxa"/>
+          </w:tcPr>
+          <w:p>
+            <w:pPr>
+              <w:pStyle w:val="14"/>
+              <w:rPr>
+                <w:rFonts w:ascii="微软雅黑" w:eastAsia="微软雅黑" w:hAnsi="微软雅黑" w:cs="微软雅黑"/>
+                <w:color w:val="000000" w:themeColor="text1"/>
+                <w:kern w:val="36"/>
+                <w:sz w:val="21"/>
+                <w:szCs w:val="21"/>
+              </w:rPr>
+            </w:pPr>
+            <w:r>
+              <w:rPr>
+                <w:rFonts w:ascii="微软雅黑" w:eastAsia="微软雅黑" w:hAnsi="微软雅黑" w:cs="微软雅黑" w:hint="eastAsia"/>
+                <w:color w:val="000000" w:themeColor="text1"/>
+                <w:kern w:val="36"/>
+                <w:sz w:val="21"/>
+                <w:szCs w:val="21"/>
+              </w:rPr>
+              <w:t>3</w:t>
+            </w:r>
+          </w:p>
+        </w:tc>
+        <w:tc>
+          <w:tcPr>
+            <w:tcW w:w="1358" w:type="dxa"/>
+          </w:tcPr>
+          <w:p>
+            <w:pPr>
+              <w:pStyle w:val="14"/>
+              <w:rPr>
+                <w:rFonts w:ascii="微软雅黑" w:eastAsia="微软雅黑" w:hAnsi="微软雅黑" w:cs="微软雅黑"/>
+                <w:color w:val="000000" w:themeColor="text1"/>
+                <w:kern w:val="36"/>
+                <w:sz w:val="21"/>
+                <w:szCs w:val="21"/>
+              </w:rPr>
+            </w:pPr>
+            <w:r>
+              <w:rPr>
+                <w:rFonts w:ascii="微软雅黑" w:eastAsia="微软雅黑" w:hAnsi="微软雅黑" w:cs="微软雅黑" w:hint="eastAsia"/>
+                <w:color w:val="000000" w:themeColor="text1"/>
+                <w:kern w:val="36"/>
+                <w:sz w:val="21"/>
+                <w:szCs w:val="21"/>
+              </w:rPr>
+              <w:t>正确</w:t>
+            </w:r>
+          </w:p>
+        </w:tc>
+        <w:tc>
+          <w:tcPr>
+            <w:tcW w:w="985" w:type="dxa"/>
+          </w:tcPr>
+          <w:p>
+            <w:pPr>
+              <w:pStyle w:val="14"/>
+              <w:rPr>
+                <w:rFonts w:ascii="微软雅黑" w:eastAsia="微软雅黑" w:hAnsi="微软雅黑" w:cs="微软雅黑"/>
+                <w:color w:val="000000" w:themeColor="text1"/>
+                <w:kern w:val="36"/>
+                <w:sz w:val="21"/>
+                <w:szCs w:val="21"/>
+              </w:rPr>
+            </w:pPr>
+            <w:r>
+              <w:rPr>
+                <w:rFonts w:ascii="微软雅黑" w:eastAsia="微软雅黑" w:hAnsi="微软雅黑" w:cs="微软雅黑" w:hint="eastAsia"/>
+                <w:color w:val="000000" w:themeColor="text1"/>
+                <w:kern w:val="36"/>
+                <w:sz w:val="21"/>
+                <w:szCs w:val="21"/>
+              </w:rPr>
+              <w:t>15</w:t>
+            </w:r>
+            <w:r>
+              <w:rPr>
+                <w:rFonts w:ascii="微软雅黑" w:eastAsia="微软雅黑" w:hAnsi="微软雅黑" w:cs="微软雅黑" w:hint="eastAsia"/>
+                <w:color w:val="000000" w:themeColor="text1"/>
+                <w:kern w:val="36"/>
+                <w:sz w:val="21"/>
+                <w:szCs w:val="21"/>
+              </w:rPr>
+              <w:t>s</w:t>
+            </w:r>
+          </w:p>
+        </w:tc>
+        <w:tc>
+          <w:tcPr>
+            <w:tcW w:w="1134" w:type="dxa"/>
+          </w:tcPr>
+          <w:p>
+            <w:pPr>
+              <w:pStyle w:val="14"/>
+              <w:rPr>
+                <w:rFonts w:ascii="微软雅黑" w:eastAsia="微软雅黑" w:hAnsi="微软雅黑" w:cs="微软雅黑"/>
+                <w:color w:val="000000" w:themeColor="text1"/>
+                <w:kern w:val="36"/>
+                <w:sz w:val="21"/>
+                <w:szCs w:val="21"/>
+              </w:rPr>
+            </w:pPr>
+            <w:r>
+              <w:rPr>
+                <w:rFonts w:ascii="微软雅黑" w:eastAsia="微软雅黑" w:hAnsi="微软雅黑" w:cs="微软雅黑" w:hint="eastAsia"/>
+                <w:color w:val="000000" w:themeColor="text1"/>
+                <w:kern w:val="36"/>
+                <w:sz w:val="21"/>
+                <w:szCs w:val="21"/>
+              </w:rPr>
+              <w:t>0</w:t>
+            </w:r>
+          </w:p>
+        </w:tc>
+        <w:tc>
+          <w:tcPr>
+            <w:tcW w:w="3685" w:type="dxa"/>
+          </w:tcPr>
+          <w:p>
+            <w:pPr>
+              <w:pStyle w:val="14"/>
+              <w:rPr>
+                <w:rFonts w:ascii="微软雅黑" w:eastAsia="微软雅黑" w:hAnsi="微软雅黑" w:cs="微软雅黑"/>
+                <w:color w:val="000000" w:themeColor="text1"/>
+                <w:kern w:val="36"/>
+                <w:sz w:val="21"/>
+                <w:szCs w:val="21"/>
+              </w:rPr>
+            </w:pPr>
+            <w:r>
+              <w:rPr>
+                <w:rFonts w:ascii="微软雅黑" w:eastAsia="微软雅黑" w:hAnsi="微软雅黑" w:cs="微软雅黑" w:hint="eastAsia"/>
+                <w:sz w:val="21"/>
+                <w:szCs w:val="21"/>
+              </w:rPr>
+              <w:t>扫视菜单栏选择第二个</w:t>
+            </w:r>
+          </w:p>
+        </w:tc>
+      </w:tr>
+      <w:tr>
+        <w:trPr>
+          <w:trHeight w:val="524"/>
+        </w:trPr>
+        <w:tc>
+          <w:tcPr>
+            <w:tcW w:w="1338" w:type="dxa"/>
+          </w:tcPr>
+          <w:p>
+            <w:pPr>
+              <w:pStyle w:val="14"/>
+              <w:rPr>
+                <w:rFonts w:ascii="微软雅黑" w:eastAsia="微软雅黑" w:hAnsi="微软雅黑" w:cs="微软雅黑"/>
+                <w:color w:val="000000" w:themeColor="text1"/>
+                <w:kern w:val="36"/>
+                <w:sz w:val="21"/>
+                <w:szCs w:val="21"/>
+              </w:rPr>
+            </w:pPr>
+            <w:r>
+              <w:rPr>
+                <w:rFonts w:ascii="微软雅黑" w:eastAsia="微软雅黑" w:hAnsi="微软雅黑" w:cs="微软雅黑" w:hint="eastAsia"/>
+                <w:color w:val="000000" w:themeColor="text1"/>
+                <w:kern w:val="36"/>
+                <w:sz w:val="21"/>
+                <w:szCs w:val="21"/>
+              </w:rPr>
+              <w:t>4</w:t>
+            </w:r>
+          </w:p>
+        </w:tc>
+        <w:tc>
+          <w:tcPr>
+            <w:tcW w:w="1358" w:type="dxa"/>
+          </w:tcPr>
+          <w:p>
+            <w:pPr>
+              <w:pStyle w:val="14"/>
+              <w:rPr>
+                <w:rFonts w:ascii="微软雅黑" w:eastAsia="微软雅黑" w:hAnsi="微软雅黑" w:cs="微软雅黑"/>
+                <w:color w:val="000000" w:themeColor="text1"/>
+                <w:kern w:val="36"/>
+                <w:sz w:val="21"/>
+                <w:szCs w:val="21"/>
+              </w:rPr>
+            </w:pPr>
+            <w:r>
+              <w:rPr>
+                <w:rFonts w:ascii="微软雅黑" w:eastAsia="微软雅黑" w:hAnsi="微软雅黑" w:cs="微软雅黑" w:hint="eastAsia"/>
+                <w:color w:val="000000" w:themeColor="text1"/>
+                <w:kern w:val="36"/>
+                <w:sz w:val="21"/>
+                <w:szCs w:val="21"/>
+              </w:rPr>
+              <w:t>正确</w:t>
+            </w:r>
+          </w:p>
+        </w:tc>
+        <w:tc>
+          <w:tcPr>
+            <w:tcW w:w="985" w:type="dxa"/>
+          </w:tcPr>
+          <w:p>
+            <w:pPr>
+              <w:pStyle w:val="14"/>
+              <w:rPr>
+                <w:rFonts w:ascii="微软雅黑" w:eastAsia="微软雅黑" w:hAnsi="微软雅黑" w:cs="微软雅黑"/>
+                <w:color w:val="000000" w:themeColor="text1"/>
+                <w:kern w:val="36"/>
+                <w:sz w:val="21"/>
+                <w:szCs w:val="21"/>
+              </w:rPr>
+            </w:pPr>
+            <w:r>
+              <w:rPr>
+                <w:rFonts w:ascii="微软雅黑" w:eastAsia="微软雅黑" w:hAnsi="微软雅黑" w:cs="微软雅黑" w:hint="eastAsia"/>
+                <w:color w:val="000000" w:themeColor="text1"/>
+                <w:kern w:val="36"/>
+                <w:sz w:val="21"/>
+                <w:szCs w:val="21"/>
+              </w:rPr>
+              <w:t>24</w:t>
+            </w:r>
+            <w:r>
+              <w:rPr>
+                <w:rFonts w:ascii="微软雅黑" w:eastAsia="微软雅黑" w:hAnsi="微软雅黑" w:cs="微软雅黑" w:hint="eastAsia"/>
+                <w:color w:val="000000" w:themeColor="text1"/>
+                <w:kern w:val="36"/>
+                <w:sz w:val="21"/>
+                <w:szCs w:val="21"/>
+              </w:rPr>
+              <w:t>s</w:t>
+            </w:r>
+          </w:p>
+        </w:tc>
+        <w:tc>
+          <w:tcPr>
+            <w:tcW w:w="1134" w:type="dxa"/>
+          </w:tcPr>
+          <w:p>
+            <w:pPr>
+              <w:pStyle w:val="14"/>
+              <w:rPr>
+                <w:rFonts w:ascii="微软雅黑" w:eastAsia="微软雅黑" w:hAnsi="微软雅黑" w:cs="微软雅黑"/>
+                <w:color w:val="000000" w:themeColor="text1"/>
+                <w:kern w:val="36"/>
+                <w:sz w:val="21"/>
+                <w:szCs w:val="21"/>
+              </w:rPr>
+            </w:pPr>
+            <w:r>
+              <w:rPr>
+                <w:rFonts w:ascii="微软雅黑" w:eastAsia="微软雅黑" w:hAnsi="微软雅黑" w:cs="微软雅黑" w:hint="eastAsia"/>
+                <w:color w:val="000000" w:themeColor="text1"/>
+                <w:kern w:val="36"/>
+                <w:sz w:val="21"/>
+                <w:szCs w:val="21"/>
+              </w:rPr>
+              <w:t>0</w:t>
+            </w:r>
+          </w:p>
+        </w:tc>
+        <w:tc>
+          <w:tcPr>
+            <w:tcW w:w="3685" w:type="dxa"/>
+          </w:tcPr>
+          <w:p>
+            <w:pPr>
+              <w:pStyle w:val="14"/>
+              <w:rPr>
+                <w:rFonts w:ascii="微软雅黑" w:eastAsia="微软雅黑" w:hAnsi="微软雅黑" w:cs="微软雅黑"/>
+                <w:color w:val="000000" w:themeColor="text1"/>
+                <w:kern w:val="36"/>
+                <w:sz w:val="21"/>
+                <w:szCs w:val="21"/>
+              </w:rPr>
+            </w:pPr>
+            <w:r>
+              <w:rPr>
+                <w:rFonts w:ascii="微软雅黑" w:eastAsia="微软雅黑" w:hAnsi="微软雅黑" w:cs="微软雅黑" w:hint="eastAsia"/>
+                <w:sz w:val="21"/>
+                <w:szCs w:val="21"/>
+              </w:rPr>
+              <w:t>仔细看完所有的菜单选项后选择第二个</w:t>
+            </w:r>
+          </w:p>
+        </w:tc>
+      </w:tr>
+      <w:tr>
+        <w:trPr>
+          <w:trHeight w:val="524"/>
+        </w:trPr>
+        <w:tc>
+          <w:tcPr>
+            <w:tcW w:w="1338" w:type="dxa"/>
+          </w:tcPr>
+          <w:p>
+            <w:pPr>
+              <w:pStyle w:val="14"/>
+              <w:rPr>
+                <w:rFonts w:ascii="微软雅黑" w:eastAsia="微软雅黑" w:hAnsi="微软雅黑" w:cs="微软雅黑" w:hint="eastAsia"/>
+                <w:color w:val="000000" w:themeColor="text1"/>
+                <w:kern w:val="36"/>
+                <w:sz w:val="21"/>
+                <w:szCs w:val="21"/>
+              </w:rPr>
+            </w:pPr>
+            <w:r>
+              <w:rPr>
+                <w:rFonts w:ascii="微软雅黑" w:eastAsia="微软雅黑" w:hAnsi="微软雅黑" w:cs="微软雅黑" w:hint="eastAsia"/>
+                <w:color w:val="000000" w:themeColor="text1"/>
+                <w:kern w:val="36"/>
+                <w:sz w:val="21"/>
+                <w:szCs w:val="21"/>
+              </w:rPr>
+              <w:t>5</w:t>
+            </w:r>
+          </w:p>
+        </w:tc>
+        <w:tc>
+          <w:tcPr>
+            <w:tcW w:w="1358" w:type="dxa"/>
+          </w:tcPr>
+          <w:p>
+            <w:pPr>
+              <w:pStyle w:val="14"/>
+              <w:rPr>
+                <w:rFonts w:ascii="微软雅黑" w:eastAsia="微软雅黑" w:hAnsi="微软雅黑" w:cs="微软雅黑" w:hint="eastAsia"/>
+                <w:color w:val="000000" w:themeColor="text1"/>
+                <w:kern w:val="36"/>
+                <w:sz w:val="21"/>
+                <w:szCs w:val="21"/>
+              </w:rPr>
+            </w:pPr>
+            <w:r>
+              <w:rPr>
+                <w:rFonts w:ascii="微软雅黑" w:eastAsia="微软雅黑" w:hAnsi="微软雅黑" w:cs="微软雅黑" w:hint="eastAsia"/>
+                <w:color w:val="000000" w:themeColor="text1"/>
+                <w:kern w:val="36"/>
+                <w:sz w:val="21"/>
+                <w:szCs w:val="21"/>
+              </w:rPr>
+              <w:t>正确</w:t>
+            </w:r>
+          </w:p>
+        </w:tc>
+        <w:tc>
+          <w:tcPr>
+            <w:tcW w:w="985" w:type="dxa"/>
+          </w:tcPr>
+          <w:p>
+            <w:pPr>
+              <w:pStyle w:val="14"/>
+              <w:rPr>
+                <w:rFonts w:ascii="微软雅黑" w:eastAsia="微软雅黑" w:hAnsi="微软雅黑" w:cs="微软雅黑" w:hint="eastAsia"/>
+                <w:color w:val="000000" w:themeColor="text1"/>
+                <w:kern w:val="36"/>
+                <w:sz w:val="21"/>
+                <w:szCs w:val="21"/>
+              </w:rPr>
+            </w:pPr>
+            <w:r>
+              <w:rPr>
+                <w:rFonts w:ascii="微软雅黑" w:eastAsia="微软雅黑" w:hAnsi="微软雅黑" w:cs="微软雅黑" w:hint="eastAsia"/>
+                <w:color w:val="000000" w:themeColor="text1"/>
+                <w:kern w:val="36"/>
+                <w:sz w:val="21"/>
+                <w:szCs w:val="21"/>
+              </w:rPr>
+              <w:t>13</w:t>
+            </w:r>
+            <w:r>
+              <w:rPr>
+                <w:rFonts w:ascii="微软雅黑" w:eastAsia="微软雅黑" w:hAnsi="微软雅黑" w:cs="微软雅黑" w:hint="eastAsia"/>
+                <w:color w:val="000000" w:themeColor="text1"/>
+                <w:kern w:val="36"/>
+                <w:sz w:val="21"/>
+                <w:szCs w:val="21"/>
+              </w:rPr>
+              <w:t>s</w:t>
+            </w:r>
+          </w:p>
+        </w:tc>
+        <w:tc>
+          <w:tcPr>
+            <w:tcW w:w="1134" w:type="dxa"/>
+          </w:tcPr>
+          <w:p>
+            <w:pPr>
+              <w:pStyle w:val="14"/>
+              <w:rPr>
+                <w:rFonts w:ascii="微软雅黑" w:eastAsia="微软雅黑" w:hAnsi="微软雅黑" w:cs="微软雅黑" w:hint="eastAsia"/>
+                <w:color w:val="000000" w:themeColor="text1"/>
+                <w:kern w:val="36"/>
+                <w:sz w:val="21"/>
+                <w:szCs w:val="21"/>
+              </w:rPr>
+            </w:pPr>
+            <w:r>
+              <w:rPr>
+                <w:rFonts w:ascii="微软雅黑" w:eastAsia="微软雅黑" w:hAnsi="微软雅黑" w:cs="微软雅黑" w:hint="eastAsia"/>
+                <w:color w:val="000000" w:themeColor="text1"/>
+                <w:kern w:val="36"/>
+                <w:sz w:val="21"/>
+                <w:szCs w:val="21"/>
+              </w:rPr>
+              <w:t>0</w:t>
+            </w:r>
+          </w:p>
+        </w:tc>
+        <w:tc>
+          <w:tcPr>
+            <w:tcW w:w="3685" w:type="dxa"/>
+          </w:tcPr>
+          <w:p>
+            <w:pPr>
+              <w:pStyle w:val="14"/>
+              <w:rPr>
+                <w:rFonts w:ascii="微软雅黑" w:eastAsia="微软雅黑" w:hAnsi="微软雅黑" w:cs="微软雅黑" w:hint="eastAsia"/>
+                <w:sz w:val="21"/>
+                <w:szCs w:val="21"/>
+              </w:rPr>
+            </w:pPr>
+            <w:r>
+              <w:rPr>
+                <w:rFonts w:ascii="微软雅黑" w:eastAsia="微软雅黑" w:hAnsi="微软雅黑" w:cs="微软雅黑" w:hint="eastAsia"/>
+                <w:sz w:val="21"/>
+                <w:szCs w:val="21"/>
+              </w:rPr>
+              <w:t>扫视菜单栏选择第二个</w:t>
+            </w:r>
+          </w:p>
+        </w:tc>
+      </w:tr>
+      <w:tr>
+        <w:trPr>
+          <w:trHeight w:val="524"/>
+        </w:trPr>
+        <w:tc>
+          <w:tcPr>
+            <w:tcW w:w="1338" w:type="dxa"/>
+          </w:tcPr>
+          <w:p>
+            <w:pPr>
+              <w:pStyle w:val="14"/>
+              <w:rPr>
+                <w:rFonts w:ascii="微软雅黑" w:eastAsia="微软雅黑" w:hAnsi="微软雅黑" w:cs="微软雅黑" w:hint="eastAsia"/>
+                <w:color w:val="000000" w:themeColor="text1"/>
+                <w:kern w:val="36"/>
+                <w:sz w:val="21"/>
+                <w:szCs w:val="21"/>
+              </w:rPr>
+            </w:pPr>
+            <w:r>
+              <w:rPr>
+                <w:rFonts w:ascii="微软雅黑" w:eastAsia="微软雅黑" w:hAnsi="微软雅黑" w:cs="微软雅黑" w:hint="eastAsia"/>
+                <w:color w:val="000000" w:themeColor="text1"/>
+                <w:kern w:val="36"/>
+                <w:sz w:val="21"/>
+                <w:szCs w:val="21"/>
+              </w:rPr>
+              <w:t>6</w:t>
+            </w:r>
+          </w:p>
+        </w:tc>
+        <w:tc>
+          <w:tcPr>
+            <w:tcW w:w="1358" w:type="dxa"/>
+          </w:tcPr>
+          <w:p>
+            <w:pPr>
+              <w:pStyle w:val="14"/>
+              <w:rPr>
+                <w:rFonts w:ascii="微软雅黑" w:eastAsia="微软雅黑" w:hAnsi="微软雅黑" w:cs="微软雅黑" w:hint="eastAsia"/>
+                <w:color w:val="000000" w:themeColor="text1"/>
+                <w:kern w:val="36"/>
+                <w:sz w:val="21"/>
+                <w:szCs w:val="21"/>
+              </w:rPr>
+            </w:pPr>
+            <w:r>
+              <w:rPr>
+                <w:rFonts w:ascii="微软雅黑" w:eastAsia="微软雅黑" w:hAnsi="微软雅黑" w:cs="微软雅黑" w:hint="eastAsia"/>
+                <w:color w:val="000000" w:themeColor="text1"/>
+                <w:kern w:val="36"/>
+                <w:sz w:val="21"/>
+                <w:szCs w:val="21"/>
+              </w:rPr>
+              <w:t>正确</w:t>
+            </w:r>
+          </w:p>
+        </w:tc>
+        <w:tc>
+          <w:tcPr>
+            <w:tcW w:w="985" w:type="dxa"/>
+          </w:tcPr>
+          <w:p>
+            <w:pPr>
+              <w:pStyle w:val="14"/>
+              <w:rPr>
+                <w:rFonts w:ascii="微软雅黑" w:eastAsia="微软雅黑" w:hAnsi="微软雅黑" w:cs="微软雅黑" w:hint="eastAsia"/>
+                <w:color w:val="000000" w:themeColor="text1"/>
+                <w:kern w:val="36"/>
+                <w:sz w:val="21"/>
+                <w:szCs w:val="21"/>
+              </w:rPr>
+            </w:pPr>
+            <w:r>
+              <w:rPr>
+                <w:rFonts w:ascii="微软雅黑" w:eastAsia="微软雅黑" w:hAnsi="微软雅黑" w:cs="微软雅黑" w:hint="eastAsia"/>
+                <w:color w:val="000000" w:themeColor="text1"/>
+                <w:kern w:val="36"/>
+                <w:sz w:val="21"/>
+                <w:szCs w:val="21"/>
+              </w:rPr>
+              <w:t>30s</w:t>
+            </w:r>
+          </w:p>
+        </w:tc>
+        <w:tc>
+          <w:tcPr>
+            <w:tcW w:w="1134" w:type="dxa"/>
+          </w:tcPr>
+          <w:p>
+            <w:pPr>
+              <w:pStyle w:val="14"/>
+              <w:rPr>
+                <w:rFonts w:ascii="微软雅黑" w:eastAsia="微软雅黑" w:hAnsi="微软雅黑" w:cs="微软雅黑" w:hint="eastAsia"/>
+                <w:color w:val="000000" w:themeColor="text1"/>
+                <w:kern w:val="36"/>
+                <w:sz w:val="21"/>
+                <w:szCs w:val="21"/>
+              </w:rPr>
+            </w:pPr>
+            <w:r>
+              <w:rPr>
+                <w:rFonts w:ascii="微软雅黑" w:eastAsia="微软雅黑" w:hAnsi="微软雅黑" w:cs="微软雅黑" w:hint="eastAsia"/>
+                <w:color w:val="000000" w:themeColor="text1"/>
+                <w:kern w:val="36"/>
+                <w:sz w:val="21"/>
+                <w:szCs w:val="21"/>
+              </w:rPr>
+              <w:t>0</w:t>
+            </w:r>
+          </w:p>
+        </w:tc>
+        <w:tc>
+          <w:tcPr>
+            <w:tcW w:w="3685" w:type="dxa"/>
+          </w:tcPr>
+          <w:p>
+            <w:pPr>
+              <w:pStyle w:val="14"/>
+              <w:rPr>
+                <w:rFonts w:ascii="微软雅黑" w:eastAsia="微软雅黑" w:hAnsi="微软雅黑" w:cs="微软雅黑" w:hint="eastAsia"/>
+                <w:sz w:val="21"/>
+                <w:szCs w:val="21"/>
+              </w:rPr>
+            </w:pPr>
+            <w:r>
+              <w:rPr>
+                <w:rFonts w:ascii="微软雅黑" w:eastAsia="微软雅黑" w:hAnsi="微软雅黑" w:cs="微软雅黑" w:hint="eastAsia"/>
+                <w:sz w:val="21"/>
+                <w:szCs w:val="21"/>
+              </w:rPr>
+              <w:t>仔细看完所有的菜单选项后选择</w:t>
+            </w:r>
+          </w:p>
+        </w:tc>
+      </w:tr>
+    </w:tbl>
+    <w:p/>
+    <w:p>
+      <w:r>
+        <w:rPr>
+          <w:rFonts w:ascii="微软雅黑" w:eastAsia="微软雅黑" w:hAnsi="微软雅黑" w:cs="宋体" w:hint="eastAsia"/>
+          <w:color w:val="000000" w:themeColor="text1"/>
+          <w:kern w:val="36"/>
+          <w:sz w:val="24"/>
+          <w:szCs w:val="24"/>
+        </w:rPr>
+        <w:t>任务3：</w:t>
+      </w:r>
+    </w:p>
+    <w:tbl>
+      <w:tblPr>
+        <w:tblStyle w:val="a7"/>
+        <w:tblW w:w="8500" w:type="dxa"/>
+        <w:tblLayout w:type="fixed"/>
+        <w:tblLook w:val="04A0" w:firstRow="1" w:lastRow="0" w:firstColumn="1" w:lastColumn="0" w:noHBand="0" w:noVBand="1"/>
+      </w:tblPr>
+      <w:tblGrid>
+        <w:gridCol w:w="1338"/>
+        <w:gridCol w:w="1358"/>
+        <w:gridCol w:w="985"/>
+        <w:gridCol w:w="1134"/>
+        <w:gridCol w:w="3685"/>
+      </w:tblGrid>
+      <w:tr>
+        <w:trPr>
+          <w:trHeight w:val="524"/>
+        </w:trPr>
+        <w:tc>
+          <w:tcPr>
+            <w:tcW w:w="1338" w:type="dxa"/>
+          </w:tcPr>
+          <w:p>
+            <w:pPr>
+              <w:pStyle w:val="14"/>
+              <w:rPr>
+                <w:rFonts w:ascii="微软雅黑" w:eastAsia="微软雅黑" w:hAnsi="微软雅黑" w:cs="微软雅黑"/>
+                <w:color w:val="000000" w:themeColor="text1"/>
+                <w:kern w:val="36"/>
+                <w:sz w:val="21"/>
+                <w:szCs w:val="21"/>
+              </w:rPr>
+            </w:pPr>
+            <w:r>
+              <w:rPr>
+                <w:rFonts w:ascii="微软雅黑" w:eastAsia="微软雅黑" w:hAnsi="微软雅黑" w:cs="微软雅黑" w:hint="eastAsia"/>
+                <w:color w:val="000000" w:themeColor="text1"/>
+                <w:kern w:val="36"/>
+                <w:sz w:val="21"/>
+                <w:szCs w:val="21"/>
+              </w:rPr>
+              <w:t>参与者编号</w:t>
+            </w:r>
+          </w:p>
+        </w:tc>
+        <w:tc>
+          <w:tcPr>
+            <w:tcW w:w="1358" w:type="dxa"/>
+          </w:tcPr>
+          <w:p>
+            <w:pPr>
+              <w:pStyle w:val="14"/>
+              <w:rPr>
+                <w:rFonts w:ascii="微软雅黑" w:eastAsia="微软雅黑" w:hAnsi="微软雅黑" w:cs="微软雅黑"/>
+                <w:color w:val="000000" w:themeColor="text1"/>
+                <w:kern w:val="36"/>
+                <w:sz w:val="21"/>
+                <w:szCs w:val="21"/>
+              </w:rPr>
+            </w:pPr>
+            <w:r>
+              <w:rPr>
+                <w:rFonts w:ascii="微软雅黑" w:eastAsia="微软雅黑" w:hAnsi="微软雅黑" w:cs="微软雅黑" w:hint="eastAsia"/>
+                <w:color w:val="000000" w:themeColor="text1"/>
+                <w:kern w:val="36"/>
+                <w:sz w:val="21"/>
+                <w:szCs w:val="21"/>
+              </w:rPr>
+              <w:t>结果</w:t>
+            </w:r>
+          </w:p>
+        </w:tc>
+        <w:tc>
+          <w:tcPr>
+            <w:tcW w:w="985" w:type="dxa"/>
+          </w:tcPr>
+          <w:p>
+            <w:pPr>
+              <w:pStyle w:val="14"/>
+              <w:rPr>
+                <w:rFonts w:ascii="微软雅黑" w:eastAsia="微软雅黑" w:hAnsi="微软雅黑" w:cs="微软雅黑"/>
+                <w:color w:val="000000" w:themeColor="text1"/>
+                <w:kern w:val="36"/>
+                <w:sz w:val="21"/>
+                <w:szCs w:val="21"/>
+              </w:rPr>
+            </w:pPr>
+            <w:r>
+              <w:rPr>
+                <w:rFonts w:ascii="微软雅黑" w:eastAsia="微软雅黑" w:hAnsi="微软雅黑" w:cs="微软雅黑" w:hint="eastAsia"/>
+                <w:color w:val="000000" w:themeColor="text1"/>
+                <w:kern w:val="36"/>
+                <w:sz w:val="21"/>
+                <w:szCs w:val="21"/>
+              </w:rPr>
+              <w:t>耗时</w:t>
+            </w:r>
+          </w:p>
+        </w:tc>
+        <w:tc>
+          <w:tcPr>
+            <w:tcW w:w="1134" w:type="dxa"/>
+          </w:tcPr>
+          <w:p>
+            <w:pPr>
+              <w:pStyle w:val="14"/>
+              <w:rPr>
+                <w:rFonts w:ascii="微软雅黑" w:eastAsia="微软雅黑" w:hAnsi="微软雅黑" w:cs="微软雅黑"/>
+                <w:color w:val="000000" w:themeColor="text1"/>
+                <w:kern w:val="36"/>
+                <w:sz w:val="21"/>
+                <w:szCs w:val="21"/>
+              </w:rPr>
+            </w:pPr>
+            <w:r>
+              <w:rPr>
+                <w:rFonts w:ascii="微软雅黑" w:eastAsia="微软雅黑" w:hAnsi="微软雅黑" w:cs="微软雅黑" w:hint="eastAsia"/>
+                <w:color w:val="000000" w:themeColor="text1"/>
+                <w:kern w:val="36"/>
+                <w:sz w:val="21"/>
+                <w:szCs w:val="21"/>
+              </w:rPr>
+              <w:t>出错次数</w:t>
+            </w:r>
+          </w:p>
+        </w:tc>
+        <w:tc>
+          <w:tcPr>
+            <w:tcW w:w="3685" w:type="dxa"/>
+          </w:tcPr>
+          <w:p>
+            <w:pPr>
+              <w:pStyle w:val="14"/>
+              <w:rPr>
+                <w:rFonts w:ascii="微软雅黑" w:eastAsia="微软雅黑" w:hAnsi="微软雅黑" w:cs="微软雅黑"/>
+                <w:color w:val="000000" w:themeColor="text1"/>
+                <w:kern w:val="36"/>
+                <w:sz w:val="21"/>
+                <w:szCs w:val="21"/>
+              </w:rPr>
+            </w:pPr>
+            <w:r>
+              <w:rPr>
+                <w:rFonts w:ascii="微软雅黑" w:eastAsia="微软雅黑" w:hAnsi="微软雅黑" w:cs="微软雅黑" w:hint="eastAsia"/>
+                <w:color w:val="000000" w:themeColor="text1"/>
+                <w:kern w:val="36"/>
+                <w:sz w:val="21"/>
+                <w:szCs w:val="21"/>
+              </w:rPr>
+              <w:t>描述</w:t>
+            </w:r>
+          </w:p>
+        </w:tc>
+      </w:tr>
+      <w:tr>
+        <w:trPr>
+          <w:trHeight w:val="524"/>
+        </w:trPr>
+        <w:tc>
+          <w:tcPr>
+            <w:tcW w:w="1338" w:type="dxa"/>
+          </w:tcPr>
+          <w:p>
+            <w:pPr>
+              <w:pStyle w:val="14"/>
+              <w:rPr>
+                <w:rFonts w:ascii="微软雅黑" w:eastAsia="微软雅黑" w:hAnsi="微软雅黑" w:cs="微软雅黑"/>
+                <w:color w:val="000000" w:themeColor="text1"/>
+                <w:kern w:val="36"/>
+                <w:sz w:val="21"/>
+                <w:szCs w:val="21"/>
+              </w:rPr>
+            </w:pPr>
+            <w:r>
+              <w:rPr>
+                <w:rFonts w:ascii="微软雅黑" w:eastAsia="微软雅黑" w:hAnsi="微软雅黑" w:cs="微软雅黑" w:hint="eastAsia"/>
+                <w:color w:val="000000" w:themeColor="text1"/>
+                <w:kern w:val="36"/>
+                <w:sz w:val="21"/>
+                <w:szCs w:val="21"/>
+              </w:rPr>
+              <w:t>1</w:t>
+            </w:r>
+          </w:p>
+        </w:tc>
+        <w:tc>
+          <w:tcPr>
+            <w:tcW w:w="1358" w:type="dxa"/>
+          </w:tcPr>
+          <w:p>
+            <w:pPr>
+              <w:pStyle w:val="14"/>
+              <w:rPr>
+                <w:rFonts w:ascii="微软雅黑" w:eastAsia="微软雅黑" w:hAnsi="微软雅黑" w:cs="微软雅黑"/>
+                <w:color w:val="000000" w:themeColor="text1"/>
+                <w:kern w:val="36"/>
+                <w:sz w:val="21"/>
+                <w:szCs w:val="21"/>
+              </w:rPr>
+            </w:pPr>
+            <w:r>
+              <w:rPr>
+                <w:rFonts w:ascii="微软雅黑" w:eastAsia="微软雅黑" w:hAnsi="微软雅黑" w:cs="微软雅黑" w:hint="eastAsia"/>
+                <w:color w:val="000000" w:themeColor="text1"/>
+                <w:kern w:val="36"/>
+                <w:sz w:val="21"/>
+                <w:szCs w:val="21"/>
+              </w:rPr>
+              <w:t>正确</w:t>
+            </w:r>
+          </w:p>
+        </w:tc>
+        <w:tc>
+          <w:tcPr>
+            <w:tcW w:w="985" w:type="dxa"/>
+          </w:tcPr>
+          <w:p>
+            <w:pPr>
+              <w:pStyle w:val="14"/>
+              <w:rPr>
+                <w:rFonts w:ascii="微软雅黑" w:eastAsia="微软雅黑" w:hAnsi="微软雅黑" w:cs="微软雅黑"/>
+                <w:color w:val="000000" w:themeColor="text1"/>
+                <w:kern w:val="36"/>
+                <w:sz w:val="21"/>
+                <w:szCs w:val="21"/>
+              </w:rPr>
+            </w:pPr>
+            <w:r>
+              <w:rPr>
+                <w:rFonts w:ascii="微软雅黑" w:eastAsia="微软雅黑" w:hAnsi="微软雅黑" w:cs="微软雅黑" w:hint="eastAsia"/>
+                <w:color w:val="000000" w:themeColor="text1"/>
+                <w:kern w:val="36"/>
+                <w:sz w:val="21"/>
+                <w:szCs w:val="21"/>
+              </w:rPr>
+              <w:t>2</w:t>
+            </w:r>
+            <w:r>
+              <w:rPr>
+                <w:rFonts w:ascii="微软雅黑" w:eastAsia="微软雅黑" w:hAnsi="微软雅黑" w:cs="微软雅黑"/>
+                <w:color w:val="000000" w:themeColor="text1"/>
+                <w:kern w:val="36"/>
+                <w:sz w:val="21"/>
+                <w:szCs w:val="21"/>
+              </w:rPr>
+              <w:t>’29</w:t>
+            </w:r>
+          </w:p>
+        </w:tc>
+        <w:tc>
+          <w:tcPr>
+            <w:tcW w:w="1134" w:type="dxa"/>
+          </w:tcPr>
+          <w:p>
+            <w:pPr>
+              <w:pStyle w:val="14"/>
+              <w:rPr>
+                <w:rFonts w:ascii="微软雅黑" w:eastAsia="微软雅黑" w:hAnsi="微软雅黑" w:cs="微软雅黑"/>
+                <w:color w:val="000000" w:themeColor="text1"/>
+                <w:kern w:val="36"/>
+                <w:sz w:val="21"/>
+                <w:szCs w:val="21"/>
+              </w:rPr>
+            </w:pPr>
+            <w:r>
+              <w:rPr>
+                <w:rFonts w:ascii="微软雅黑" w:eastAsia="微软雅黑" w:hAnsi="微软雅黑" w:cs="微软雅黑" w:hint="eastAsia"/>
+                <w:color w:val="000000" w:themeColor="text1"/>
+                <w:kern w:val="36"/>
+                <w:sz w:val="21"/>
+                <w:szCs w:val="21"/>
+              </w:rPr>
+              <w:t>0</w:t>
+            </w:r>
+          </w:p>
+        </w:tc>
+        <w:tc>
+          <w:tcPr>
+            <w:tcW w:w="3685" w:type="dxa"/>
+          </w:tcPr>
+          <w:p>
+            <w:pPr>
+              <w:pStyle w:val="14"/>
+              <w:rPr>
+                <w:rFonts w:ascii="微软雅黑" w:eastAsia="微软雅黑" w:hAnsi="微软雅黑" w:cs="微软雅黑" w:hint="eastAsia"/>
+                <w:sz w:val="21"/>
+                <w:szCs w:val="21"/>
+              </w:rPr>
+            </w:pPr>
+            <w:r>
+              <w:rPr>
+                <w:rFonts w:ascii="微软雅黑" w:eastAsia="微软雅黑" w:hAnsi="微软雅黑" w:cs="微软雅黑" w:hint="eastAsia"/>
+                <w:sz w:val="21"/>
+                <w:szCs w:val="21"/>
+              </w:rPr>
+              <w:t>选择车型手动紧凑型的，价格在0-300，查看第一个</w:t>
+            </w:r>
+            <w:r>
+              <w:rPr>
+                <w:rFonts w:ascii="微软雅黑" w:eastAsia="微软雅黑" w:hAnsi="微软雅黑" w:cs="微软雅黑" w:hint="eastAsia"/>
+                <w:sz w:val="21"/>
+                <w:szCs w:val="21"/>
+              </w:rPr>
+              <w:t>商品</w:t>
+            </w:r>
+            <w:r>
+              <w:rPr>
+                <w:rFonts w:ascii="微软雅黑" w:eastAsia="微软雅黑" w:hAnsi="微软雅黑" w:cs="微软雅黑" w:hint="eastAsia"/>
+                <w:sz w:val="21"/>
+                <w:szCs w:val="21"/>
+              </w:rPr>
+              <w:t>的日租月租，点击预定，查看信息，找到</w:t>
+            </w:r>
+          </w:p>
+        </w:tc>
+      </w:tr>
+      <w:tr>
+        <w:trPr>
+          <w:trHeight w:val="524"/>
+        </w:trPr>
+        <w:tc>
+          <w:tcPr>
+            <w:tcW w:w="1338" w:type="dxa"/>
+          </w:tcPr>
+          <w:p>
+            <w:pPr>
+              <w:pStyle w:val="14"/>
+              <w:rPr>
+                <w:rFonts w:ascii="微软雅黑" w:eastAsia="微软雅黑" w:hAnsi="微软雅黑" w:cs="微软雅黑"/>
+                <w:color w:val="000000" w:themeColor="text1"/>
+                <w:kern w:val="36"/>
+                <w:sz w:val="21"/>
+                <w:szCs w:val="21"/>
+              </w:rPr>
+            </w:pPr>
+            <w:r>
+              <w:rPr>
+                <w:rFonts w:ascii="微软雅黑" w:eastAsia="微软雅黑" w:hAnsi="微软雅黑" w:cs="微软雅黑" w:hint="eastAsia"/>
+                <w:color w:val="000000" w:themeColor="text1"/>
+                <w:kern w:val="36"/>
+                <w:sz w:val="21"/>
+                <w:szCs w:val="21"/>
+              </w:rPr>
+              <w:t>2</w:t>
+            </w:r>
+          </w:p>
+        </w:tc>
+        <w:tc>
+          <w:tcPr>
+            <w:tcW w:w="1358" w:type="dxa"/>
+          </w:tcPr>
+          <w:p>
+            <w:pPr>
+              <w:pStyle w:val="14"/>
+              <w:rPr>
+                <w:rFonts w:ascii="微软雅黑" w:eastAsia="微软雅黑" w:hAnsi="微软雅黑" w:cs="微软雅黑"/>
+                <w:color w:val="000000" w:themeColor="text1"/>
+                <w:kern w:val="36"/>
+                <w:sz w:val="21"/>
+                <w:szCs w:val="21"/>
+              </w:rPr>
+            </w:pPr>
+            <w:r>
+              <w:rPr>
+                <w:rFonts w:ascii="微软雅黑" w:eastAsia="微软雅黑" w:hAnsi="微软雅黑" w:cs="微软雅黑" w:hint="eastAsia"/>
+                <w:color w:val="000000" w:themeColor="text1"/>
+                <w:kern w:val="36"/>
+                <w:sz w:val="21"/>
+                <w:szCs w:val="21"/>
+              </w:rPr>
+              <w:t>正确</w:t>
+            </w:r>
+          </w:p>
+        </w:tc>
+        <w:tc>
+          <w:tcPr>
+            <w:tcW w:w="985" w:type="dxa"/>
+          </w:tcPr>
+          <w:p>
+            <w:pPr>
+              <w:pStyle w:val="14"/>
+              <w:rPr>
+                <w:rFonts w:ascii="微软雅黑" w:eastAsia="微软雅黑" w:hAnsi="微软雅黑" w:cs="微软雅黑"/>
+                <w:color w:val="000000" w:themeColor="text1"/>
+                <w:kern w:val="36"/>
+                <w:sz w:val="21"/>
+                <w:szCs w:val="21"/>
+              </w:rPr>
+            </w:pPr>
+            <w:r>
+              <w:rPr>
+                <w:rFonts w:ascii="微软雅黑" w:eastAsia="微软雅黑" w:hAnsi="微软雅黑" w:cs="微软雅黑" w:hint="eastAsia"/>
+                <w:color w:val="000000" w:themeColor="text1"/>
+                <w:kern w:val="36"/>
+                <w:sz w:val="21"/>
+                <w:szCs w:val="21"/>
+              </w:rPr>
+              <w:t>2</w:t>
+            </w:r>
+            <w:r>
+              <w:rPr>
+                <w:rFonts w:ascii="微软雅黑" w:eastAsia="微软雅黑" w:hAnsi="微软雅黑" w:cs="微软雅黑"/>
+                <w:color w:val="000000" w:themeColor="text1"/>
+                <w:kern w:val="36"/>
+                <w:sz w:val="21"/>
+                <w:szCs w:val="21"/>
+              </w:rPr>
+              <w:t>’43</w:t>
+            </w:r>
+          </w:p>
+        </w:tc>
+        <w:tc>
+          <w:tcPr>
+            <w:tcW w:w="1134" w:type="dxa"/>
+          </w:tcPr>
+          <w:p>
+            <w:pPr>
+              <w:pStyle w:val="14"/>
+              <w:rPr>
+                <w:rFonts w:ascii="微软雅黑" w:eastAsia="微软雅黑" w:hAnsi="微软雅黑" w:cs="微软雅黑"/>
+                <w:color w:val="000000" w:themeColor="text1"/>
+                <w:kern w:val="36"/>
+                <w:sz w:val="21"/>
+                <w:szCs w:val="21"/>
+              </w:rPr>
+            </w:pPr>
+            <w:r>
+              <w:rPr>
+                <w:rFonts w:ascii="微软雅黑" w:eastAsia="微软雅黑" w:hAnsi="微软雅黑" w:cs="微软雅黑" w:hint="eastAsia"/>
+                <w:color w:val="000000" w:themeColor="text1"/>
+                <w:kern w:val="36"/>
+                <w:sz w:val="21"/>
+                <w:szCs w:val="21"/>
+              </w:rPr>
+              <w:t>0</w:t>
+            </w:r>
+          </w:p>
+        </w:tc>
+        <w:tc>
+          <w:tcPr>
+            <w:tcW w:w="3685" w:type="dxa"/>
+          </w:tcPr>
+          <w:p>
+            <w:pPr>
+              <w:pStyle w:val="14"/>
+              <w:rPr>
+                <w:rFonts w:ascii="微软雅黑" w:eastAsia="微软雅黑" w:hAnsi="微软雅黑" w:cs="微软雅黑"/>
+                <w:color w:val="000000" w:themeColor="text1"/>
+                <w:kern w:val="36"/>
+                <w:sz w:val="21"/>
+                <w:szCs w:val="21"/>
+              </w:rPr>
+            </w:pPr>
+            <w:r>
+              <w:rPr>
+                <w:rFonts w:ascii="微软雅黑" w:eastAsia="微软雅黑" w:hAnsi="微软雅黑" w:cs="微软雅黑" w:hint="eastAsia"/>
+                <w:color w:val="000000" w:themeColor="text1"/>
+                <w:kern w:val="36"/>
+                <w:sz w:val="21"/>
+                <w:szCs w:val="21"/>
+              </w:rPr>
+              <w:t>类似1号</w:t>
+            </w:r>
+          </w:p>
+        </w:tc>
+      </w:tr>
+      <w:tr>
+        <w:trPr>
+          <w:trHeight w:val="524"/>
+        </w:trPr>
+        <w:tc>
+          <w:tcPr>
+            <w:tcW w:w="1338" w:type="dxa"/>
+          </w:tcPr>
+          <w:p>
+            <w:pPr>
+              <w:pStyle w:val="14"/>
+              <w:rPr>
+                <w:rFonts w:ascii="微软雅黑" w:eastAsia="微软雅黑" w:hAnsi="微软雅黑" w:cs="微软雅黑" w:hint="eastAsia"/>
+                <w:color w:val="000000" w:themeColor="text1"/>
+                <w:kern w:val="36"/>
+                <w:sz w:val="21"/>
+                <w:szCs w:val="21"/>
+              </w:rPr>
+            </w:pPr>
+            <w:r>
+              <w:rPr>
+                <w:rFonts w:ascii="微软雅黑" w:eastAsia="微软雅黑" w:hAnsi="微软雅黑" w:cs="微软雅黑" w:hint="eastAsia"/>
+                <w:color w:val="000000" w:themeColor="text1"/>
+                <w:kern w:val="36"/>
+                <w:sz w:val="21"/>
+                <w:szCs w:val="21"/>
+              </w:rPr>
+              <w:t>3</w:t>
+            </w:r>
+          </w:p>
+        </w:tc>
+        <w:tc>
+          <w:tcPr>
+            <w:tcW w:w="1358" w:type="dxa"/>
+          </w:tcPr>
+          <w:p>
+            <w:pPr>
+              <w:pStyle w:val="14"/>
+              <w:rPr>
+                <w:rFonts w:ascii="微软雅黑" w:eastAsia="微软雅黑" w:hAnsi="微软雅黑" w:cs="微软雅黑" w:hint="eastAsia"/>
+                <w:color w:val="000000" w:themeColor="text1"/>
+                <w:kern w:val="36"/>
+                <w:sz w:val="21"/>
+                <w:szCs w:val="21"/>
+              </w:rPr>
+            </w:pPr>
+            <w:r>
+              <w:rPr>
+                <w:rFonts w:ascii="微软雅黑" w:eastAsia="微软雅黑" w:hAnsi="微软雅黑" w:cs="微软雅黑" w:hint="eastAsia"/>
+                <w:color w:val="000000" w:themeColor="text1"/>
+                <w:kern w:val="36"/>
+                <w:sz w:val="21"/>
+                <w:szCs w:val="21"/>
+              </w:rPr>
+              <w:t>正确</w:t>
+            </w:r>
+          </w:p>
+        </w:tc>
+        <w:tc>
+          <w:tcPr>
+            <w:tcW w:w="985" w:type="dxa"/>
+          </w:tcPr>
+          <w:p>
+            <w:pPr>
+              <w:pStyle w:val="14"/>
+              <w:rPr>
+                <w:rFonts w:ascii="微软雅黑" w:eastAsia="微软雅黑" w:hAnsi="微软雅黑" w:cs="微软雅黑" w:hint="eastAsia"/>
+                <w:color w:val="000000" w:themeColor="text1"/>
+                <w:kern w:val="36"/>
+                <w:sz w:val="21"/>
+                <w:szCs w:val="21"/>
+              </w:rPr>
+            </w:pPr>
+            <w:r>
+              <w:rPr>
+                <w:rFonts w:ascii="微软雅黑" w:eastAsia="微软雅黑" w:hAnsi="微软雅黑" w:cs="微软雅黑" w:hint="eastAsia"/>
+                <w:color w:val="000000" w:themeColor="text1"/>
+                <w:kern w:val="36"/>
+                <w:sz w:val="21"/>
+                <w:szCs w:val="21"/>
+              </w:rPr>
+              <w:t>3</w:t>
+            </w:r>
+            <w:r>
+              <w:rPr>
+                <w:rFonts w:ascii="微软雅黑" w:eastAsia="微软雅黑" w:hAnsi="微软雅黑" w:cs="微软雅黑"/>
+                <w:color w:val="000000" w:themeColor="text1"/>
+                <w:kern w:val="36"/>
+                <w:sz w:val="21"/>
+                <w:szCs w:val="21"/>
+              </w:rPr>
+              <w:t>’22</w:t>
+            </w:r>
+          </w:p>
+        </w:tc>
+        <w:tc>
+          <w:tcPr>
+            <w:tcW w:w="1134" w:type="dxa"/>
+          </w:tcPr>
+          <w:p>
+            <w:pPr>
+              <w:pStyle w:val="14"/>
+              <w:rPr>
+                <w:rFonts w:ascii="微软雅黑" w:eastAsia="微软雅黑" w:hAnsi="微软雅黑" w:cs="微软雅黑" w:hint="eastAsia"/>
+                <w:color w:val="000000" w:themeColor="text1"/>
+                <w:kern w:val="36"/>
+                <w:sz w:val="21"/>
+                <w:szCs w:val="21"/>
+              </w:rPr>
+            </w:pPr>
+            <w:r>
+              <w:rPr>
+                <w:rFonts w:ascii="微软雅黑" w:eastAsia="微软雅黑" w:hAnsi="微软雅黑" w:cs="微软雅黑" w:hint="eastAsia"/>
+                <w:color w:val="000000" w:themeColor="text1"/>
+                <w:kern w:val="36"/>
+                <w:sz w:val="21"/>
+                <w:szCs w:val="21"/>
+              </w:rPr>
+              <w:t>1</w:t>
+            </w:r>
+          </w:p>
+        </w:tc>
+        <w:tc>
+          <w:tcPr>
+            <w:tcW w:w="3685" w:type="dxa"/>
+          </w:tcPr>
+          <w:p>
+            <w:pPr>
+              <w:widowControl/>
+              <w:jc w:val="left"/>
+              <w:rPr>
+                <w:rFonts w:ascii="宋体" w:eastAsia="宋体" w:hAnsi="宋体" w:cs="宋体" w:hint="eastAsia"/>
+                <w:kern w:val="0"/>
+                <w:sz w:val="24"/>
+                <w:szCs w:val="24"/>
+              </w:rPr>
+            </w:pPr>
+            <w:r>
+              <w:rPr>
+                <w:rFonts w:ascii="微软雅黑" w:eastAsia="微软雅黑" w:hAnsi="微软雅黑" w:cs="微软雅黑" w:hint="eastAsia"/>
+                <w:szCs w:val="21"/>
+              </w:rPr>
+              <w:t>选择列表页的第一个，点击预定查看消息，没有找到手动自动类型，回退到上一页面，查看菜单栏，选择</w:t>
+            </w:r>
+            <w:r>
+              <w:rPr>
+                <w:rFonts w:ascii="宋体" w:eastAsia="宋体" w:hAnsi="宋体" w:cs="宋体" w:hint="eastAsia"/>
+                <w:kern w:val="0"/>
+                <w:sz w:val="24"/>
+                <w:szCs w:val="24"/>
+              </w:rPr>
+              <w:t>车型为</w:t>
+            </w:r>
+            <w:r>
+              <w:rPr>
+                <w:rFonts w:ascii="微软雅黑" w:eastAsia="微软雅黑" w:hAnsi="微软雅黑" w:cs="微软雅黑" w:hint="eastAsia"/>
+                <w:szCs w:val="21"/>
+              </w:rPr>
+              <w:t>手动</w:t>
+            </w:r>
+            <w:r>
+              <w:rPr>
+                <w:rFonts w:ascii="微软雅黑" w:eastAsia="微软雅黑" w:hAnsi="微软雅黑" w:cs="微软雅黑" w:hint="eastAsia"/>
+                <w:szCs w:val="21"/>
+              </w:rPr>
+              <w:t>紧凑</w:t>
+            </w:r>
+            <w:r>
+              <w:rPr>
+                <w:rFonts w:ascii="微软雅黑" w:eastAsia="微软雅黑" w:hAnsi="微软雅黑" w:cs="微软雅黑" w:hint="eastAsia"/>
+                <w:szCs w:val="21"/>
+              </w:rPr>
+              <w:t>的，选择价格，查看第一个，找到符合要求的车辆</w:t>
+            </w:r>
+          </w:p>
+        </w:tc>
+      </w:tr>
+      <w:tr>
+        <w:trPr>
+          <w:trHeight w:val="524"/>
+        </w:trPr>
+        <w:tc>
+          <w:tcPr>
+            <w:tcW w:w="1338" w:type="dxa"/>
+          </w:tcPr>
+          <w:p>
+            <w:pPr>
+              <w:pStyle w:val="14"/>
+              <w:rPr>
+                <w:rFonts w:ascii="微软雅黑" w:eastAsia="微软雅黑" w:hAnsi="微软雅黑" w:cs="微软雅黑" w:hint="eastAsia"/>
+                <w:color w:val="000000" w:themeColor="text1"/>
+                <w:kern w:val="36"/>
+                <w:sz w:val="21"/>
+                <w:szCs w:val="21"/>
+              </w:rPr>
+            </w:pPr>
+            <w:r>
+              <w:rPr>
+                <w:rFonts w:ascii="微软雅黑" w:eastAsia="微软雅黑" w:hAnsi="微软雅黑" w:cs="微软雅黑" w:hint="eastAsia"/>
+                <w:color w:val="000000" w:themeColor="text1"/>
+                <w:kern w:val="36"/>
+                <w:sz w:val="21"/>
+                <w:szCs w:val="21"/>
+              </w:rPr>
+              <w:t>4</w:t>
+            </w:r>
+          </w:p>
+        </w:tc>
+        <w:tc>
+          <w:tcPr>
+            <w:tcW w:w="1358" w:type="dxa"/>
+          </w:tcPr>
+          <w:p>
+            <w:pPr>
+              <w:pStyle w:val="14"/>
+              <w:rPr>
+                <w:rFonts w:ascii="微软雅黑" w:eastAsia="微软雅黑" w:hAnsi="微软雅黑" w:cs="微软雅黑" w:hint="eastAsia"/>
+                <w:color w:val="000000" w:themeColor="text1"/>
+                <w:kern w:val="36"/>
+                <w:sz w:val="21"/>
+                <w:szCs w:val="21"/>
+              </w:rPr>
+            </w:pPr>
+            <w:r>
+              <w:rPr>
+                <w:rFonts w:ascii="微软雅黑" w:eastAsia="微软雅黑" w:hAnsi="微软雅黑" w:cs="微软雅黑" w:hint="eastAsia"/>
+                <w:color w:val="000000" w:themeColor="text1"/>
+                <w:kern w:val="36"/>
+                <w:sz w:val="21"/>
+                <w:szCs w:val="21"/>
+              </w:rPr>
+              <w:t>正确</w:t>
+            </w:r>
+          </w:p>
+        </w:tc>
+        <w:tc>
+          <w:tcPr>
+            <w:tcW w:w="985" w:type="dxa"/>
+          </w:tcPr>
+          <w:p>
+            <w:pPr>
+              <w:pStyle w:val="14"/>
+              <w:rPr>
+                <w:rFonts w:ascii="微软雅黑" w:eastAsia="微软雅黑" w:hAnsi="微软雅黑" w:cs="微软雅黑" w:hint="eastAsia"/>
+                <w:color w:val="000000" w:themeColor="text1"/>
+                <w:kern w:val="36"/>
+                <w:sz w:val="21"/>
+                <w:szCs w:val="21"/>
+              </w:rPr>
+            </w:pPr>
+            <w:r>
+              <w:rPr>
+                <w:rFonts w:ascii="微软雅黑" w:eastAsia="微软雅黑" w:hAnsi="微软雅黑" w:cs="微软雅黑" w:hint="eastAsia"/>
+                <w:color w:val="000000" w:themeColor="text1"/>
+                <w:kern w:val="36"/>
+                <w:sz w:val="21"/>
+                <w:szCs w:val="21"/>
+              </w:rPr>
+              <w:t>4</w:t>
+            </w:r>
+            <w:r>
+              <w:rPr>
+                <w:rFonts w:ascii="微软雅黑" w:eastAsia="微软雅黑" w:hAnsi="微软雅黑" w:cs="微软雅黑"/>
+                <w:color w:val="000000" w:themeColor="text1"/>
+                <w:kern w:val="36"/>
+                <w:sz w:val="21"/>
+                <w:szCs w:val="21"/>
+              </w:rPr>
+              <w:t>’12</w:t>
+            </w:r>
+          </w:p>
+        </w:tc>
+        <w:tc>
+          <w:tcPr>
+            <w:tcW w:w="1134" w:type="dxa"/>
+          </w:tcPr>
+          <w:p>
+            <w:pPr>
+              <w:pStyle w:val="14"/>
+              <w:rPr>
+                <w:rFonts w:ascii="微软雅黑" w:eastAsia="微软雅黑" w:hAnsi="微软雅黑" w:cs="微软雅黑" w:hint="eastAsia"/>
+                <w:color w:val="000000" w:themeColor="text1"/>
+                <w:kern w:val="36"/>
+                <w:sz w:val="21"/>
+                <w:szCs w:val="21"/>
+              </w:rPr>
+            </w:pPr>
+            <w:r>
+              <w:rPr>
+                <w:rFonts w:ascii="微软雅黑" w:eastAsia="微软雅黑" w:hAnsi="微软雅黑" w:cs="微软雅黑" w:hint="eastAsia"/>
+                <w:color w:val="000000" w:themeColor="text1"/>
+                <w:kern w:val="36"/>
+                <w:sz w:val="21"/>
+                <w:szCs w:val="21"/>
+              </w:rPr>
+              <w:t>0</w:t>
+            </w:r>
+          </w:p>
+        </w:tc>
+        <w:tc>
+          <w:tcPr>
+            <w:tcW w:w="3685" w:type="dxa"/>
+          </w:tcPr>
+          <w:p>
+            <w:pPr>
+              <w:pStyle w:val="14"/>
+              <w:rPr>
+                <w:rFonts w:ascii="微软雅黑" w:eastAsia="微软雅黑" w:hAnsi="微软雅黑" w:cs="微软雅黑" w:hint="eastAsia"/>
+                <w:sz w:val="21"/>
+                <w:szCs w:val="21"/>
+              </w:rPr>
+            </w:pPr>
+            <w:r>
+              <w:rPr>
+                <w:rFonts w:ascii="微软雅黑" w:eastAsia="微软雅黑" w:hAnsi="微软雅黑" w:cs="微软雅黑" w:hint="eastAsia"/>
+                <w:sz w:val="21"/>
+                <w:szCs w:val="21"/>
+              </w:rPr>
+              <w:t>类似1</w:t>
+            </w:r>
+            <w:r>
+              <w:rPr>
+                <w:rFonts w:ascii="微软雅黑" w:eastAsia="微软雅黑" w:hAnsi="微软雅黑" w:cs="微软雅黑" w:hint="eastAsia"/>
+                <w:sz w:val="21"/>
+                <w:szCs w:val="21"/>
+              </w:rPr>
+              <w:t>号</w:t>
+            </w:r>
+            <w:r>
+              <w:rPr>
+                <w:rFonts w:ascii="微软雅黑" w:eastAsia="微软雅黑" w:hAnsi="微软雅黑" w:cs="微软雅黑" w:hint="eastAsia"/>
+                <w:sz w:val="21"/>
+                <w:szCs w:val="21"/>
+              </w:rPr>
+              <w:t>，看的比较慢，会看所有的</w:t>
+            </w:r>
+            <w:r>
+              <w:rPr>
+                <w:rFonts w:ascii="微软雅黑" w:eastAsia="微软雅黑" w:hAnsi="微软雅黑" w:cs="微软雅黑" w:hint="eastAsia"/>
+                <w:sz w:val="21"/>
+                <w:szCs w:val="21"/>
+              </w:rPr>
+              <w:t>信息，包括租金情况，有哪些分类。</w:t>
+            </w:r>
+          </w:p>
+        </w:tc>
+      </w:tr>
+      <w:tr>
+        <w:trPr>
+          <w:trHeight w:val="524"/>
+        </w:trPr>
+        <w:tc>
+          <w:tcPr>
+            <w:tcW w:w="1338" w:type="dxa"/>
+          </w:tcPr>
+          <w:p>
+            <w:pPr>
+              <w:pStyle w:val="14"/>
+              <w:rPr>
+                <w:rFonts w:ascii="微软雅黑" w:eastAsia="微软雅黑" w:hAnsi="微软雅黑" w:cs="微软雅黑" w:hint="eastAsia"/>
+                <w:color w:val="000000" w:themeColor="text1"/>
+                <w:kern w:val="36"/>
+                <w:sz w:val="21"/>
+                <w:szCs w:val="21"/>
+              </w:rPr>
+            </w:pPr>
+            <w:r>
+              <w:rPr>
+                <w:rFonts w:ascii="微软雅黑" w:eastAsia="微软雅黑" w:hAnsi="微软雅黑" w:cs="微软雅黑" w:hint="eastAsia"/>
+                <w:color w:val="000000" w:themeColor="text1"/>
+                <w:kern w:val="36"/>
+                <w:sz w:val="21"/>
+                <w:szCs w:val="21"/>
+              </w:rPr>
+              <w:lastRenderedPageBreak/>
+              <w:t>5</w:t>
+            </w:r>
+          </w:p>
+        </w:tc>
+        <w:tc>
+          <w:tcPr>
+            <w:tcW w:w="1358" w:type="dxa"/>
+          </w:tcPr>
+          <w:p>
+            <w:pPr>
+              <w:pStyle w:val="14"/>
+              <w:rPr>
+                <w:rFonts w:ascii="微软雅黑" w:eastAsia="微软雅黑" w:hAnsi="微软雅黑" w:cs="微软雅黑" w:hint="eastAsia"/>
+                <w:color w:val="000000" w:themeColor="text1"/>
+                <w:kern w:val="36"/>
+                <w:sz w:val="21"/>
+                <w:szCs w:val="21"/>
+              </w:rPr>
+            </w:pPr>
+            <w:r>
+              <w:rPr>
+                <w:rFonts w:ascii="微软雅黑" w:eastAsia="微软雅黑" w:hAnsi="微软雅黑" w:cs="微软雅黑" w:hint="eastAsia"/>
+                <w:color w:val="000000" w:themeColor="text1"/>
+                <w:kern w:val="36"/>
+                <w:sz w:val="21"/>
+                <w:szCs w:val="21"/>
+              </w:rPr>
+              <w:t>正确</w:t>
+            </w:r>
+          </w:p>
+        </w:tc>
+        <w:tc>
+          <w:tcPr>
+            <w:tcW w:w="985" w:type="dxa"/>
+          </w:tcPr>
+          <w:p>
+            <w:pPr>
+              <w:pStyle w:val="14"/>
+              <w:rPr>
+                <w:rFonts w:ascii="微软雅黑" w:eastAsia="微软雅黑" w:hAnsi="微软雅黑" w:cs="微软雅黑" w:hint="eastAsia"/>
+                <w:color w:val="000000" w:themeColor="text1"/>
+                <w:kern w:val="36"/>
+                <w:sz w:val="21"/>
+                <w:szCs w:val="21"/>
+              </w:rPr>
+            </w:pPr>
+            <w:r>
+              <w:rPr>
+                <w:rFonts w:ascii="微软雅黑" w:eastAsia="微软雅黑" w:hAnsi="微软雅黑" w:cs="微软雅黑" w:hint="eastAsia"/>
+                <w:color w:val="000000" w:themeColor="text1"/>
+                <w:kern w:val="36"/>
+                <w:sz w:val="21"/>
+                <w:szCs w:val="21"/>
+              </w:rPr>
+              <w:t>2</w:t>
+            </w:r>
+            <w:r>
+              <w:rPr>
+                <w:rFonts w:ascii="微软雅黑" w:eastAsia="微软雅黑" w:hAnsi="微软雅黑" w:cs="微软雅黑"/>
+                <w:color w:val="000000" w:themeColor="text1"/>
+                <w:kern w:val="36"/>
+                <w:sz w:val="21"/>
+                <w:szCs w:val="21"/>
+              </w:rPr>
+              <w:t>’28</w:t>
+            </w:r>
+          </w:p>
+        </w:tc>
+        <w:tc>
+          <w:tcPr>
+            <w:tcW w:w="1134" w:type="dxa"/>
+          </w:tcPr>
+          <w:p>
+            <w:pPr>
+              <w:pStyle w:val="14"/>
+              <w:rPr>
+                <w:rFonts w:ascii="微软雅黑" w:eastAsia="微软雅黑" w:hAnsi="微软雅黑" w:cs="微软雅黑" w:hint="eastAsia"/>
+                <w:color w:val="000000" w:themeColor="text1"/>
+                <w:kern w:val="36"/>
+                <w:sz w:val="21"/>
+                <w:szCs w:val="21"/>
+              </w:rPr>
+            </w:pPr>
+            <w:r>
+              <w:rPr>
+                <w:rFonts w:ascii="微软雅黑" w:eastAsia="微软雅黑" w:hAnsi="微软雅黑" w:cs="微软雅黑" w:hint="eastAsia"/>
+                <w:color w:val="000000" w:themeColor="text1"/>
+                <w:kern w:val="36"/>
+                <w:sz w:val="21"/>
+                <w:szCs w:val="21"/>
+              </w:rPr>
+              <w:t>0</w:t>
+            </w:r>
+          </w:p>
+        </w:tc>
+        <w:tc>
+          <w:tcPr>
+            <w:tcW w:w="3685" w:type="dxa"/>
+          </w:tcPr>
+          <w:p>
+            <w:pPr>
+              <w:pStyle w:val="14"/>
+              <w:rPr>
+                <w:rFonts w:ascii="微软雅黑" w:eastAsia="微软雅黑" w:hAnsi="微软雅黑" w:cs="微软雅黑" w:hint="eastAsia"/>
+                <w:sz w:val="21"/>
+                <w:szCs w:val="21"/>
+              </w:rPr>
+            </w:pPr>
+            <w:r>
+              <w:rPr>
+                <w:rFonts w:ascii="微软雅黑" w:eastAsia="微软雅黑" w:hAnsi="微软雅黑" w:cs="微软雅黑" w:hint="eastAsia"/>
+                <w:sz w:val="21"/>
+                <w:szCs w:val="21"/>
+              </w:rPr>
+              <w:t>类似1</w:t>
+            </w:r>
+            <w:r>
+              <w:rPr>
+                <w:rFonts w:ascii="微软雅黑" w:eastAsia="微软雅黑" w:hAnsi="微软雅黑" w:cs="微软雅黑" w:hint="eastAsia"/>
+                <w:sz w:val="21"/>
+                <w:szCs w:val="21"/>
+              </w:rPr>
+              <w:t>号</w:t>
+            </w:r>
+          </w:p>
+        </w:tc>
+      </w:tr>
+      <w:tr>
+        <w:trPr>
+          <w:trHeight w:val="524"/>
+        </w:trPr>
+        <w:tc>
+          <w:tcPr>
+            <w:tcW w:w="1338" w:type="dxa"/>
+          </w:tcPr>
+          <w:p>
+            <w:pPr>
+              <w:pStyle w:val="14"/>
+              <w:rPr>
+                <w:rFonts w:ascii="微软雅黑" w:eastAsia="微软雅黑" w:hAnsi="微软雅黑" w:cs="微软雅黑" w:hint="eastAsia"/>
+                <w:color w:val="000000" w:themeColor="text1"/>
+                <w:kern w:val="36"/>
+                <w:sz w:val="21"/>
+                <w:szCs w:val="21"/>
+              </w:rPr>
+            </w:pPr>
+            <w:r>
+              <w:rPr>
+                <w:rFonts w:ascii="微软雅黑" w:eastAsia="微软雅黑" w:hAnsi="微软雅黑" w:cs="微软雅黑" w:hint="eastAsia"/>
+                <w:color w:val="000000" w:themeColor="text1"/>
+                <w:kern w:val="36"/>
+                <w:sz w:val="21"/>
+                <w:szCs w:val="21"/>
+              </w:rPr>
+              <w:t>6</w:t>
+            </w:r>
+          </w:p>
+        </w:tc>
+        <w:tc>
+          <w:tcPr>
+            <w:tcW w:w="1358" w:type="dxa"/>
+          </w:tcPr>
+          <w:p>
+            <w:pPr>
+              <w:pStyle w:val="14"/>
+              <w:rPr>
+                <w:rFonts w:ascii="微软雅黑" w:eastAsia="微软雅黑" w:hAnsi="微软雅黑" w:cs="微软雅黑" w:hint="eastAsia"/>
+                <w:color w:val="000000" w:themeColor="text1"/>
+                <w:kern w:val="36"/>
+                <w:sz w:val="21"/>
+                <w:szCs w:val="21"/>
+              </w:rPr>
+            </w:pPr>
+            <w:r>
+              <w:rPr>
+                <w:rFonts w:ascii="微软雅黑" w:eastAsia="微软雅黑" w:hAnsi="微软雅黑" w:cs="微软雅黑" w:hint="eastAsia"/>
+                <w:color w:val="000000" w:themeColor="text1"/>
+                <w:kern w:val="36"/>
+                <w:sz w:val="21"/>
+                <w:szCs w:val="21"/>
+              </w:rPr>
+              <w:t>正确</w:t>
+            </w:r>
+          </w:p>
+        </w:tc>
+        <w:tc>
+          <w:tcPr>
+            <w:tcW w:w="985" w:type="dxa"/>
+          </w:tcPr>
+          <w:p>
+            <w:pPr>
+              <w:pStyle w:val="14"/>
+              <w:rPr>
+                <w:rFonts w:ascii="微软雅黑" w:eastAsia="微软雅黑" w:hAnsi="微软雅黑" w:cs="微软雅黑" w:hint="eastAsia"/>
+                <w:color w:val="000000" w:themeColor="text1"/>
+                <w:kern w:val="36"/>
+                <w:sz w:val="21"/>
+                <w:szCs w:val="21"/>
+              </w:rPr>
+            </w:pPr>
+            <w:r>
+              <w:rPr>
+                <w:rFonts w:ascii="微软雅黑" w:eastAsia="微软雅黑" w:hAnsi="微软雅黑" w:cs="微软雅黑" w:hint="eastAsia"/>
+                <w:color w:val="000000" w:themeColor="text1"/>
+                <w:kern w:val="36"/>
+                <w:sz w:val="21"/>
+                <w:szCs w:val="21"/>
+              </w:rPr>
+              <w:t>3</w:t>
+            </w:r>
+            <w:r>
+              <w:rPr>
+                <w:rFonts w:ascii="微软雅黑" w:eastAsia="微软雅黑" w:hAnsi="微软雅黑" w:cs="微软雅黑"/>
+                <w:color w:val="000000" w:themeColor="text1"/>
+                <w:kern w:val="36"/>
+                <w:sz w:val="21"/>
+                <w:szCs w:val="21"/>
+              </w:rPr>
+              <w:t>’49</w:t>
+            </w:r>
+          </w:p>
+        </w:tc>
+        <w:tc>
+          <w:tcPr>
+            <w:tcW w:w="1134" w:type="dxa"/>
+          </w:tcPr>
+          <w:p>
+            <w:pPr>
+              <w:pStyle w:val="14"/>
+              <w:rPr>
+                <w:rFonts w:ascii="微软雅黑" w:eastAsia="微软雅黑" w:hAnsi="微软雅黑" w:cs="微软雅黑" w:hint="eastAsia"/>
+                <w:color w:val="000000" w:themeColor="text1"/>
+                <w:kern w:val="36"/>
+                <w:sz w:val="21"/>
+                <w:szCs w:val="21"/>
+              </w:rPr>
+            </w:pPr>
+            <w:r>
+              <w:rPr>
+                <w:rFonts w:ascii="微软雅黑" w:eastAsia="微软雅黑" w:hAnsi="微软雅黑" w:cs="微软雅黑" w:hint="eastAsia"/>
+                <w:color w:val="000000" w:themeColor="text1"/>
+                <w:kern w:val="36"/>
+                <w:sz w:val="21"/>
+                <w:szCs w:val="21"/>
+              </w:rPr>
+              <w:t>0</w:t>
+            </w:r>
+          </w:p>
+        </w:tc>
+        <w:tc>
+          <w:tcPr>
+            <w:tcW w:w="3685" w:type="dxa"/>
+          </w:tcPr>
+          <w:p>
+            <w:pPr>
+              <w:pStyle w:val="14"/>
+              <w:rPr>
+                <w:rFonts w:ascii="微软雅黑" w:eastAsia="微软雅黑" w:hAnsi="微软雅黑" w:cs="微软雅黑" w:hint="eastAsia"/>
+                <w:sz w:val="21"/>
+                <w:szCs w:val="21"/>
+              </w:rPr>
+            </w:pPr>
+            <w:r>
+              <w:rPr>
+                <w:rFonts w:ascii="微软雅黑" w:eastAsia="微软雅黑" w:hAnsi="微软雅黑" w:cs="微软雅黑" w:hint="eastAsia"/>
+                <w:sz w:val="21"/>
+                <w:szCs w:val="21"/>
+              </w:rPr>
+              <w:t>操作</w:t>
+            </w:r>
+            <w:r>
+              <w:rPr>
+                <w:rFonts w:ascii="微软雅黑" w:eastAsia="微软雅黑" w:hAnsi="微软雅黑" w:cs="微软雅黑" w:hint="eastAsia"/>
+                <w:sz w:val="21"/>
+                <w:szCs w:val="21"/>
+              </w:rPr>
+              <w:t>类似1号</w:t>
+            </w:r>
+            <w:r>
+              <w:rPr>
+                <w:rFonts w:ascii="微软雅黑" w:eastAsia="微软雅黑" w:hAnsi="微软雅黑" w:cs="微软雅黑" w:hint="eastAsia"/>
+                <w:sz w:val="21"/>
+                <w:szCs w:val="21"/>
+              </w:rPr>
+              <w:t>，但是查看详细信息较慢</w:t>
+            </w:r>
+          </w:p>
+        </w:tc>
+      </w:tr>
+    </w:tbl>
+    <w:p/>
+    <w:p>
+      <w:pPr>
+        <w:rPr>
+          <w:rFonts w:ascii="微软雅黑" w:eastAsia="微软雅黑" w:hAnsi="微软雅黑" w:cs="宋体"/>
+          <w:color w:val="000000" w:themeColor="text1"/>
+          <w:kern w:val="36"/>
+          <w:sz w:val="24"/>
+          <w:szCs w:val="24"/>
+        </w:rPr>
       </w:pPr>
-      <w:bookmarkStart w:id="7" w:name="_Toc475968552"/>
       <w:r>
+        <w:rPr>
+          <w:rFonts w:ascii="微软雅黑" w:eastAsia="微软雅黑" w:hAnsi="微软雅黑" w:cs="宋体" w:hint="eastAsia"/>
+          <w:color w:val="000000" w:themeColor="text1"/>
+          <w:kern w:val="36"/>
+          <w:sz w:val="24"/>
+          <w:szCs w:val="24"/>
+        </w:rPr>
+        <w:t>任务4：</w:t>
+      </w:r>
+    </w:p>
+    <w:p>
+      <w:pPr>
+        <w:pStyle w:val="13"/>
+        <w:widowControl/>
+        <w:shd w:val="clear" w:color="auto" w:fill="FFFFFF"/>
+        <w:spacing w:before="300" w:after="225"/>
+        <w:ind w:firstLineChars="0" w:firstLine="0"/>
+        <w:outlineLvl w:val="0"/>
         <w:rPr>
           <w:rFonts w:ascii="微软雅黑" w:eastAsia="微软雅黑" w:hAnsi="微软雅黑" w:cstheme="majorBidi"/>
           <w:b/>
@@ -1760,8 +6953,10 @@
           <w:sz w:val="32"/>
           <w:szCs w:val="32"/>
         </w:rPr>
-        <w:t>6.1</w:t>
-      </w:r>
+      </w:pPr>
+      <w:bookmarkStart w:id="8" w:name="_Toc475968553"/>
+      <w:bookmarkStart w:id="9" w:name="_GoBack"/>
+      <w:bookmarkEnd w:id="9"/>
       <w:r>
         <w:rPr>
           <w:rFonts w:ascii="微软雅黑" w:eastAsia="微软雅黑" w:hAnsi="微软雅黑" w:cstheme="majorBidi" w:hint="eastAsia"/>
@@ -1771,54 +6966,7 @@
           <w:sz w:val="32"/>
           <w:szCs w:val="32"/>
         </w:rPr>
-        <w:t>数据</w:t>
-      </w:r>
-      <w:bookmarkEnd w:id="7"/>
-    </w:p>
-    <w:p>
-      <w:pPr>
-        <w:pStyle w:val="aa"/>
-      </w:pPr>
-    </w:p>
-    <w:p>
-      <w:pPr>
-        <w:pStyle w:val="a9"/>
-        <w:widowControl/>
-        <w:shd w:val="clear" w:color="auto" w:fill="FFFFFF"/>
-        <w:spacing w:before="300" w:after="225"/>
-        <w:ind w:firstLineChars="0" w:firstLine="0"/>
-        <w:outlineLvl w:val="0"/>
-        <w:rPr>
-          <w:rFonts w:ascii="微软雅黑" w:eastAsia="微软雅黑" w:hAnsi="微软雅黑" w:cstheme="majorBidi"/>
-          <w:b/>
-          <w:bCs/>
-          <w:color w:val="555555"/>
-          <w:sz w:val="32"/>
-          <w:szCs w:val="32"/>
-        </w:rPr>
-      </w:pPr>
-      <w:bookmarkStart w:id="8" w:name="_Toc475968553"/>
-      <w:r>
-        <w:rPr>
-          <w:rFonts w:ascii="微软雅黑" w:eastAsia="微软雅黑" w:hAnsi="微软雅黑" w:cstheme="majorBidi" w:hint="eastAsia"/>
-          <w:b/>
-          <w:bCs/>
-          <w:color w:val="555555"/>
-          <w:sz w:val="32"/>
-          <w:szCs w:val="32"/>
-        </w:rPr>
-        <w:t>6.2</w:t>
-      </w:r>
-      <w:r>
-        <w:rPr>
-          <w:rFonts w:ascii="微软雅黑" w:eastAsia="微软雅黑" w:hAnsi="微软雅黑" w:cstheme="majorBidi" w:hint="eastAsia"/>
-          <w:b/>
-          <w:bCs/>
-          <w:color w:val="555555"/>
-          <w:sz w:val="32"/>
-          <w:szCs w:val="32"/>
-        </w:rPr>
-        <w:t>图表</w:t>
+        <w:t>6.2图表</w:t>
       </w:r>
       <w:bookmarkEnd w:id="8"/>
     </w:p>
@@ -1877,307 +7025,21 @@
 <file path=word/numbering.xml><?xml version="1.0" encoding="utf-8"?>
 <w:numbering xmlns:wpc="http://schemas.microsoft.com/office/word/2010/wordprocessingCanvas" xmlns:mc="http://schemas.openxmlformats.org/markup-compatibility/2006" xmlns:o="urn:schemas-microsoft-com:office:office" xmlns:r="http://schemas.openxmlformats.org/officeDocument/2006/relationships" xmlns:m="http://schemas.openxmlformats.org/officeDocument/2006/math" xmlns:v="urn:schemas-microsoft-com:vml" xmlns:wp14="http://schemas.microsoft.com/office/word/2010/wordprocessingDrawing" xmlns:wp="http://schemas.openxmlformats.org/drawingml/2006/wordprocessingDrawing" xmlns:w10="urn:schemas-microsoft-com:office:word" xmlns:w="http://schemas.openxmlformats.org/wordprocessingml/2006/main" xmlns:w14="http://schemas.microsoft.com/office/word/2010/wordml" xmlns:w15="http://schemas.microsoft.com/office/word/2012/wordml" xmlns:wpg="http://schemas.microsoft.com/office/word/2010/wordprocessingGroup" xmlns:wpi="http://schemas.microsoft.com/office/word/2010/wordprocessingInk" xmlns:wne="http://schemas.microsoft.com/office/word/2006/wordml" xmlns:wps="http://schemas.microsoft.com/office/word/2010/wordprocessingShape" mc:Ignorable="w14 w15 wp14">
   <w:abstractNum w:abstractNumId="0">
-    <w:nsid w:val="019855B5"/>
-    <w:multiLevelType w:val="multilevel"/>
-    <w:tmpl w:val="98F0A324"/>
+    <w:nsid w:val="58B3ED72"/>
+    <w:multiLevelType w:val="singleLevel"/>
+    <w:tmpl w:val="58B3ED72"/>
     <w:lvl w:ilvl="0">
       <w:start w:val="1"/>
-      <w:numFmt w:val="bullet"/>
-      <w:lvlText w:val=""/>
+      <w:numFmt w:val="decimal"/>
+      <w:suff w:val="nothing"/>
+      <w:lvlText w:val="%1）"/>
       <w:lvlJc w:val="left"/>
-      <w:pPr>
-        <w:tabs>
-          <w:tab w:val="num" w:pos="720"/>
-        </w:tabs>
-        <w:ind w:left="720" w:hanging="360"/>
-      </w:pPr>
-      <w:rPr>
-        <w:rFonts w:ascii="Symbol" w:hAnsi="Symbol" w:hint="default"/>
-        <w:sz w:val="20"/>
-      </w:rPr>
-    </w:lvl>
-    <w:lvl w:ilvl="1" w:tentative="1">
-      <w:start w:val="1"/>
-      <w:numFmt w:val="bullet"/>
-      <w:lvlText w:val="o"/>
-      <w:lvlJc w:val="left"/>
-      <w:pPr>
-        <w:tabs>
-          <w:tab w:val="num" w:pos="1440"/>
-        </w:tabs>
-        <w:ind w:left="1440" w:hanging="360"/>
-      </w:pPr>
-      <w:rPr>
-        <w:rFonts w:ascii="Courier New" w:hAnsi="Courier New" w:hint="default"/>
-        <w:sz w:val="20"/>
-      </w:rPr>
-    </w:lvl>
-    <w:lvl w:ilvl="2" w:tentative="1">
-      <w:start w:val="1"/>
-      <w:numFmt w:val="bullet"/>
-      <w:lvlText w:val=""/>
-      <w:lvlJc w:val="left"/>
-      <w:pPr>
-        <w:tabs>
-          <w:tab w:val="num" w:pos="2160"/>
-        </w:tabs>
-        <w:ind w:left="2160" w:hanging="360"/>
-      </w:pPr>
-      <w:rPr>
-        <w:rFonts w:ascii="Wingdings" w:hAnsi="Wingdings" w:hint="default"/>
-        <w:sz w:val="20"/>
-      </w:rPr>
-    </w:lvl>
-    <w:lvl w:ilvl="3" w:tentative="1">
-      <w:start w:val="1"/>
-      <w:numFmt w:val="bullet"/>
-      <w:lvlText w:val=""/>
-      <w:lvlJc w:val="left"/>
-      <w:pPr>
-        <w:tabs>
-          <w:tab w:val="num" w:pos="2880"/>
-        </w:tabs>
-        <w:ind w:left="2880" w:hanging="360"/>
-      </w:pPr>
-      <w:rPr>
-        <w:rFonts w:ascii="Wingdings" w:hAnsi="Wingdings" w:hint="default"/>
-        <w:sz w:val="20"/>
-      </w:rPr>
-    </w:lvl>
-    <w:lvl w:ilvl="4" w:tentative="1">
-      <w:start w:val="1"/>
-      <w:numFmt w:val="bullet"/>
-      <w:lvlText w:val=""/>
-      <w:lvlJc w:val="left"/>
-      <w:pPr>
-        <w:tabs>
-          <w:tab w:val="num" w:pos="3600"/>
-        </w:tabs>
-        <w:ind w:left="3600" w:hanging="360"/>
-      </w:pPr>
-      <w:rPr>
-        <w:rFonts w:ascii="Wingdings" w:hAnsi="Wingdings" w:hint="default"/>
-        <w:sz w:val="20"/>
-      </w:rPr>
-    </w:lvl>
-    <w:lvl w:ilvl="5" w:tentative="1">
-      <w:start w:val="1"/>
-      <w:numFmt w:val="bullet"/>
-      <w:lvlText w:val=""/>
-      <w:lvlJc w:val="left"/>
-      <w:pPr>
-        <w:tabs>
-          <w:tab w:val="num" w:pos="4320"/>
-        </w:tabs>
-        <w:ind w:left="4320" w:hanging="360"/>
-      </w:pPr>
-      <w:rPr>
-        <w:rFonts w:ascii="Wingdings" w:hAnsi="Wingdings" w:hint="default"/>
-        <w:sz w:val="20"/>
-      </w:rPr>
-    </w:lvl>
-    <w:lvl w:ilvl="6" w:tentative="1">
-      <w:start w:val="1"/>
-      <w:numFmt w:val="bullet"/>
-      <w:lvlText w:val=""/>
-      <w:lvlJc w:val="left"/>
-      <w:pPr>
-        <w:tabs>
-          <w:tab w:val="num" w:pos="5040"/>
-        </w:tabs>
-        <w:ind w:left="5040" w:hanging="360"/>
-      </w:pPr>
-      <w:rPr>
-        <w:rFonts w:ascii="Wingdings" w:hAnsi="Wingdings" w:hint="default"/>
-        <w:sz w:val="20"/>
-      </w:rPr>
-    </w:lvl>
-    <w:lvl w:ilvl="7" w:tentative="1">
-      <w:start w:val="1"/>
-      <w:numFmt w:val="bullet"/>
-      <w:lvlText w:val=""/>
-      <w:lvlJc w:val="left"/>
-      <w:pPr>
-        <w:tabs>
-          <w:tab w:val="num" w:pos="5760"/>
-        </w:tabs>
-        <w:ind w:left="5760" w:hanging="360"/>
-      </w:pPr>
-      <w:rPr>
-        <w:rFonts w:ascii="Wingdings" w:hAnsi="Wingdings" w:hint="default"/>
-        <w:sz w:val="20"/>
-      </w:rPr>
-    </w:lvl>
-    <w:lvl w:ilvl="8" w:tentative="1">
-      <w:start w:val="1"/>
-      <w:numFmt w:val="bullet"/>
-      <w:lvlText w:val=""/>
-      <w:lvlJc w:val="left"/>
-      <w:pPr>
-        <w:tabs>
-          <w:tab w:val="num" w:pos="6480"/>
-        </w:tabs>
-        <w:ind w:left="6480" w:hanging="360"/>
-      </w:pPr>
-      <w:rPr>
-        <w:rFonts w:ascii="Wingdings" w:hAnsi="Wingdings" w:hint="default"/>
-        <w:sz w:val="20"/>
-      </w:rPr>
     </w:lvl>
   </w:abstractNum>
   <w:abstractNum w:abstractNumId="1">
-    <w:nsid w:val="0D3554F3"/>
+    <w:nsid w:val="7C9C516F"/>
     <w:multiLevelType w:val="multilevel"/>
-    <w:tmpl w:val="8DE05538"/>
-    <w:lvl w:ilvl="0">
-      <w:start w:val="1"/>
-      <w:numFmt w:val="bullet"/>
-      <w:lvlText w:val=""/>
-      <w:lvlJc w:val="left"/>
-      <w:pPr>
-        <w:tabs>
-          <w:tab w:val="num" w:pos="720"/>
-        </w:tabs>
-        <w:ind w:left="720" w:hanging="360"/>
-      </w:pPr>
-      <w:rPr>
-        <w:rFonts w:ascii="Symbol" w:hAnsi="Symbol" w:hint="default"/>
-        <w:sz w:val="20"/>
-      </w:rPr>
-    </w:lvl>
-    <w:lvl w:ilvl="1" w:tentative="1">
-      <w:start w:val="1"/>
-      <w:numFmt w:val="bullet"/>
-      <w:lvlText w:val="o"/>
-      <w:lvlJc w:val="left"/>
-      <w:pPr>
-        <w:tabs>
-          <w:tab w:val="num" w:pos="1440"/>
-        </w:tabs>
-        <w:ind w:left="1440" w:hanging="360"/>
-      </w:pPr>
-      <w:rPr>
-        <w:rFonts w:ascii="Courier New" w:hAnsi="Courier New" w:hint="default"/>
-        <w:sz w:val="20"/>
-      </w:rPr>
-    </w:lvl>
-    <w:lvl w:ilvl="2" w:tentative="1">
-      <w:start w:val="1"/>
-      <w:numFmt w:val="bullet"/>
-      <w:lvlText w:val=""/>
-      <w:lvlJc w:val="left"/>
-      <w:pPr>
-        <w:tabs>
-          <w:tab w:val="num" w:pos="2160"/>
-        </w:tabs>
-        <w:ind w:left="2160" w:hanging="360"/>
-      </w:pPr>
-      <w:rPr>
-        <w:rFonts w:ascii="Wingdings" w:hAnsi="Wingdings" w:hint="default"/>
-        <w:sz w:val="20"/>
-      </w:rPr>
-    </w:lvl>
-    <w:lvl w:ilvl="3" w:tentative="1">
-      <w:start w:val="1"/>
-      <w:numFmt w:val="bullet"/>
-      <w:lvlText w:val=""/>
-      <w:lvlJc w:val="left"/>
-      <w:pPr>
-        <w:tabs>
-          <w:tab w:val="num" w:pos="2880"/>
-        </w:tabs>
-        <w:ind w:left="2880" w:hanging="360"/>
-      </w:pPr>
-      <w:rPr>
-        <w:rFonts w:ascii="Wingdings" w:hAnsi="Wingdings" w:hint="default"/>
-        <w:sz w:val="20"/>
-      </w:rPr>
-    </w:lvl>
-    <w:lvl w:ilvl="4" w:tentative="1">
-      <w:start w:val="1"/>
-      <w:numFmt w:val="bullet"/>
-      <w:lvlText w:val=""/>
-      <w:lvlJc w:val="left"/>
-      <w:pPr>
-        <w:tabs>
-          <w:tab w:val="num" w:pos="3600"/>
-        </w:tabs>
-        <w:ind w:left="3600" w:hanging="360"/>
-      </w:pPr>
-      <w:rPr>
-        <w:rFonts w:ascii="Wingdings" w:hAnsi="Wingdings" w:hint="default"/>
-        <w:sz w:val="20"/>
-      </w:rPr>
-    </w:lvl>
-    <w:lvl w:ilvl="5" w:tentative="1">
-      <w:start w:val="1"/>
-      <w:numFmt w:val="bullet"/>
-      <w:lvlText w:val=""/>
-      <w:lvlJc w:val="left"/>
-      <w:pPr>
-        <w:tabs>
-          <w:tab w:val="num" w:pos="4320"/>
-        </w:tabs>
-        <w:ind w:left="4320" w:hanging="360"/>
-      </w:pPr>
-      <w:rPr>
-        <w:rFonts w:ascii="Wingdings" w:hAnsi="Wingdings" w:hint="default"/>
-        <w:sz w:val="20"/>
-      </w:rPr>
-    </w:lvl>
-    <w:lvl w:ilvl="6" w:tentative="1">
-      <w:start w:val="1"/>
-      <w:numFmt w:val="bullet"/>
-      <w:lvlText w:val=""/>
-      <w:lvlJc w:val="left"/>
-      <w:pPr>
-        <w:tabs>
-          <w:tab w:val="num" w:pos="5040"/>
-        </w:tabs>
-        <w:ind w:left="5040" w:hanging="360"/>
-      </w:pPr>
-      <w:rPr>
-        <w:rFonts w:ascii="Wingdings" w:hAnsi="Wingdings" w:hint="default"/>
-        <w:sz w:val="20"/>
-      </w:rPr>
-    </w:lvl>
-    <w:lvl w:ilvl="7" w:tentative="1">
-      <w:start w:val="1"/>
-      <w:numFmt w:val="bullet"/>
-      <w:lvlText w:val=""/>
-      <w:lvlJc w:val="left"/>
-      <w:pPr>
-        <w:tabs>
-          <w:tab w:val="num" w:pos="5760"/>
-        </w:tabs>
-        <w:ind w:left="5760" w:hanging="360"/>
-      </w:pPr>
-      <w:rPr>
-        <w:rFonts w:ascii="Wingdings" w:hAnsi="Wingdings" w:hint="default"/>
-        <w:sz w:val="20"/>
-      </w:rPr>
-    </w:lvl>
-    <w:lvl w:ilvl="8" w:tentative="1">
-      <w:start w:val="1"/>
-      <w:numFmt w:val="bullet"/>
-      <w:lvlText w:val=""/>
-      <w:lvlJc w:val="left"/>
-      <w:pPr>
-        <w:tabs>
-          <w:tab w:val="num" w:pos="6480"/>
-        </w:tabs>
-        <w:ind w:left="6480" w:hanging="360"/>
-      </w:pPr>
-      <w:rPr>
-        <w:rFonts w:ascii="Wingdings" w:hAnsi="Wingdings" w:hint="default"/>
-        <w:sz w:val="20"/>
-      </w:rPr>
-    </w:lvl>
-  </w:abstractNum>
-  <w:abstractNum w:abstractNumId="2">
-    <w:nsid w:val="30A906BB"/>
-    <w:multiLevelType w:val="multilevel"/>
-    <w:tmpl w:val="CF54478E"/>
+    <w:tmpl w:val="7C9C516F"/>
     <w:lvl w:ilvl="0">
       <w:start w:val="1"/>
       <w:numFmt w:val="decimal"/>
@@ -2185,608 +7047,7 @@
       <w:lvlJc w:val="left"/>
       <w:pPr>
         <w:tabs>
-          <w:tab w:val="num" w:pos="720"/>
-        </w:tabs>
-        <w:ind w:left="720" w:hanging="360"/>
-      </w:pPr>
-    </w:lvl>
-    <w:lvl w:ilvl="1">
-      <w:start w:val="1"/>
-      <w:numFmt w:val="decimal"/>
-      <w:lvlText w:val="%2."/>
-      <w:lvlJc w:val="left"/>
-      <w:pPr>
-        <w:tabs>
-          <w:tab w:val="num" w:pos="1440"/>
-        </w:tabs>
-        <w:ind w:left="1440" w:hanging="360"/>
-      </w:pPr>
-    </w:lvl>
-    <w:lvl w:ilvl="2" w:tentative="1">
-      <w:start w:val="1"/>
-      <w:numFmt w:val="decimal"/>
-      <w:lvlText w:val="%3."/>
-      <w:lvlJc w:val="left"/>
-      <w:pPr>
-        <w:tabs>
-          <w:tab w:val="num" w:pos="2160"/>
-        </w:tabs>
-        <w:ind w:left="2160" w:hanging="360"/>
-      </w:pPr>
-    </w:lvl>
-    <w:lvl w:ilvl="3" w:tentative="1">
-      <w:start w:val="1"/>
-      <w:numFmt w:val="decimal"/>
-      <w:lvlText w:val="%4."/>
-      <w:lvlJc w:val="left"/>
-      <w:pPr>
-        <w:tabs>
-          <w:tab w:val="num" w:pos="2880"/>
-        </w:tabs>
-        <w:ind w:left="2880" w:hanging="360"/>
-      </w:pPr>
-    </w:lvl>
-    <w:lvl w:ilvl="4" w:tentative="1">
-      <w:start w:val="1"/>
-      <w:numFmt w:val="decimal"/>
-      <w:lvlText w:val="%5."/>
-      <w:lvlJc w:val="left"/>
-      <w:pPr>
-        <w:tabs>
-          <w:tab w:val="num" w:pos="3600"/>
-        </w:tabs>
-        <w:ind w:left="3600" w:hanging="360"/>
-      </w:pPr>
-    </w:lvl>
-    <w:lvl w:ilvl="5" w:tentative="1">
-      <w:start w:val="1"/>
-      <w:numFmt w:val="decimal"/>
-      <w:lvlText w:val="%6."/>
-      <w:lvlJc w:val="left"/>
-      <w:pPr>
-        <w:tabs>
-          <w:tab w:val="num" w:pos="4320"/>
-        </w:tabs>
-        <w:ind w:left="4320" w:hanging="360"/>
-      </w:pPr>
-    </w:lvl>
-    <w:lvl w:ilvl="6" w:tentative="1">
-      <w:start w:val="1"/>
-      <w:numFmt w:val="decimal"/>
-      <w:lvlText w:val="%7."/>
-      <w:lvlJc w:val="left"/>
-      <w:pPr>
-        <w:tabs>
-          <w:tab w:val="num" w:pos="5040"/>
-        </w:tabs>
-        <w:ind w:left="5040" w:hanging="360"/>
-      </w:pPr>
-    </w:lvl>
-    <w:lvl w:ilvl="7" w:tentative="1">
-      <w:start w:val="1"/>
-      <w:numFmt w:val="decimal"/>
-      <w:lvlText w:val="%8."/>
-      <w:lvlJc w:val="left"/>
-      <w:pPr>
-        <w:tabs>
-          <w:tab w:val="num" w:pos="5760"/>
-        </w:tabs>
-        <w:ind w:left="5760" w:hanging="360"/>
-      </w:pPr>
-    </w:lvl>
-    <w:lvl w:ilvl="8" w:tentative="1">
-      <w:start w:val="1"/>
-      <w:numFmt w:val="decimal"/>
-      <w:lvlText w:val="%9."/>
-      <w:lvlJc w:val="left"/>
-      <w:pPr>
-        <w:tabs>
-          <w:tab w:val="num" w:pos="6480"/>
-        </w:tabs>
-        <w:ind w:left="6480" w:hanging="360"/>
-      </w:pPr>
-    </w:lvl>
-  </w:abstractNum>
-  <w:abstractNum w:abstractNumId="3">
-    <w:nsid w:val="464E4EBE"/>
-    <w:multiLevelType w:val="multilevel"/>
-    <w:tmpl w:val="150857A2"/>
-    <w:lvl w:ilvl="0">
-      <w:start w:val="1"/>
-      <w:numFmt w:val="decimal"/>
-      <w:lvlText w:val="%1."/>
-      <w:lvlJc w:val="left"/>
-      <w:pPr>
-        <w:tabs>
-          <w:tab w:val="num" w:pos="720"/>
-        </w:tabs>
-        <w:ind w:left="720" w:hanging="360"/>
-      </w:pPr>
-    </w:lvl>
-    <w:lvl w:ilvl="1">
-      <w:start w:val="1"/>
-      <w:numFmt w:val="decimal"/>
-      <w:lvlText w:val="%2."/>
-      <w:lvlJc w:val="left"/>
-      <w:pPr>
-        <w:tabs>
-          <w:tab w:val="num" w:pos="1440"/>
-        </w:tabs>
-        <w:ind w:left="1440" w:hanging="360"/>
-      </w:pPr>
-    </w:lvl>
-    <w:lvl w:ilvl="2" w:tentative="1">
-      <w:start w:val="1"/>
-      <w:numFmt w:val="decimal"/>
-      <w:lvlText w:val="%3."/>
-      <w:lvlJc w:val="left"/>
-      <w:pPr>
-        <w:tabs>
-          <w:tab w:val="num" w:pos="2160"/>
-        </w:tabs>
-        <w:ind w:left="2160" w:hanging="360"/>
-      </w:pPr>
-    </w:lvl>
-    <w:lvl w:ilvl="3" w:tentative="1">
-      <w:start w:val="1"/>
-      <w:numFmt w:val="decimal"/>
-      <w:lvlText w:val="%4."/>
-      <w:lvlJc w:val="left"/>
-      <w:pPr>
-        <w:tabs>
-          <w:tab w:val="num" w:pos="2880"/>
-        </w:tabs>
-        <w:ind w:left="2880" w:hanging="360"/>
-      </w:pPr>
-    </w:lvl>
-    <w:lvl w:ilvl="4" w:tentative="1">
-      <w:start w:val="1"/>
-      <w:numFmt w:val="decimal"/>
-      <w:lvlText w:val="%5."/>
-      <w:lvlJc w:val="left"/>
-      <w:pPr>
-        <w:tabs>
-          <w:tab w:val="num" w:pos="3600"/>
-        </w:tabs>
-        <w:ind w:left="3600" w:hanging="360"/>
-      </w:pPr>
-    </w:lvl>
-    <w:lvl w:ilvl="5" w:tentative="1">
-      <w:start w:val="1"/>
-      <w:numFmt w:val="decimal"/>
-      <w:lvlText w:val="%6."/>
-      <w:lvlJc w:val="left"/>
-      <w:pPr>
-        <w:tabs>
-          <w:tab w:val="num" w:pos="4320"/>
-        </w:tabs>
-        <w:ind w:left="4320" w:hanging="360"/>
-      </w:pPr>
-    </w:lvl>
-    <w:lvl w:ilvl="6" w:tentative="1">
-      <w:start w:val="1"/>
-      <w:numFmt w:val="decimal"/>
-      <w:lvlText w:val="%7."/>
-      <w:lvlJc w:val="left"/>
-      <w:pPr>
-        <w:tabs>
-          <w:tab w:val="num" w:pos="5040"/>
-        </w:tabs>
-        <w:ind w:left="5040" w:hanging="360"/>
-      </w:pPr>
-    </w:lvl>
-    <w:lvl w:ilvl="7" w:tentative="1">
-      <w:start w:val="1"/>
-      <w:numFmt w:val="decimal"/>
-      <w:lvlText w:val="%8."/>
-      <w:lvlJc w:val="left"/>
-      <w:pPr>
-        <w:tabs>
-          <w:tab w:val="num" w:pos="5760"/>
-        </w:tabs>
-        <w:ind w:left="5760" w:hanging="360"/>
-      </w:pPr>
-    </w:lvl>
-    <w:lvl w:ilvl="8" w:tentative="1">
-      <w:start w:val="1"/>
-      <w:numFmt w:val="decimal"/>
-      <w:lvlText w:val="%9."/>
-      <w:lvlJc w:val="left"/>
-      <w:pPr>
-        <w:tabs>
-          <w:tab w:val="num" w:pos="6480"/>
-        </w:tabs>
-        <w:ind w:left="6480" w:hanging="360"/>
-      </w:pPr>
-    </w:lvl>
-  </w:abstractNum>
-  <w:abstractNum w:abstractNumId="4">
-    <w:nsid w:val="47195D1B"/>
-    <w:multiLevelType w:val="multilevel"/>
-    <w:tmpl w:val="4C3610E0"/>
-    <w:lvl w:ilvl="0">
-      <w:start w:val="1"/>
-      <w:numFmt w:val="decimal"/>
-      <w:lvlText w:val="%1."/>
-      <w:lvlJc w:val="left"/>
-      <w:pPr>
-        <w:tabs>
-          <w:tab w:val="num" w:pos="720"/>
-        </w:tabs>
-        <w:ind w:left="720" w:hanging="360"/>
-      </w:pPr>
-    </w:lvl>
-    <w:lvl w:ilvl="1">
-      <w:start w:val="1"/>
-      <w:numFmt w:val="decimal"/>
-      <w:lvlText w:val="%2."/>
-      <w:lvlJc w:val="left"/>
-      <w:pPr>
-        <w:tabs>
-          <w:tab w:val="num" w:pos="1440"/>
-        </w:tabs>
-        <w:ind w:left="1440" w:hanging="360"/>
-      </w:pPr>
-    </w:lvl>
-    <w:lvl w:ilvl="2" w:tentative="1">
-      <w:start w:val="1"/>
-      <w:numFmt w:val="decimal"/>
-      <w:lvlText w:val="%3."/>
-      <w:lvlJc w:val="left"/>
-      <w:pPr>
-        <w:tabs>
-          <w:tab w:val="num" w:pos="2160"/>
-        </w:tabs>
-        <w:ind w:left="2160" w:hanging="360"/>
-      </w:pPr>
-    </w:lvl>
-    <w:lvl w:ilvl="3" w:tentative="1">
-      <w:start w:val="1"/>
-      <w:numFmt w:val="decimal"/>
-      <w:lvlText w:val="%4."/>
-      <w:lvlJc w:val="left"/>
-      <w:pPr>
-        <w:tabs>
-          <w:tab w:val="num" w:pos="2880"/>
-        </w:tabs>
-        <w:ind w:left="2880" w:hanging="360"/>
-      </w:pPr>
-    </w:lvl>
-    <w:lvl w:ilvl="4" w:tentative="1">
-      <w:start w:val="1"/>
-      <w:numFmt w:val="decimal"/>
-      <w:lvlText w:val="%5."/>
-      <w:lvlJc w:val="left"/>
-      <w:pPr>
-        <w:tabs>
-          <w:tab w:val="num" w:pos="3600"/>
-        </w:tabs>
-        <w:ind w:left="3600" w:hanging="360"/>
-      </w:pPr>
-    </w:lvl>
-    <w:lvl w:ilvl="5" w:tentative="1">
-      <w:start w:val="1"/>
-      <w:numFmt w:val="decimal"/>
-      <w:lvlText w:val="%6."/>
-      <w:lvlJc w:val="left"/>
-      <w:pPr>
-        <w:tabs>
-          <w:tab w:val="num" w:pos="4320"/>
-        </w:tabs>
-        <w:ind w:left="4320" w:hanging="360"/>
-      </w:pPr>
-    </w:lvl>
-    <w:lvl w:ilvl="6" w:tentative="1">
-      <w:start w:val="1"/>
-      <w:numFmt w:val="decimal"/>
-      <w:lvlText w:val="%7."/>
-      <w:lvlJc w:val="left"/>
-      <w:pPr>
-        <w:tabs>
-          <w:tab w:val="num" w:pos="5040"/>
-        </w:tabs>
-        <w:ind w:left="5040" w:hanging="360"/>
-      </w:pPr>
-    </w:lvl>
-    <w:lvl w:ilvl="7" w:tentative="1">
-      <w:start w:val="1"/>
-      <w:numFmt w:val="decimal"/>
-      <w:lvlText w:val="%8."/>
-      <w:lvlJc w:val="left"/>
-      <w:pPr>
-        <w:tabs>
-          <w:tab w:val="num" w:pos="5760"/>
-        </w:tabs>
-        <w:ind w:left="5760" w:hanging="360"/>
-      </w:pPr>
-    </w:lvl>
-    <w:lvl w:ilvl="8" w:tentative="1">
-      <w:start w:val="1"/>
-      <w:numFmt w:val="decimal"/>
-      <w:lvlText w:val="%9."/>
-      <w:lvlJc w:val="left"/>
-      <w:pPr>
-        <w:tabs>
-          <w:tab w:val="num" w:pos="6480"/>
-        </w:tabs>
-        <w:ind w:left="6480" w:hanging="360"/>
-      </w:pPr>
-    </w:lvl>
-  </w:abstractNum>
-  <w:abstractNum w:abstractNumId="5">
-    <w:nsid w:val="500D3D80"/>
-    <w:multiLevelType w:val="multilevel"/>
-    <w:tmpl w:val="2020EE84"/>
-    <w:lvl w:ilvl="0">
-      <w:start w:val="1"/>
-      <w:numFmt w:val="bullet"/>
-      <w:lvlText w:val=""/>
-      <w:lvlJc w:val="left"/>
-      <w:pPr>
-        <w:tabs>
-          <w:tab w:val="num" w:pos="720"/>
-        </w:tabs>
-        <w:ind w:left="720" w:hanging="360"/>
-      </w:pPr>
-      <w:rPr>
-        <w:rFonts w:ascii="Symbol" w:hAnsi="Symbol" w:hint="default"/>
-        <w:sz w:val="20"/>
-      </w:rPr>
-    </w:lvl>
-    <w:lvl w:ilvl="1" w:tentative="1">
-      <w:start w:val="1"/>
-      <w:numFmt w:val="bullet"/>
-      <w:lvlText w:val="o"/>
-      <w:lvlJc w:val="left"/>
-      <w:pPr>
-        <w:tabs>
-          <w:tab w:val="num" w:pos="1440"/>
-        </w:tabs>
-        <w:ind w:left="1440" w:hanging="360"/>
-      </w:pPr>
-      <w:rPr>
-        <w:rFonts w:ascii="Courier New" w:hAnsi="Courier New" w:hint="default"/>
-        <w:sz w:val="20"/>
-      </w:rPr>
-    </w:lvl>
-    <w:lvl w:ilvl="2" w:tentative="1">
-      <w:start w:val="1"/>
-      <w:numFmt w:val="bullet"/>
-      <w:lvlText w:val=""/>
-      <w:lvlJc w:val="left"/>
-      <w:pPr>
-        <w:tabs>
-          <w:tab w:val="num" w:pos="2160"/>
-        </w:tabs>
-        <w:ind w:left="2160" w:hanging="360"/>
-      </w:pPr>
-      <w:rPr>
-        <w:rFonts w:ascii="Wingdings" w:hAnsi="Wingdings" w:hint="default"/>
-        <w:sz w:val="20"/>
-      </w:rPr>
-    </w:lvl>
-    <w:lvl w:ilvl="3" w:tentative="1">
-      <w:start w:val="1"/>
-      <w:numFmt w:val="bullet"/>
-      <w:lvlText w:val=""/>
-      <w:lvlJc w:val="left"/>
-      <w:pPr>
-        <w:tabs>
-          <w:tab w:val="num" w:pos="2880"/>
-        </w:tabs>
-        <w:ind w:left="2880" w:hanging="360"/>
-      </w:pPr>
-      <w:rPr>
-        <w:rFonts w:ascii="Wingdings" w:hAnsi="Wingdings" w:hint="default"/>
-        <w:sz w:val="20"/>
-      </w:rPr>
-    </w:lvl>
-    <w:lvl w:ilvl="4" w:tentative="1">
-      <w:start w:val="1"/>
-      <w:numFmt w:val="bullet"/>
-      <w:lvlText w:val=""/>
-      <w:lvlJc w:val="left"/>
-      <w:pPr>
-        <w:tabs>
-          <w:tab w:val="num" w:pos="3600"/>
-        </w:tabs>
-        <w:ind w:left="3600" w:hanging="360"/>
-      </w:pPr>
-      <w:rPr>
-        <w:rFonts w:ascii="Wingdings" w:hAnsi="Wingdings" w:hint="default"/>
-        <w:sz w:val="20"/>
-      </w:rPr>
-    </w:lvl>
-    <w:lvl w:ilvl="5" w:tentative="1">
-      <w:start w:val="1"/>
-      <w:numFmt w:val="bullet"/>
-      <w:lvlText w:val=""/>
-      <w:lvlJc w:val="left"/>
-      <w:pPr>
-        <w:tabs>
-          <w:tab w:val="num" w:pos="4320"/>
-        </w:tabs>
-        <w:ind w:left="4320" w:hanging="360"/>
-      </w:pPr>
-      <w:rPr>
-        <w:rFonts w:ascii="Wingdings" w:hAnsi="Wingdings" w:hint="default"/>
-        <w:sz w:val="20"/>
-      </w:rPr>
-    </w:lvl>
-    <w:lvl w:ilvl="6" w:tentative="1">
-      <w:start w:val="1"/>
-      <w:numFmt w:val="bullet"/>
-      <w:lvlText w:val=""/>
-      <w:lvlJc w:val="left"/>
-      <w:pPr>
-        <w:tabs>
-          <w:tab w:val="num" w:pos="5040"/>
-        </w:tabs>
-        <w:ind w:left="5040" w:hanging="360"/>
-      </w:pPr>
-      <w:rPr>
-        <w:rFonts w:ascii="Wingdings" w:hAnsi="Wingdings" w:hint="default"/>
-        <w:sz w:val="20"/>
-      </w:rPr>
-    </w:lvl>
-    <w:lvl w:ilvl="7" w:tentative="1">
-      <w:start w:val="1"/>
-      <w:numFmt w:val="bullet"/>
-      <w:lvlText w:val=""/>
-      <w:lvlJc w:val="left"/>
-      <w:pPr>
-        <w:tabs>
-          <w:tab w:val="num" w:pos="5760"/>
-        </w:tabs>
-        <w:ind w:left="5760" w:hanging="360"/>
-      </w:pPr>
-      <w:rPr>
-        <w:rFonts w:ascii="Wingdings" w:hAnsi="Wingdings" w:hint="default"/>
-        <w:sz w:val="20"/>
-      </w:rPr>
-    </w:lvl>
-    <w:lvl w:ilvl="8" w:tentative="1">
-      <w:start w:val="1"/>
-      <w:numFmt w:val="bullet"/>
-      <w:lvlText w:val=""/>
-      <w:lvlJc w:val="left"/>
-      <w:pPr>
-        <w:tabs>
-          <w:tab w:val="num" w:pos="6480"/>
-        </w:tabs>
-        <w:ind w:left="6480" w:hanging="360"/>
-      </w:pPr>
-      <w:rPr>
-        <w:rFonts w:ascii="Wingdings" w:hAnsi="Wingdings" w:hint="default"/>
-        <w:sz w:val="20"/>
-      </w:rPr>
-    </w:lvl>
-  </w:abstractNum>
-  <w:abstractNum w:abstractNumId="6">
-    <w:nsid w:val="5BCE247B"/>
-    <w:multiLevelType w:val="multilevel"/>
-    <w:tmpl w:val="5304322E"/>
-    <w:lvl w:ilvl="0">
-      <w:start w:val="1"/>
-      <w:numFmt w:val="decimal"/>
-      <w:lvlText w:val="%1."/>
-      <w:lvlJc w:val="left"/>
-      <w:pPr>
-        <w:tabs>
-          <w:tab w:val="num" w:pos="720"/>
-        </w:tabs>
-        <w:ind w:left="720" w:hanging="360"/>
-      </w:pPr>
-    </w:lvl>
-    <w:lvl w:ilvl="1" w:tentative="1">
-      <w:start w:val="1"/>
-      <w:numFmt w:val="decimal"/>
-      <w:lvlText w:val="%2."/>
-      <w:lvlJc w:val="left"/>
-      <w:pPr>
-        <w:tabs>
-          <w:tab w:val="num" w:pos="1440"/>
-        </w:tabs>
-        <w:ind w:left="1440" w:hanging="360"/>
-      </w:pPr>
-    </w:lvl>
-    <w:lvl w:ilvl="2" w:tentative="1">
-      <w:start w:val="1"/>
-      <w:numFmt w:val="decimal"/>
-      <w:lvlText w:val="%3."/>
-      <w:lvlJc w:val="left"/>
-      <w:pPr>
-        <w:tabs>
-          <w:tab w:val="num" w:pos="2160"/>
-        </w:tabs>
-        <w:ind w:left="2160" w:hanging="360"/>
-      </w:pPr>
-    </w:lvl>
-    <w:lvl w:ilvl="3" w:tentative="1">
-      <w:start w:val="1"/>
-      <w:numFmt w:val="decimal"/>
-      <w:lvlText w:val="%4."/>
-      <w:lvlJc w:val="left"/>
-      <w:pPr>
-        <w:tabs>
-          <w:tab w:val="num" w:pos="2880"/>
-        </w:tabs>
-        <w:ind w:left="2880" w:hanging="360"/>
-      </w:pPr>
-    </w:lvl>
-    <w:lvl w:ilvl="4" w:tentative="1">
-      <w:start w:val="1"/>
-      <w:numFmt w:val="decimal"/>
-      <w:lvlText w:val="%5."/>
-      <w:lvlJc w:val="left"/>
-      <w:pPr>
-        <w:tabs>
-          <w:tab w:val="num" w:pos="3600"/>
-        </w:tabs>
-        <w:ind w:left="3600" w:hanging="360"/>
-      </w:pPr>
-    </w:lvl>
-    <w:lvl w:ilvl="5" w:tentative="1">
-      <w:start w:val="1"/>
-      <w:numFmt w:val="decimal"/>
-      <w:lvlText w:val="%6."/>
-      <w:lvlJc w:val="left"/>
-      <w:pPr>
-        <w:tabs>
-          <w:tab w:val="num" w:pos="4320"/>
-        </w:tabs>
-        <w:ind w:left="4320" w:hanging="360"/>
-      </w:pPr>
-    </w:lvl>
-    <w:lvl w:ilvl="6" w:tentative="1">
-      <w:start w:val="1"/>
-      <w:numFmt w:val="decimal"/>
-      <w:lvlText w:val="%7."/>
-      <w:lvlJc w:val="left"/>
-      <w:pPr>
-        <w:tabs>
-          <w:tab w:val="num" w:pos="5040"/>
-        </w:tabs>
-        <w:ind w:left="5040" w:hanging="360"/>
-      </w:pPr>
-    </w:lvl>
-    <w:lvl w:ilvl="7" w:tentative="1">
-      <w:start w:val="1"/>
-      <w:numFmt w:val="decimal"/>
-      <w:lvlText w:val="%8."/>
-      <w:lvlJc w:val="left"/>
-      <w:pPr>
-        <w:tabs>
-          <w:tab w:val="num" w:pos="5760"/>
-        </w:tabs>
-        <w:ind w:left="5760" w:hanging="360"/>
-      </w:pPr>
-    </w:lvl>
-    <w:lvl w:ilvl="8" w:tentative="1">
-      <w:start w:val="1"/>
-      <w:numFmt w:val="decimal"/>
-      <w:lvlText w:val="%9."/>
-      <w:lvlJc w:val="left"/>
-      <w:pPr>
-        <w:tabs>
-          <w:tab w:val="num" w:pos="6480"/>
-        </w:tabs>
-        <w:ind w:left="6480" w:hanging="360"/>
-      </w:pPr>
-    </w:lvl>
-  </w:abstractNum>
-  <w:abstractNum w:abstractNumId="7">
-    <w:nsid w:val="7C9C516F"/>
-    <w:multiLevelType w:val="multilevel"/>
-    <w:tmpl w:val="91B2C644"/>
-    <w:lvl w:ilvl="0">
-      <w:start w:val="1"/>
-      <w:numFmt w:val="decimal"/>
-      <w:lvlText w:val="%1."/>
-      <w:lvlJc w:val="left"/>
-      <w:pPr>
-        <w:tabs>
-          <w:tab w:val="num" w:pos="360"/>
+          <w:tab w:val="left" w:pos="360"/>
         </w:tabs>
         <w:ind w:left="360" w:hanging="360"/>
       </w:pPr>
@@ -2798,170 +7059,101 @@
       <w:lvlJc w:val="left"/>
       <w:pPr>
         <w:tabs>
-          <w:tab w:val="num" w:pos="1080"/>
+          <w:tab w:val="left" w:pos="1080"/>
         </w:tabs>
         <w:ind w:left="1080" w:hanging="360"/>
       </w:pPr>
     </w:lvl>
-    <w:lvl w:ilvl="2" w:tentative="1">
+    <w:lvl w:ilvl="2">
       <w:start w:val="1"/>
       <w:numFmt w:val="decimal"/>
       <w:lvlText w:val="%3."/>
       <w:lvlJc w:val="left"/>
       <w:pPr>
         <w:tabs>
-          <w:tab w:val="num" w:pos="1800"/>
+          <w:tab w:val="left" w:pos="1800"/>
         </w:tabs>
         <w:ind w:left="1800" w:hanging="360"/>
       </w:pPr>
     </w:lvl>
-    <w:lvl w:ilvl="3" w:tentative="1">
+    <w:lvl w:ilvl="3">
       <w:start w:val="1"/>
       <w:numFmt w:val="decimal"/>
       <w:lvlText w:val="%4."/>
       <w:lvlJc w:val="left"/>
       <w:pPr>
         <w:tabs>
-          <w:tab w:val="num" w:pos="2520"/>
+          <w:tab w:val="left" w:pos="2520"/>
         </w:tabs>
         <w:ind w:left="2520" w:hanging="360"/>
       </w:pPr>
     </w:lvl>
-    <w:lvl w:ilvl="4" w:tentative="1">
+    <w:lvl w:ilvl="4">
       <w:start w:val="1"/>
       <w:numFmt w:val="decimal"/>
       <w:lvlText w:val="%5."/>
       <w:lvlJc w:val="left"/>
       <w:pPr>
         <w:tabs>
-          <w:tab w:val="num" w:pos="3240"/>
+          <w:tab w:val="left" w:pos="3240"/>
         </w:tabs>
         <w:ind w:left="3240" w:hanging="360"/>
       </w:pPr>
     </w:lvl>
-    <w:lvl w:ilvl="5" w:tentative="1">
+    <w:lvl w:ilvl="5">
       <w:start w:val="1"/>
       <w:numFmt w:val="decimal"/>
       <w:lvlText w:val="%6."/>
       <w:lvlJc w:val="left"/>
       <w:pPr>
         <w:tabs>
-          <w:tab w:val="num" w:pos="3960"/>
+          <w:tab w:val="left" w:pos="3960"/>
         </w:tabs>
         <w:ind w:left="3960" w:hanging="360"/>
       </w:pPr>
     </w:lvl>
-    <w:lvl w:ilvl="6" w:tentative="1">
+    <w:lvl w:ilvl="6">
       <w:start w:val="1"/>
       <w:numFmt w:val="decimal"/>
       <w:lvlText w:val="%7."/>
       <w:lvlJc w:val="left"/>
       <w:pPr>
         <w:tabs>
-          <w:tab w:val="num" w:pos="4680"/>
+          <w:tab w:val="left" w:pos="4680"/>
         </w:tabs>
         <w:ind w:left="4680" w:hanging="360"/>
       </w:pPr>
     </w:lvl>
-    <w:lvl w:ilvl="7" w:tentative="1">
+    <w:lvl w:ilvl="7">
       <w:start w:val="1"/>
       <w:numFmt w:val="decimal"/>
       <w:lvlText w:val="%8."/>
       <w:lvlJc w:val="left"/>
       <w:pPr>
         <w:tabs>
-          <w:tab w:val="num" w:pos="5400"/>
+          <w:tab w:val="left" w:pos="5400"/>
         </w:tabs>
         <w:ind w:left="5400" w:hanging="360"/>
       </w:pPr>
     </w:lvl>
-    <w:lvl w:ilvl="8" w:tentative="1">
+    <w:lvl w:ilvl="8">
       <w:start w:val="1"/>
       <w:numFmt w:val="decimal"/>
       <w:lvlText w:val="%9."/>
       <w:lvlJc w:val="left"/>
       <w:pPr>
         <w:tabs>
-          <w:tab w:val="num" w:pos="6120"/>
+          <w:tab w:val="left" w:pos="6120"/>
         </w:tabs>
         <w:ind w:left="6120" w:hanging="360"/>
       </w:pPr>
     </w:lvl>
   </w:abstractNum>
   <w:num w:numId="1">
-    <w:abstractNumId w:val="3"/>
+    <w:abstractNumId w:val="1"/>
   </w:num>
   <w:num w:numId="2">
-    <w:abstractNumId w:val="7"/>
-  </w:num>
-  <w:num w:numId="3">
-    <w:abstractNumId w:val="6"/>
-  </w:num>
-  <w:num w:numId="4">
-    <w:abstractNumId w:val="2"/>
-  </w:num>
-  <w:num w:numId="5">
-    <w:abstractNumId w:val="4"/>
-  </w:num>
-  <w:num w:numId="6">
-    <w:abstractNumId w:val="5"/>
-    <w:lvlOverride w:ilvl="0">
-      <w:lvl w:ilvl="0">
-        <w:numFmt w:val="bullet"/>
-        <w:lvlText w:val="o"/>
-        <w:lvlJc w:val="left"/>
-        <w:pPr>
-          <w:tabs>
-            <w:tab w:val="num" w:pos="720"/>
-          </w:tabs>
-          <w:ind w:left="720" w:hanging="360"/>
-        </w:pPr>
-        <w:rPr>
-          <w:rFonts w:ascii="Courier New" w:hAnsi="Courier New" w:hint="default"/>
-          <w:sz w:val="20"/>
-        </w:rPr>
-      </w:lvl>
-    </w:lvlOverride>
-  </w:num>
-  <w:num w:numId="7">
     <w:abstractNumId w:val="0"/>
-    <w:lvlOverride w:ilvl="0">
-      <w:lvl w:ilvl="0">
-        <w:numFmt w:val="bullet"/>
-        <w:lvlText w:val="o"/>
-        <w:lvlJc w:val="left"/>
-        <w:pPr>
-          <w:tabs>
-            <w:tab w:val="num" w:pos="720"/>
-          </w:tabs>
-          <w:ind w:left="720" w:hanging="360"/>
-        </w:pPr>
-        <w:rPr>
-          <w:rFonts w:ascii="Courier New" w:hAnsi="Courier New" w:hint="default"/>
-          <w:sz w:val="20"/>
-        </w:rPr>
-      </w:lvl>
-    </w:lvlOverride>
-  </w:num>
-  <w:num w:numId="8">
-    <w:abstractNumId w:val="1"/>
-    <w:lvlOverride w:ilvl="0">
-      <w:lvl w:ilvl="0">
-        <w:numFmt w:val="bullet"/>
-        <w:lvlText w:val="o"/>
-        <w:lvlJc w:val="left"/>
-        <w:pPr>
-          <w:tabs>
-            <w:tab w:val="num" w:pos="720"/>
-          </w:tabs>
-          <w:ind w:left="720" w:hanging="360"/>
-        </w:pPr>
-        <w:rPr>
-          <w:rFonts w:ascii="Courier New" w:hAnsi="Courier New" w:hint="default"/>
-          <w:sz w:val="20"/>
-        </w:rPr>
-      </w:lvl>
-    </w:lvlOverride>
   </w:num>
 </w:numbering>
 </file>
@@ -2972,9 +7164,6 @@
     <w:rPrDefault>
       <w:rPr>
         <w:rFonts w:asciiTheme="minorHAnsi" w:eastAsiaTheme="minorEastAsia" w:hAnsiTheme="minorHAnsi" w:cstheme="minorBidi"/>
-        <w:kern w:val="2"/>
-        <w:sz w:val="21"/>
-        <w:szCs w:val="22"/>
         <w:lang w:val="en-US" w:eastAsia="zh-CN" w:bidi="ar-SA"/>
       </w:rPr>
     </w:rPrDefault>
@@ -2983,7 +7172,7 @@
   <w:latentStyles w:defLockedState="0" w:defUIPriority="99" w:defSemiHidden="0" w:defUnhideWhenUsed="0" w:defQFormat="0" w:count="371">
     <w:lsdException w:name="Normal" w:uiPriority="0" w:qFormat="1"/>
     <w:lsdException w:name="heading 1" w:uiPriority="9" w:qFormat="1"/>
-    <w:lsdException w:name="heading 2" w:semiHidden="1" w:uiPriority="9" w:unhideWhenUsed="1" w:qFormat="1"/>
+    <w:lsdException w:name="heading 2" w:uiPriority="9" w:unhideWhenUsed="1" w:qFormat="1"/>
     <w:lsdException w:name="heading 3" w:semiHidden="1" w:uiPriority="9" w:unhideWhenUsed="1" w:qFormat="1"/>
     <w:lsdException w:name="heading 4" w:semiHidden="1" w:uiPriority="9" w:unhideWhenUsed="1" w:qFormat="1"/>
     <w:lsdException w:name="heading 5" w:semiHidden="1" w:uiPriority="9" w:unhideWhenUsed="1" w:qFormat="1"/>
@@ -3000,8 +7189,8 @@
     <w:lsdException w:name="index 7" w:semiHidden="1" w:unhideWhenUsed="1"/>
     <w:lsdException w:name="index 8" w:semiHidden="1" w:unhideWhenUsed="1"/>
     <w:lsdException w:name="index 9" w:semiHidden="1" w:unhideWhenUsed="1"/>
-    <w:lsdException w:name="toc 1" w:semiHidden="1" w:uiPriority="39" w:unhideWhenUsed="1"/>
-    <w:lsdException w:name="toc 2" w:semiHidden="1" w:uiPriority="39" w:unhideWhenUsed="1"/>
+    <w:lsdException w:name="toc 1" w:uiPriority="39" w:unhideWhenUsed="1"/>
+    <w:lsdException w:name="toc 2" w:uiPriority="39" w:unhideWhenUsed="1"/>
     <w:lsdException w:name="toc 3" w:semiHidden="1" w:uiPriority="39" w:unhideWhenUsed="1"/>
     <w:lsdException w:name="toc 4" w:semiHidden="1" w:uiPriority="39" w:unhideWhenUsed="1"/>
     <w:lsdException w:name="toc 5" w:semiHidden="1" w:uiPriority="39" w:unhideWhenUsed="1"/>
@@ -3012,8 +7201,8 @@
     <w:lsdException w:name="Normal Indent" w:semiHidden="1" w:unhideWhenUsed="1"/>
     <w:lsdException w:name="footnote text" w:semiHidden="1" w:unhideWhenUsed="1"/>
     <w:lsdException w:name="annotation text" w:semiHidden="1" w:unhideWhenUsed="1"/>
-    <w:lsdException w:name="header" w:semiHidden="1" w:unhideWhenUsed="1"/>
-    <w:lsdException w:name="footer" w:semiHidden="1" w:unhideWhenUsed="1"/>
+    <w:lsdException w:name="header" w:unhideWhenUsed="1" w:qFormat="1"/>
+    <w:lsdException w:name="footer" w:unhideWhenUsed="1"/>
     <w:lsdException w:name="index heading" w:semiHidden="1" w:unhideWhenUsed="1"/>
     <w:lsdException w:name="caption" w:semiHidden="1" w:uiPriority="35" w:unhideWhenUsed="1" w:qFormat="1"/>
     <w:lsdException w:name="table of figures" w:semiHidden="1" w:unhideWhenUsed="1"/>
@@ -3046,7 +7235,7 @@
     <w:lsdException w:name="Title" w:uiPriority="10" w:qFormat="1"/>
     <w:lsdException w:name="Closing" w:semiHidden="1" w:unhideWhenUsed="1"/>
     <w:lsdException w:name="Signature" w:semiHidden="1" w:unhideWhenUsed="1"/>
-    <w:lsdException w:name="Default Paragraph Font" w:semiHidden="1" w:uiPriority="1" w:unhideWhenUsed="1"/>
+    <w:lsdException w:name="Default Paragraph Font" w:uiPriority="1" w:unhideWhenUsed="1"/>
     <w:lsdException w:name="Body Text" w:semiHidden="1" w:unhideWhenUsed="1"/>
     <w:lsdException w:name="Body Text Indent" w:semiHidden="1" w:unhideWhenUsed="1"/>
     <w:lsdException w:name="List Continue" w:semiHidden="1" w:unhideWhenUsed="1"/>
@@ -3066,7 +7255,7 @@
     <w:lsdException w:name="Body Text Indent 2" w:semiHidden="1" w:unhideWhenUsed="1"/>
     <w:lsdException w:name="Body Text Indent 3" w:semiHidden="1" w:unhideWhenUsed="1"/>
     <w:lsdException w:name="Block Text" w:semiHidden="1" w:unhideWhenUsed="1"/>
-    <w:lsdException w:name="Hyperlink" w:semiHidden="1" w:unhideWhenUsed="1"/>
+    <w:lsdException w:name="Hyperlink" w:unhideWhenUsed="1" w:qFormat="1"/>
     <w:lsdException w:name="FollowedHyperlink" w:semiHidden="1" w:unhideWhenUsed="1"/>
     <w:lsdException w:name="Strong" w:uiPriority="22" w:qFormat="1"/>
     <w:lsdException w:name="Emphasis" w:uiPriority="20" w:qFormat="1"/>
@@ -3075,7 +7264,7 @@
     <w:lsdException w:name="E-mail Signature" w:semiHidden="1" w:unhideWhenUsed="1"/>
     <w:lsdException w:name="HTML Top of Form" w:semiHidden="1" w:unhideWhenUsed="1"/>
     <w:lsdException w:name="HTML Bottom of Form" w:semiHidden="1" w:unhideWhenUsed="1"/>
-    <w:lsdException w:name="Normal (Web)" w:semiHidden="1" w:unhideWhenUsed="1"/>
+    <w:lsdException w:name="Normal (Web)" w:unhideWhenUsed="1" w:qFormat="1"/>
     <w:lsdException w:name="HTML Acronym" w:semiHidden="1" w:unhideWhenUsed="1"/>
     <w:lsdException w:name="HTML Address" w:semiHidden="1" w:unhideWhenUsed="1"/>
     <w:lsdException w:name="HTML Cite" w:semiHidden="1" w:unhideWhenUsed="1"/>
@@ -3135,10 +7324,9 @@
     <w:lsdException w:name="Table Web 2" w:semiHidden="1" w:unhideWhenUsed="1"/>
     <w:lsdException w:name="Table Web 3" w:semiHidden="1" w:unhideWhenUsed="1"/>
     <w:lsdException w:name="Balloon Text" w:semiHidden="1" w:unhideWhenUsed="1"/>
-    <w:lsdException w:name="Table Grid" w:uiPriority="39"/>
+    <w:lsdException w:name="Table Grid" w:uiPriority="39" w:qFormat="1"/>
     <w:lsdException w:name="Table Theme" w:semiHidden="1" w:unhideWhenUsed="1"/>
     <w:lsdException w:name="Placeholder Text" w:semiHidden="1"/>
-    <w:lsdException w:name="No Spacing" w:uiPriority="1" w:qFormat="1"/>
     <w:lsdException w:name="Light Shading" w:uiPriority="60"/>
     <w:lsdException w:name="Light List" w:uiPriority="61"/>
     <w:lsdException w:name="Light Grid" w:uiPriority="62"/>
@@ -3160,9 +7348,6 @@
     <w:lsdException w:name="Medium Shading 2 Accent 1" w:uiPriority="64"/>
     <w:lsdException w:name="Medium List 1 Accent 1" w:uiPriority="65"/>
     <w:lsdException w:name="Revision" w:semiHidden="1"/>
-    <w:lsdException w:name="List Paragraph" w:uiPriority="34" w:qFormat="1"/>
-    <w:lsdException w:name="Quote" w:uiPriority="29" w:qFormat="1"/>
-    <w:lsdException w:name="Intense Quote" w:uiPriority="30" w:qFormat="1"/>
     <w:lsdException w:name="Medium List 2 Accent 1" w:uiPriority="66"/>
     <w:lsdException w:name="Medium Grid 1 Accent 1" w:uiPriority="67"/>
     <w:lsdException w:name="Medium Grid 2 Accent 1" w:uiPriority="68"/>
@@ -3360,14 +7545,19 @@
       <w:widowControl w:val="0"/>
       <w:jc w:val="both"/>
     </w:pPr>
+    <w:rPr>
+      <w:kern w:val="2"/>
+      <w:sz w:val="21"/>
+      <w:szCs w:val="22"/>
+    </w:rPr>
   </w:style>
   <w:style w:type="paragraph" w:styleId="1">
     <w:name w:val="heading 1"/>
     <w:basedOn w:val="a"/>
+    <w:next w:val="a"/>
     <w:link w:val="1Char"/>
     <w:uiPriority w:val="9"/>
     <w:qFormat/>
-    <w:rsid w:val="002616B6"/>
     <w:pPr>
       <w:widowControl/>
       <w:spacing w:before="100" w:beforeAutospacing="1" w:after="100" w:afterAutospacing="1"/>
@@ -3389,10 +7579,8 @@
     <w:next w:val="a"/>
     <w:link w:val="2Char"/>
     <w:uiPriority w:val="9"/>
-    <w:semiHidden/>
     <w:unhideWhenUsed/>
     <w:qFormat/>
-    <w:rsid w:val="00FF3865"/>
     <w:pPr>
       <w:keepNext/>
       <w:keepLines/>
@@ -3435,12 +7623,31 @@
     <w:unhideWhenUsed/>
   </w:style>
   <w:style w:type="paragraph" w:styleId="a3">
-    <w:name w:val="header"/>
+    <w:name w:val="footer"/>
     <w:basedOn w:val="a"/>
     <w:link w:val="Char"/>
     <w:uiPriority w:val="99"/>
     <w:unhideWhenUsed/>
-    <w:rsid w:val="003B7786"/>
+    <w:pPr>
+      <w:tabs>
+        <w:tab w:val="center" w:pos="4153"/>
+        <w:tab w:val="right" w:pos="8306"/>
+      </w:tabs>
+      <w:snapToGrid w:val="0"/>
+      <w:jc w:val="left"/>
+    </w:pPr>
+    <w:rPr>
+      <w:sz w:val="18"/>
+      <w:szCs w:val="18"/>
+    </w:rPr>
+  </w:style>
+  <w:style w:type="paragraph" w:styleId="a4">
+    <w:name w:val="header"/>
+    <w:basedOn w:val="a"/>
+    <w:link w:val="Char0"/>
+    <w:uiPriority w:val="99"/>
+    <w:unhideWhenUsed/>
+    <w:qFormat/>
     <w:pPr>
       <w:pBdr>
         <w:bottom w:val="single" w:sz="6" w:space="1" w:color="auto"/>
@@ -3457,53 +7664,57 @@
       <w:szCs w:val="18"/>
     </w:rPr>
   </w:style>
-  <w:style w:type="character" w:customStyle="1" w:styleId="Char">
-    <w:name w:val="页眉 Char"/>
-    <w:basedOn w:val="a0"/>
-    <w:link w:val="a3"/>
-    <w:uiPriority w:val="99"/>
-    <w:rsid w:val="003B7786"/>
-    <w:rPr>
-      <w:sz w:val="18"/>
-      <w:szCs w:val="18"/>
-    </w:rPr>
+  <w:style w:type="paragraph" w:styleId="10">
+    <w:name w:val="toc 1"/>
+    <w:basedOn w:val="a"/>
+    <w:next w:val="a"/>
+    <w:uiPriority w:val="39"/>
+    <w:unhideWhenUsed/>
   </w:style>
-  <w:style w:type="paragraph" w:styleId="a4">
-    <w:name w:val="footer"/>
+  <w:style w:type="paragraph" w:styleId="20">
+    <w:name w:val="toc 2"/>
     <w:basedOn w:val="a"/>
-    <w:link w:val="Char0"/>
+    <w:next w:val="a"/>
+    <w:uiPriority w:val="39"/>
+    <w:unhideWhenUsed/>
+    <w:pPr>
+      <w:ind w:leftChars="200" w:left="420"/>
+    </w:pPr>
+  </w:style>
+  <w:style w:type="paragraph" w:styleId="a5">
+    <w:name w:val="Normal (Web)"/>
+    <w:basedOn w:val="a"/>
     <w:uiPriority w:val="99"/>
     <w:unhideWhenUsed/>
-    <w:rsid w:val="003B7786"/>
+    <w:qFormat/>
     <w:pPr>
-      <w:tabs>
-        <w:tab w:val="center" w:pos="4153"/>
-        <w:tab w:val="right" w:pos="8306"/>
-      </w:tabs>
-      <w:snapToGrid w:val="0"/>
+      <w:widowControl/>
+      <w:spacing w:before="100" w:beforeAutospacing="1" w:after="100" w:afterAutospacing="1"/>
       <w:jc w:val="left"/>
     </w:pPr>
     <w:rPr>
-      <w:sz w:val="18"/>
-      <w:szCs w:val="18"/>
+      <w:rFonts w:ascii="宋体" w:eastAsia="宋体" w:hAnsi="宋体" w:cs="宋体"/>
+      <w:kern w:val="0"/>
+      <w:sz w:val="24"/>
+      <w:szCs w:val="24"/>
     </w:rPr>
   </w:style>
-  <w:style w:type="character" w:customStyle="1" w:styleId="Char0">
-    <w:name w:val="页脚 Char"/>
+  <w:style w:type="character" w:styleId="a6">
+    <w:name w:val="Hyperlink"/>
     <w:basedOn w:val="a0"/>
-    <w:link w:val="a4"/>
     <w:uiPriority w:val="99"/>
-    <w:rsid w:val="003B7786"/>
+    <w:unhideWhenUsed/>
+    <w:qFormat/>
     <w:rPr>
-      <w:sz w:val="18"/>
-      <w:szCs w:val="18"/>
+      <w:color w:val="0000FF"/>
+      <w:u w:val="single"/>
     </w:rPr>
   </w:style>
-  <w:style w:type="table" w:styleId="a5">
+  <w:style w:type="table" w:styleId="a7">
     <w:name w:val="Table Grid"/>
     <w:basedOn w:val="a1"/>
     <w:uiPriority w:val="39"/>
-    <w:rsid w:val="003B7786"/>
+    <w:qFormat/>
     <w:tblPr>
       <w:tblInd w:w="0" w:type="dxa"/>
       <w:tblBorders>
@@ -3522,11 +7733,300 @@
       </w:tblCellMar>
     </w:tblPr>
   </w:style>
-  <w:style w:type="table" w:styleId="10">
+  <w:style w:type="character" w:customStyle="1" w:styleId="Char0">
+    <w:name w:val="页眉 Char"/>
+    <w:basedOn w:val="a0"/>
+    <w:link w:val="a4"/>
+    <w:uiPriority w:val="99"/>
+    <w:qFormat/>
+    <w:rPr>
+      <w:sz w:val="18"/>
+      <w:szCs w:val="18"/>
+    </w:rPr>
+  </w:style>
+  <w:style w:type="character" w:customStyle="1" w:styleId="Char">
+    <w:name w:val="页脚 Char"/>
+    <w:basedOn w:val="a0"/>
+    <w:link w:val="a3"/>
+    <w:uiPriority w:val="99"/>
+    <w:qFormat/>
+    <w:rPr>
+      <w:sz w:val="18"/>
+      <w:szCs w:val="18"/>
+    </w:rPr>
+  </w:style>
+  <w:style w:type="table" w:customStyle="1" w:styleId="11">
+    <w:name w:val="无格式表格 11"/>
+    <w:basedOn w:val="a1"/>
+    <w:uiPriority w:val="41"/>
+    <w:qFormat/>
+    <w:tblPr>
+      <w:tblInd w:w="0" w:type="dxa"/>
+      <w:tblBorders>
+        <w:top w:val="single" w:sz="4" w:space="0" w:color="BFBFBF" w:themeColor="background1" w:themeShade="BF"/>
+        <w:left w:val="single" w:sz="4" w:space="0" w:color="BFBFBF" w:themeColor="background1" w:themeShade="BF"/>
+        <w:bottom w:val="single" w:sz="4" w:space="0" w:color="BFBFBF" w:themeColor="background1" w:themeShade="BF"/>
+        <w:right w:val="single" w:sz="4" w:space="0" w:color="BFBFBF" w:themeColor="background1" w:themeShade="BF"/>
+        <w:insideH w:val="single" w:sz="4" w:space="0" w:color="BFBFBF" w:themeColor="background1" w:themeShade="BF"/>
+        <w:insideV w:val="single" w:sz="4" w:space="0" w:color="BFBFBF" w:themeColor="background1" w:themeShade="BF"/>
+      </w:tblBorders>
+      <w:tblCellMar>
+        <w:top w:w="0" w:type="dxa"/>
+        <w:left w:w="108" w:type="dxa"/>
+        <w:bottom w:w="0" w:type="dxa"/>
+        <w:right w:w="108" w:type="dxa"/>
+      </w:tblCellMar>
+    </w:tblPr>
+    <w:tblStylePr w:type="firstRow">
+      <w:rPr>
+        <w:b/>
+        <w:bCs/>
+      </w:rPr>
+    </w:tblStylePr>
+    <w:tblStylePr w:type="lastRow">
+      <w:rPr>
+        <w:b/>
+        <w:bCs/>
+      </w:rPr>
+      <w:tblPr/>
+      <w:tcPr>
+        <w:tcBorders>
+          <w:top w:val="double" w:sz="4" w:space="0" w:color="BFBFBF" w:themeColor="background1" w:themeShade="BF"/>
+        </w:tcBorders>
+      </w:tcPr>
+    </w:tblStylePr>
+    <w:tblStylePr w:type="firstCol">
+      <w:rPr>
+        <w:b/>
+        <w:bCs/>
+      </w:rPr>
+    </w:tblStylePr>
+    <w:tblStylePr w:type="lastCol">
+      <w:rPr>
+        <w:b/>
+        <w:bCs/>
+      </w:rPr>
+    </w:tblStylePr>
+    <w:tblStylePr w:type="band1Vert">
+      <w:tblPr/>
+      <w:tcPr>
+        <w:shd w:val="clear" w:color="auto" w:fill="F2F2F2" w:themeFill="background1" w:themeFillShade="F2"/>
+      </w:tcPr>
+    </w:tblStylePr>
+    <w:tblStylePr w:type="band1Horz">
+      <w:tblPr/>
+      <w:tcPr>
+        <w:shd w:val="clear" w:color="auto" w:fill="F2F2F2" w:themeFill="background1" w:themeFillShade="F2"/>
+      </w:tcPr>
+    </w:tblStylePr>
+  </w:style>
+  <w:style w:type="table" w:customStyle="1" w:styleId="12">
+    <w:name w:val="网格型浅色1"/>
+    <w:basedOn w:val="a1"/>
+    <w:uiPriority w:val="40"/>
+    <w:tblPr>
+      <w:tblInd w:w="0" w:type="dxa"/>
+      <w:tblBorders>
+        <w:top w:val="single" w:sz="4" w:space="0" w:color="BFBFBF" w:themeColor="background1" w:themeShade="BF"/>
+        <w:left w:val="single" w:sz="4" w:space="0" w:color="BFBFBF" w:themeColor="background1" w:themeShade="BF"/>
+        <w:bottom w:val="single" w:sz="4" w:space="0" w:color="BFBFBF" w:themeColor="background1" w:themeShade="BF"/>
+        <w:right w:val="single" w:sz="4" w:space="0" w:color="BFBFBF" w:themeColor="background1" w:themeShade="BF"/>
+        <w:insideH w:val="single" w:sz="4" w:space="0" w:color="BFBFBF" w:themeColor="background1" w:themeShade="BF"/>
+        <w:insideV w:val="single" w:sz="4" w:space="0" w:color="BFBFBF" w:themeColor="background1" w:themeShade="BF"/>
+      </w:tblBorders>
+      <w:tblCellMar>
+        <w:top w:w="0" w:type="dxa"/>
+        <w:left w:w="108" w:type="dxa"/>
+        <w:bottom w:w="0" w:type="dxa"/>
+        <w:right w:w="108" w:type="dxa"/>
+      </w:tblCellMar>
+    </w:tblPr>
+  </w:style>
+  <w:style w:type="character" w:customStyle="1" w:styleId="1Char">
+    <w:name w:val="标题 1 Char"/>
+    <w:basedOn w:val="a0"/>
+    <w:link w:val="1"/>
+    <w:uiPriority w:val="9"/>
+    <w:qFormat/>
+    <w:rPr>
+      <w:rFonts w:ascii="宋体" w:eastAsia="宋体" w:hAnsi="宋体" w:cs="宋体"/>
+      <w:b/>
+      <w:bCs/>
+      <w:kern w:val="36"/>
+      <w:sz w:val="48"/>
+      <w:szCs w:val="48"/>
+    </w:rPr>
+  </w:style>
+  <w:style w:type="character" w:customStyle="1" w:styleId="2Char">
+    <w:name w:val="标题 2 Char"/>
+    <w:basedOn w:val="a0"/>
+    <w:link w:val="2"/>
+    <w:uiPriority w:val="9"/>
+    <w:semiHidden/>
+    <w:rPr>
+      <w:rFonts w:asciiTheme="majorHAnsi" w:eastAsiaTheme="majorEastAsia" w:hAnsiTheme="majorHAnsi" w:cstheme="majorBidi"/>
+      <w:b/>
+      <w:bCs/>
+      <w:sz w:val="32"/>
+      <w:szCs w:val="32"/>
+    </w:rPr>
+  </w:style>
+  <w:style w:type="paragraph" w:customStyle="1" w:styleId="13">
+    <w:name w:val="列出段落1"/>
+    <w:basedOn w:val="a"/>
+    <w:uiPriority w:val="34"/>
+    <w:qFormat/>
+    <w:pPr>
+      <w:ind w:firstLineChars="200" w:firstLine="420"/>
+    </w:pPr>
+  </w:style>
+  <w:style w:type="table" w:customStyle="1" w:styleId="110">
+    <w:name w:val="无格式表格 11"/>
+    <w:basedOn w:val="a1"/>
+    <w:uiPriority w:val="41"/>
+    <w:tblPr>
+      <w:tblInd w:w="0" w:type="dxa"/>
+      <w:tblBorders>
+        <w:top w:val="single" w:sz="4" w:space="0" w:color="BFBFBF" w:themeColor="background1" w:themeShade="BF"/>
+        <w:left w:val="single" w:sz="4" w:space="0" w:color="BFBFBF" w:themeColor="background1" w:themeShade="BF"/>
+        <w:bottom w:val="single" w:sz="4" w:space="0" w:color="BFBFBF" w:themeColor="background1" w:themeShade="BF"/>
+        <w:right w:val="single" w:sz="4" w:space="0" w:color="BFBFBF" w:themeColor="background1" w:themeShade="BF"/>
+        <w:insideH w:val="single" w:sz="4" w:space="0" w:color="BFBFBF" w:themeColor="background1" w:themeShade="BF"/>
+        <w:insideV w:val="single" w:sz="4" w:space="0" w:color="BFBFBF" w:themeColor="background1" w:themeShade="BF"/>
+      </w:tblBorders>
+      <w:tblCellMar>
+        <w:top w:w="0" w:type="dxa"/>
+        <w:left w:w="108" w:type="dxa"/>
+        <w:bottom w:w="0" w:type="dxa"/>
+        <w:right w:w="108" w:type="dxa"/>
+      </w:tblCellMar>
+    </w:tblPr>
+    <w:tblStylePr w:type="firstRow">
+      <w:rPr>
+        <w:b/>
+        <w:bCs/>
+      </w:rPr>
+    </w:tblStylePr>
+    <w:tblStylePr w:type="lastRow">
+      <w:rPr>
+        <w:b/>
+        <w:bCs/>
+      </w:rPr>
+      <w:tblPr/>
+      <w:tcPr>
+        <w:tcBorders>
+          <w:top w:val="double" w:sz="4" w:space="0" w:color="BFBFBF" w:themeColor="background1" w:themeShade="BF"/>
+        </w:tcBorders>
+      </w:tcPr>
+    </w:tblStylePr>
+    <w:tblStylePr w:type="firstCol">
+      <w:rPr>
+        <w:b/>
+        <w:bCs/>
+      </w:rPr>
+    </w:tblStylePr>
+    <w:tblStylePr w:type="lastCol">
+      <w:rPr>
+        <w:b/>
+        <w:bCs/>
+      </w:rPr>
+    </w:tblStylePr>
+    <w:tblStylePr w:type="band1Vert">
+      <w:tblPr/>
+      <w:tcPr>
+        <w:shd w:val="clear" w:color="auto" w:fill="F2F2F2" w:themeFill="background1" w:themeFillShade="F2"/>
+      </w:tcPr>
+    </w:tblStylePr>
+    <w:tblStylePr w:type="band1Horz">
+      <w:tblPr/>
+      <w:tcPr>
+        <w:shd w:val="clear" w:color="auto" w:fill="F2F2F2" w:themeFill="background1" w:themeFillShade="F2"/>
+      </w:tcPr>
+    </w:tblStylePr>
+  </w:style>
+  <w:style w:type="paragraph" w:customStyle="1" w:styleId="TOC1">
+    <w:name w:val="TOC 标题1"/>
+    <w:basedOn w:val="1"/>
+    <w:next w:val="a"/>
+    <w:uiPriority w:val="39"/>
+    <w:unhideWhenUsed/>
+    <w:qFormat/>
+    <w:pPr>
+      <w:keepNext/>
+      <w:keepLines/>
+      <w:spacing w:before="240" w:beforeAutospacing="0" w:after="0" w:afterAutospacing="0" w:line="259" w:lineRule="auto"/>
+      <w:outlineLvl w:val="9"/>
+    </w:pPr>
+    <w:rPr>
+      <w:rFonts w:asciiTheme="majorHAnsi" w:eastAsiaTheme="majorEastAsia" w:hAnsiTheme="majorHAnsi" w:cstheme="majorBidi"/>
+      <w:b w:val="0"/>
+      <w:bCs w:val="0"/>
+      <w:color w:val="2E74B5" w:themeColor="accent1" w:themeShade="BF"/>
+      <w:kern w:val="0"/>
+      <w:sz w:val="32"/>
+      <w:szCs w:val="32"/>
+    </w:rPr>
+  </w:style>
+  <w:style w:type="paragraph" w:customStyle="1" w:styleId="14">
+    <w:name w:val="无间隔1"/>
+    <w:link w:val="Char1"/>
+    <w:uiPriority w:val="1"/>
+    <w:qFormat/>
+    <w:rPr>
+      <w:sz w:val="22"/>
+      <w:szCs w:val="22"/>
+    </w:rPr>
+  </w:style>
+  <w:style w:type="character" w:customStyle="1" w:styleId="Char1">
+    <w:name w:val="无间隔 Char"/>
+    <w:basedOn w:val="a0"/>
+    <w:link w:val="14"/>
+    <w:uiPriority w:val="1"/>
+    <w:rPr>
+      <w:kern w:val="0"/>
+      <w:sz w:val="22"/>
+    </w:rPr>
+  </w:style>
+  <w:style w:type="character" w:styleId="a8">
+    <w:name w:val="FollowedHyperlink"/>
+    <w:basedOn w:val="a0"/>
+    <w:uiPriority w:val="99"/>
+    <w:semiHidden/>
+    <w:unhideWhenUsed/>
+    <w:rsid w:val="007F5396"/>
+    <w:rPr>
+      <w:color w:val="954F72" w:themeColor="followedHyperlink"/>
+      <w:u w:val="single"/>
+    </w:rPr>
+  </w:style>
+  <w:style w:type="table" w:styleId="a9">
+    <w:name w:val="Grid Table Light"/>
+    <w:basedOn w:val="a1"/>
+    <w:uiPriority w:val="40"/>
+    <w:rsid w:val="000A1321"/>
+    <w:tblPr>
+      <w:tblInd w:w="0" w:type="dxa"/>
+      <w:tblBorders>
+        <w:top w:val="single" w:sz="4" w:space="0" w:color="BFBFBF" w:themeColor="background1" w:themeShade="BF"/>
+        <w:left w:val="single" w:sz="4" w:space="0" w:color="BFBFBF" w:themeColor="background1" w:themeShade="BF"/>
+        <w:bottom w:val="single" w:sz="4" w:space="0" w:color="BFBFBF" w:themeColor="background1" w:themeShade="BF"/>
+        <w:right w:val="single" w:sz="4" w:space="0" w:color="BFBFBF" w:themeColor="background1" w:themeShade="BF"/>
+        <w:insideH w:val="single" w:sz="4" w:space="0" w:color="BFBFBF" w:themeColor="background1" w:themeShade="BF"/>
+        <w:insideV w:val="single" w:sz="4" w:space="0" w:color="BFBFBF" w:themeColor="background1" w:themeShade="BF"/>
+      </w:tblBorders>
+      <w:tblCellMar>
+        <w:top w:w="0" w:type="dxa"/>
+        <w:left w:w="108" w:type="dxa"/>
+        <w:bottom w:w="0" w:type="dxa"/>
+        <w:right w:w="108" w:type="dxa"/>
+      </w:tblCellMar>
+    </w:tblPr>
+  </w:style>
+  <w:style w:type="table" w:styleId="15">
     <w:name w:val="Plain Table 1"/>
     <w:basedOn w:val="a1"/>
     <w:uiPriority w:val="41"/>
-    <w:rsid w:val="003B7786"/>
+    <w:rsid w:val="000A1321"/>
     <w:tblPr>
       <w:tblStyleRowBandSize w:val="1"/>
       <w:tblStyleColBandSize w:val="1"/>
@@ -3588,236 +8088,6 @@
         <w:shd w:val="clear" w:color="auto" w:fill="F2F2F2" w:themeFill="background1" w:themeFillShade="F2"/>
       </w:tcPr>
     </w:tblStylePr>
-  </w:style>
-  <w:style w:type="table" w:styleId="a6">
-    <w:name w:val="Grid Table Light"/>
-    <w:basedOn w:val="a1"/>
-    <w:uiPriority w:val="40"/>
-    <w:rsid w:val="0027635A"/>
-    <w:tblPr>
-      <w:tblInd w:w="0" w:type="dxa"/>
-      <w:tblBorders>
-        <w:top w:val="single" w:sz="4" w:space="0" w:color="BFBFBF" w:themeColor="background1" w:themeShade="BF"/>
-        <w:left w:val="single" w:sz="4" w:space="0" w:color="BFBFBF" w:themeColor="background1" w:themeShade="BF"/>
-        <w:bottom w:val="single" w:sz="4" w:space="0" w:color="BFBFBF" w:themeColor="background1" w:themeShade="BF"/>
-        <w:right w:val="single" w:sz="4" w:space="0" w:color="BFBFBF" w:themeColor="background1" w:themeShade="BF"/>
-        <w:insideH w:val="single" w:sz="4" w:space="0" w:color="BFBFBF" w:themeColor="background1" w:themeShade="BF"/>
-        <w:insideV w:val="single" w:sz="4" w:space="0" w:color="BFBFBF" w:themeColor="background1" w:themeShade="BF"/>
-      </w:tblBorders>
-      <w:tblCellMar>
-        <w:top w:w="0" w:type="dxa"/>
-        <w:left w:w="108" w:type="dxa"/>
-        <w:bottom w:w="0" w:type="dxa"/>
-        <w:right w:w="108" w:type="dxa"/>
-      </w:tblCellMar>
-    </w:tblPr>
-  </w:style>
-  <w:style w:type="character" w:customStyle="1" w:styleId="1Char">
-    <w:name w:val="标题 1 Char"/>
-    <w:basedOn w:val="a0"/>
-    <w:link w:val="1"/>
-    <w:uiPriority w:val="9"/>
-    <w:rsid w:val="002616B6"/>
-    <w:rPr>
-      <w:rFonts w:ascii="宋体" w:eastAsia="宋体" w:hAnsi="宋体" w:cs="宋体"/>
-      <w:b/>
-      <w:bCs/>
-      <w:kern w:val="36"/>
-      <w:sz w:val="48"/>
-      <w:szCs w:val="48"/>
-    </w:rPr>
-  </w:style>
-  <w:style w:type="paragraph" w:styleId="a7">
-    <w:name w:val="Normal (Web)"/>
-    <w:basedOn w:val="a"/>
-    <w:uiPriority w:val="99"/>
-    <w:semiHidden/>
-    <w:unhideWhenUsed/>
-    <w:rsid w:val="002616B6"/>
-    <w:pPr>
-      <w:widowControl/>
-      <w:spacing w:before="100" w:beforeAutospacing="1" w:after="100" w:afterAutospacing="1"/>
-      <w:jc w:val="left"/>
-    </w:pPr>
-    <w:rPr>
-      <w:rFonts w:ascii="宋体" w:eastAsia="宋体" w:hAnsi="宋体" w:cs="宋体"/>
-      <w:kern w:val="0"/>
-      <w:sz w:val="24"/>
-      <w:szCs w:val="24"/>
-    </w:rPr>
-  </w:style>
-  <w:style w:type="character" w:styleId="a8">
-    <w:name w:val="Hyperlink"/>
-    <w:basedOn w:val="a0"/>
-    <w:uiPriority w:val="99"/>
-    <w:unhideWhenUsed/>
-    <w:rsid w:val="002616B6"/>
-    <w:rPr>
-      <w:color w:val="0000FF"/>
-      <w:u w:val="single"/>
-    </w:rPr>
-  </w:style>
-  <w:style w:type="character" w:customStyle="1" w:styleId="2Char">
-    <w:name w:val="标题 2 Char"/>
-    <w:basedOn w:val="a0"/>
-    <w:link w:val="2"/>
-    <w:uiPriority w:val="9"/>
-    <w:semiHidden/>
-    <w:rsid w:val="00FF3865"/>
-    <w:rPr>
-      <w:rFonts w:asciiTheme="majorHAnsi" w:eastAsiaTheme="majorEastAsia" w:hAnsiTheme="majorHAnsi" w:cstheme="majorBidi"/>
-      <w:b/>
-      <w:bCs/>
-      <w:sz w:val="32"/>
-      <w:szCs w:val="32"/>
-    </w:rPr>
-  </w:style>
-  <w:style w:type="paragraph" w:styleId="a9">
-    <w:name w:val="List Paragraph"/>
-    <w:basedOn w:val="a"/>
-    <w:uiPriority w:val="34"/>
-    <w:qFormat/>
-    <w:rsid w:val="006740F8"/>
-    <w:pPr>
-      <w:ind w:firstLineChars="200" w:firstLine="420"/>
-    </w:pPr>
-  </w:style>
-  <w:style w:type="table" w:customStyle="1" w:styleId="11">
-    <w:name w:val="无格式表格 11"/>
-    <w:basedOn w:val="a1"/>
-    <w:uiPriority w:val="41"/>
-    <w:rsid w:val="002058A0"/>
-    <w:rPr>
-      <w:kern w:val="0"/>
-      <w:sz w:val="20"/>
-      <w:szCs w:val="20"/>
-    </w:rPr>
-    <w:tblPr>
-      <w:tblInd w:w="0" w:type="dxa"/>
-      <w:tblBorders>
-        <w:top w:val="single" w:sz="4" w:space="0" w:color="BFBFBF" w:themeColor="background1" w:themeShade="BF"/>
-        <w:left w:val="single" w:sz="4" w:space="0" w:color="BFBFBF" w:themeColor="background1" w:themeShade="BF"/>
-        <w:bottom w:val="single" w:sz="4" w:space="0" w:color="BFBFBF" w:themeColor="background1" w:themeShade="BF"/>
-        <w:right w:val="single" w:sz="4" w:space="0" w:color="BFBFBF" w:themeColor="background1" w:themeShade="BF"/>
-        <w:insideH w:val="single" w:sz="4" w:space="0" w:color="BFBFBF" w:themeColor="background1" w:themeShade="BF"/>
-        <w:insideV w:val="single" w:sz="4" w:space="0" w:color="BFBFBF" w:themeColor="background1" w:themeShade="BF"/>
-      </w:tblBorders>
-      <w:tblCellMar>
-        <w:top w:w="0" w:type="dxa"/>
-        <w:left w:w="108" w:type="dxa"/>
-        <w:bottom w:w="0" w:type="dxa"/>
-        <w:right w:w="108" w:type="dxa"/>
-      </w:tblCellMar>
-    </w:tblPr>
-    <w:tblStylePr w:type="firstRow">
-      <w:rPr>
-        <w:b/>
-        <w:bCs/>
-      </w:rPr>
-    </w:tblStylePr>
-    <w:tblStylePr w:type="lastRow">
-      <w:rPr>
-        <w:b/>
-        <w:bCs/>
-      </w:rPr>
-      <w:tblPr/>
-      <w:tcPr>
-        <w:tcBorders>
-          <w:top w:val="double" w:sz="4" w:space="0" w:color="BFBFBF" w:themeColor="background1" w:themeShade="BF"/>
-        </w:tcBorders>
-      </w:tcPr>
-    </w:tblStylePr>
-    <w:tblStylePr w:type="firstCol">
-      <w:rPr>
-        <w:b/>
-        <w:bCs/>
-      </w:rPr>
-    </w:tblStylePr>
-    <w:tblStylePr w:type="lastCol">
-      <w:rPr>
-        <w:b/>
-        <w:bCs/>
-      </w:rPr>
-    </w:tblStylePr>
-    <w:tblStylePr w:type="band1Vert">
-      <w:tblPr/>
-      <w:tcPr>
-        <w:shd w:val="clear" w:color="auto" w:fill="F2F2F2" w:themeFill="background1" w:themeFillShade="F2"/>
-      </w:tcPr>
-    </w:tblStylePr>
-    <w:tblStylePr w:type="band1Horz">
-      <w:tblPr/>
-      <w:tcPr>
-        <w:shd w:val="clear" w:color="auto" w:fill="F2F2F2" w:themeFill="background1" w:themeFillShade="F2"/>
-      </w:tcPr>
-    </w:tblStylePr>
-  </w:style>
-  <w:style w:type="paragraph" w:styleId="TOC">
-    <w:name w:val="TOC Heading"/>
-    <w:basedOn w:val="1"/>
-    <w:next w:val="a"/>
-    <w:uiPriority w:val="39"/>
-    <w:unhideWhenUsed/>
-    <w:qFormat/>
-    <w:rsid w:val="00E14AC4"/>
-    <w:pPr>
-      <w:keepNext/>
-      <w:keepLines/>
-      <w:spacing w:before="240" w:beforeAutospacing="0" w:after="0" w:afterAutospacing="0" w:line="259" w:lineRule="auto"/>
-      <w:outlineLvl w:val="9"/>
-    </w:pPr>
-    <w:rPr>
-      <w:rFonts w:asciiTheme="majorHAnsi" w:eastAsiaTheme="majorEastAsia" w:hAnsiTheme="majorHAnsi" w:cstheme="majorBidi"/>
-      <w:b w:val="0"/>
-      <w:bCs w:val="0"/>
-      <w:color w:val="2E74B5" w:themeColor="accent1" w:themeShade="BF"/>
-      <w:kern w:val="0"/>
-      <w:sz w:val="32"/>
-      <w:szCs w:val="32"/>
-    </w:rPr>
-  </w:style>
-  <w:style w:type="paragraph" w:styleId="12">
-    <w:name w:val="toc 1"/>
-    <w:basedOn w:val="a"/>
-    <w:next w:val="a"/>
-    <w:autoRedefine/>
-    <w:uiPriority w:val="39"/>
-    <w:unhideWhenUsed/>
-    <w:rsid w:val="00E14AC4"/>
-  </w:style>
-  <w:style w:type="paragraph" w:styleId="20">
-    <w:name w:val="toc 2"/>
-    <w:basedOn w:val="a"/>
-    <w:next w:val="a"/>
-    <w:autoRedefine/>
-    <w:uiPriority w:val="39"/>
-    <w:unhideWhenUsed/>
-    <w:rsid w:val="00E14AC4"/>
-    <w:pPr>
-      <w:ind w:leftChars="200" w:left="420"/>
-    </w:pPr>
-  </w:style>
-  <w:style w:type="paragraph" w:styleId="aa">
-    <w:name w:val="No Spacing"/>
-    <w:link w:val="Char1"/>
-    <w:uiPriority w:val="1"/>
-    <w:qFormat/>
-    <w:rsid w:val="00976369"/>
-    <w:rPr>
-      <w:kern w:val="0"/>
-      <w:sz w:val="22"/>
-    </w:rPr>
-  </w:style>
-  <w:style w:type="character" w:customStyle="1" w:styleId="Char1">
-    <w:name w:val="无间隔 Char"/>
-    <w:basedOn w:val="a0"/>
-    <w:link w:val="aa"/>
-    <w:uiPriority w:val="1"/>
-    <w:rsid w:val="00976369"/>
-    <w:rPr>
-      <w:kern w:val="0"/>
-      <w:sz w:val="22"/>
-    </w:rPr>
   </w:style>
 </w:styles>
 </file>
@@ -3937,35 +8207,6 @@
 
 <file path=word/glossary/fontTable.xml><?xml version="1.0" encoding="utf-8"?>
 <w:fonts xmlns:mc="http://schemas.openxmlformats.org/markup-compatibility/2006" xmlns:r="http://schemas.openxmlformats.org/officeDocument/2006/relationships" xmlns:w="http://schemas.openxmlformats.org/wordprocessingml/2006/main" xmlns:w14="http://schemas.microsoft.com/office/word/2010/wordml" xmlns:w15="http://schemas.microsoft.com/office/word/2012/wordml" mc:Ignorable="w14 w15">
-  <w:font w:name="Symbol">
-    <w:panose1 w:val="05050102010706020507"/>
-    <w:charset w:val="02"/>
-    <w:family w:val="roman"/>
-    <w:pitch w:val="variable"/>
-    <w:sig w:usb0="00000000" w:usb1="10000000" w:usb2="00000000" w:usb3="00000000" w:csb0="80000000" w:csb1="00000000"/>
-  </w:font>
-  <w:font w:name="Times New Roman">
-    <w:panose1 w:val="02020603050405020304"/>
-    <w:charset w:val="00"/>
-    <w:family w:val="roman"/>
-    <w:pitch w:val="variable"/>
-    <w:sig w:usb0="E0002EFF" w:usb1="C0007843" w:usb2="00000009" w:usb3="00000000" w:csb0="000001FF" w:csb1="00000000"/>
-  </w:font>
-  <w:font w:name="Courier New">
-    <w:panose1 w:val="02070309020205020404"/>
-    <w:charset w:val="00"/>
-    <w:family w:val="modern"/>
-    <w:notTrueType/>
-    <w:pitch w:val="fixed"/>
-    <w:sig w:usb0="00000003" w:usb1="00000000" w:usb2="00000000" w:usb3="00000000" w:csb0="00000001" w:csb1="00000000"/>
-  </w:font>
-  <w:font w:name="Wingdings">
-    <w:panose1 w:val="05000000000000000000"/>
-    <w:charset w:val="02"/>
-    <w:family w:val="auto"/>
-    <w:pitch w:val="variable"/>
-    <w:sig w:usb0="00000000" w:usb1="10000000" w:usb2="00000000" w:usb3="00000000" w:csb0="80000000" w:csb1="00000000"/>
-  </w:font>
   <w:font w:name="Calibri">
     <w:panose1 w:val="020F0502020204030204"/>
     <w:charset w:val="00"/>
@@ -3980,6 +8221,13 @@
     <w:family w:val="auto"/>
     <w:pitch w:val="variable"/>
     <w:sig w:usb0="00000003" w:usb1="288F0000" w:usb2="00000016" w:usb3="00000000" w:csb0="00040001" w:csb1="00000000"/>
+  </w:font>
+  <w:font w:name="Times New Roman">
+    <w:panose1 w:val="02020603050405020304"/>
+    <w:charset w:val="00"/>
+    <w:family w:val="roman"/>
+    <w:pitch w:val="variable"/>
+    <w:sig w:usb0="E0002EFF" w:usb1="C0007843" w:usb2="00000009" w:usb3="00000000" w:csb0="000001FF" w:csb1="00000000"/>
   </w:font>
   <w:font w:name="Calibri Light">
     <w:panose1 w:val="020F0302020204030204"/>
@@ -4000,7 +8248,6 @@
 
 <file path=word/glossary/settings.xml><?xml version="1.0" encoding="utf-8"?>
 <w:settings xmlns:mc="http://schemas.openxmlformats.org/markup-compatibility/2006" xmlns:o="urn:schemas-microsoft-com:office:office" xmlns:r="http://schemas.openxmlformats.org/officeDocument/2006/relationships" xmlns:m="http://schemas.openxmlformats.org/officeDocument/2006/math" xmlns:v="urn:schemas-microsoft-com:vml" xmlns:w10="urn:schemas-microsoft-com:office:word" xmlns:w="http://schemas.openxmlformats.org/wordprocessingml/2006/main" xmlns:w14="http://schemas.microsoft.com/office/word/2010/wordml" xmlns:w15="http://schemas.microsoft.com/office/word/2012/wordml" xmlns:sl="http://schemas.openxmlformats.org/schemaLibrary/2006/main" mc:Ignorable="w14 w15">
-  <w:view w:val="normal"/>
   <w:bordersDoNotSurroundHeader/>
   <w:bordersDoNotSurroundFooter/>
   <w:defaultTabStop w:val="420"/>
@@ -4024,9 +8271,15 @@
   </w:compat>
   <w:rsids>
     <w:rsidRoot w:val="00C27715"/>
+    <w:rsid w:val="00226BA5"/>
     <w:rsid w:val="005A0272"/>
     <w:rsid w:val="008F0204"/>
+    <w:rsid w:val="008F0630"/>
+    <w:rsid w:val="009310B9"/>
+    <w:rsid w:val="00AB02C7"/>
     <w:rsid w:val="00C27715"/>
+    <w:rsid w:val="00C47F56"/>
+    <w:rsid w:val="00C74C2D"/>
   </w:rsids>
   <m:mathPr>
     <m:mathFont m:val="Cambria Math"/>
@@ -4045,7 +8298,6 @@
   <w:clrSchemeMapping w:bg1="light1" w:t1="dark1" w:bg2="light2" w:t2="dark2" w:accent1="accent1" w:accent2="accent2" w:accent3="accent3" w:accent4="accent4" w:accent5="accent5" w:accent6="accent6" w:hyperlink="hyperlink" w:followedHyperlink="followedHyperlink"/>
   <w:decimalSymbol w:val="."/>
   <w:listSeparator w:val=","/>
-  <w15:chartTrackingRefBased/>
 </w:settings>
 </file>
 
@@ -4055,9 +8307,6 @@
     <w:rPrDefault>
       <w:rPr>
         <w:rFonts w:asciiTheme="minorHAnsi" w:eastAsiaTheme="minorEastAsia" w:hAnsiTheme="minorHAnsi" w:cstheme="minorBidi"/>
-        <w:kern w:val="2"/>
-        <w:sz w:val="21"/>
-        <w:szCs w:val="22"/>
         <w:lang w:val="en-US" w:eastAsia="zh-CN" w:bidi="ar-SA"/>
       </w:rPr>
     </w:rPrDefault>
@@ -4065,15 +8314,14 @@
   </w:docDefaults>
   <w:latentStyles w:defLockedState="0" w:defUIPriority="99" w:defSemiHidden="0" w:defUnhideWhenUsed="0" w:defQFormat="0" w:count="371">
     <w:lsdException w:name="Normal" w:uiPriority="0" w:qFormat="1"/>
-    <w:lsdException w:name="heading 1" w:uiPriority="9" w:qFormat="1"/>
-    <w:lsdException w:name="heading 2" w:semiHidden="1" w:uiPriority="9" w:unhideWhenUsed="1" w:qFormat="1"/>
-    <w:lsdException w:name="heading 3" w:semiHidden="1" w:uiPriority="9" w:unhideWhenUsed="1" w:qFormat="1"/>
-    <w:lsdException w:name="heading 4" w:semiHidden="1" w:uiPriority="9" w:unhideWhenUsed="1" w:qFormat="1"/>
-    <w:lsdException w:name="heading 5" w:semiHidden="1" w:uiPriority="9" w:unhideWhenUsed="1" w:qFormat="1"/>
-    <w:lsdException w:name="heading 6" w:semiHidden="1" w:uiPriority="9" w:unhideWhenUsed="1" w:qFormat="1"/>
-    <w:lsdException w:name="heading 7" w:semiHidden="1" w:uiPriority="9" w:unhideWhenUsed="1" w:qFormat="1"/>
-    <w:lsdException w:name="heading 8" w:semiHidden="1" w:uiPriority="9" w:unhideWhenUsed="1" w:qFormat="1"/>
-    <w:lsdException w:name="heading 9" w:semiHidden="1" w:uiPriority="9" w:unhideWhenUsed="1" w:qFormat="1"/>
+    <w:lsdException w:name="heading 2" w:semiHidden="1" w:unhideWhenUsed="1"/>
+    <w:lsdException w:name="heading 3" w:semiHidden="1" w:unhideWhenUsed="1"/>
+    <w:lsdException w:name="heading 4" w:semiHidden="1" w:unhideWhenUsed="1"/>
+    <w:lsdException w:name="heading 5" w:semiHidden="1" w:unhideWhenUsed="1"/>
+    <w:lsdException w:name="heading 6" w:semiHidden="1" w:unhideWhenUsed="1"/>
+    <w:lsdException w:name="heading 7" w:semiHidden="1" w:unhideWhenUsed="1"/>
+    <w:lsdException w:name="heading 8" w:semiHidden="1" w:unhideWhenUsed="1"/>
+    <w:lsdException w:name="heading 9" w:semiHidden="1" w:unhideWhenUsed="1"/>
     <w:lsdException w:name="index 1" w:semiHidden="1" w:unhideWhenUsed="1"/>
     <w:lsdException w:name="index 2" w:semiHidden="1" w:unhideWhenUsed="1"/>
     <w:lsdException w:name="index 3" w:semiHidden="1" w:unhideWhenUsed="1"/>
@@ -4083,22 +8331,22 @@
     <w:lsdException w:name="index 7" w:semiHidden="1" w:unhideWhenUsed="1"/>
     <w:lsdException w:name="index 8" w:semiHidden="1" w:unhideWhenUsed="1"/>
     <w:lsdException w:name="index 9" w:semiHidden="1" w:unhideWhenUsed="1"/>
-    <w:lsdException w:name="toc 1" w:semiHidden="1" w:uiPriority="39" w:unhideWhenUsed="1"/>
-    <w:lsdException w:name="toc 2" w:semiHidden="1" w:uiPriority="39" w:unhideWhenUsed="1"/>
-    <w:lsdException w:name="toc 3" w:semiHidden="1" w:uiPriority="39" w:unhideWhenUsed="1"/>
-    <w:lsdException w:name="toc 4" w:semiHidden="1" w:uiPriority="39" w:unhideWhenUsed="1"/>
-    <w:lsdException w:name="toc 5" w:semiHidden="1" w:uiPriority="39" w:unhideWhenUsed="1"/>
-    <w:lsdException w:name="toc 6" w:semiHidden="1" w:uiPriority="39" w:unhideWhenUsed="1"/>
-    <w:lsdException w:name="toc 7" w:semiHidden="1" w:uiPriority="39" w:unhideWhenUsed="1"/>
-    <w:lsdException w:name="toc 8" w:semiHidden="1" w:uiPriority="39" w:unhideWhenUsed="1"/>
-    <w:lsdException w:name="toc 9" w:semiHidden="1" w:uiPriority="39" w:unhideWhenUsed="1"/>
+    <w:lsdException w:name="toc 1" w:semiHidden="1" w:unhideWhenUsed="1"/>
+    <w:lsdException w:name="toc 2" w:semiHidden="1" w:unhideWhenUsed="1"/>
+    <w:lsdException w:name="toc 3" w:semiHidden="1" w:unhideWhenUsed="1"/>
+    <w:lsdException w:name="toc 4" w:semiHidden="1" w:unhideWhenUsed="1"/>
+    <w:lsdException w:name="toc 5" w:semiHidden="1" w:unhideWhenUsed="1"/>
+    <w:lsdException w:name="toc 6" w:semiHidden="1" w:unhideWhenUsed="1"/>
+    <w:lsdException w:name="toc 7" w:semiHidden="1" w:unhideWhenUsed="1"/>
+    <w:lsdException w:name="toc 8" w:semiHidden="1" w:unhideWhenUsed="1"/>
+    <w:lsdException w:name="toc 9" w:semiHidden="1" w:unhideWhenUsed="1"/>
     <w:lsdException w:name="Normal Indent" w:semiHidden="1" w:unhideWhenUsed="1"/>
     <w:lsdException w:name="footnote text" w:semiHidden="1" w:unhideWhenUsed="1"/>
     <w:lsdException w:name="annotation text" w:semiHidden="1" w:unhideWhenUsed="1"/>
     <w:lsdException w:name="header" w:semiHidden="1" w:unhideWhenUsed="1"/>
     <w:lsdException w:name="footer" w:semiHidden="1" w:unhideWhenUsed="1"/>
     <w:lsdException w:name="index heading" w:semiHidden="1" w:unhideWhenUsed="1"/>
-    <w:lsdException w:name="caption" w:semiHidden="1" w:uiPriority="35" w:unhideWhenUsed="1" w:qFormat="1"/>
+    <w:lsdException w:name="caption" w:semiHidden="1" w:unhideWhenUsed="1"/>
     <w:lsdException w:name="table of figures" w:semiHidden="1" w:unhideWhenUsed="1"/>
     <w:lsdException w:name="envelope address" w:semiHidden="1" w:unhideWhenUsed="1"/>
     <w:lsdException w:name="envelope return" w:semiHidden="1" w:unhideWhenUsed="1"/>
@@ -4126,10 +8374,9 @@
     <w:lsdException w:name="List Number 3" w:semiHidden="1" w:unhideWhenUsed="1"/>
     <w:lsdException w:name="List Number 4" w:semiHidden="1" w:unhideWhenUsed="1"/>
     <w:lsdException w:name="List Number 5" w:semiHidden="1" w:unhideWhenUsed="1"/>
-    <w:lsdException w:name="Title" w:uiPriority="10" w:qFormat="1"/>
     <w:lsdException w:name="Closing" w:semiHidden="1" w:unhideWhenUsed="1"/>
     <w:lsdException w:name="Signature" w:semiHidden="1" w:unhideWhenUsed="1"/>
-    <w:lsdException w:name="Default Paragraph Font" w:semiHidden="1" w:uiPriority="1" w:unhideWhenUsed="1"/>
+    <w:lsdException w:name="Default Paragraph Font" w:uiPriority="1" w:unhideWhenUsed="1"/>
     <w:lsdException w:name="Body Text" w:semiHidden="1" w:unhideWhenUsed="1"/>
     <w:lsdException w:name="Body Text Indent" w:semiHidden="1" w:unhideWhenUsed="1"/>
     <w:lsdException w:name="List Continue" w:semiHidden="1" w:unhideWhenUsed="1"/>
@@ -4138,7 +8385,6 @@
     <w:lsdException w:name="List Continue 4" w:semiHidden="1" w:unhideWhenUsed="1"/>
     <w:lsdException w:name="List Continue 5" w:semiHidden="1" w:unhideWhenUsed="1"/>
     <w:lsdException w:name="Message Header" w:semiHidden="1" w:unhideWhenUsed="1"/>
-    <w:lsdException w:name="Subtitle" w:uiPriority="11" w:qFormat="1"/>
     <w:lsdException w:name="Salutation" w:semiHidden="1" w:unhideWhenUsed="1"/>
     <w:lsdException w:name="Date" w:semiHidden="1" w:unhideWhenUsed="1"/>
     <w:lsdException w:name="Body Text First Indent" w:semiHidden="1" w:unhideWhenUsed="1"/>
@@ -4151,8 +8397,6 @@
     <w:lsdException w:name="Block Text" w:semiHidden="1" w:unhideWhenUsed="1"/>
     <w:lsdException w:name="Hyperlink" w:semiHidden="1" w:unhideWhenUsed="1"/>
     <w:lsdException w:name="FollowedHyperlink" w:semiHidden="1" w:unhideWhenUsed="1"/>
-    <w:lsdException w:name="Strong" w:uiPriority="22" w:qFormat="1"/>
-    <w:lsdException w:name="Emphasis" w:uiPriority="20" w:qFormat="1"/>
     <w:lsdException w:name="Document Map" w:semiHidden="1" w:unhideWhenUsed="1"/>
     <w:lsdException w:name="Plain Text" w:semiHidden="1" w:unhideWhenUsed="1"/>
     <w:lsdException w:name="E-mail Signature" w:semiHidden="1" w:unhideWhenUsed="1"/>
@@ -4218,112 +8462,107 @@
     <w:lsdException w:name="Table Web 2" w:semiHidden="1" w:unhideWhenUsed="1"/>
     <w:lsdException w:name="Table Web 3" w:semiHidden="1" w:unhideWhenUsed="1"/>
     <w:lsdException w:name="Balloon Text" w:semiHidden="1" w:unhideWhenUsed="1"/>
-    <w:lsdException w:name="Table Grid" w:uiPriority="39"/>
     <w:lsdException w:name="Table Theme" w:semiHidden="1" w:unhideWhenUsed="1"/>
     <w:lsdException w:name="Placeholder Text" w:semiHidden="1"/>
-    <w:lsdException w:name="No Spacing" w:uiPriority="1" w:qFormat="1"/>
-    <w:lsdException w:name="Light Shading" w:uiPriority="60"/>
-    <w:lsdException w:name="Light List" w:uiPriority="61"/>
-    <w:lsdException w:name="Light Grid" w:uiPriority="62"/>
-    <w:lsdException w:name="Medium Shading 1" w:uiPriority="63"/>
-    <w:lsdException w:name="Medium Shading 2" w:uiPriority="64"/>
-    <w:lsdException w:name="Medium List 1" w:uiPriority="65"/>
-    <w:lsdException w:name="Medium List 2" w:uiPriority="66"/>
-    <w:lsdException w:name="Medium Grid 1" w:uiPriority="67"/>
-    <w:lsdException w:name="Medium Grid 2" w:uiPriority="68"/>
-    <w:lsdException w:name="Medium Grid 3" w:uiPriority="69"/>
-    <w:lsdException w:name="Dark List" w:uiPriority="70"/>
-    <w:lsdException w:name="Colorful Shading" w:uiPriority="71"/>
-    <w:lsdException w:name="Colorful List" w:uiPriority="72"/>
-    <w:lsdException w:name="Colorful Grid" w:uiPriority="73"/>
-    <w:lsdException w:name="Light Shading Accent 1" w:uiPriority="60"/>
-    <w:lsdException w:name="Light List Accent 1" w:uiPriority="61"/>
-    <w:lsdException w:name="Light Grid Accent 1" w:uiPriority="62"/>
-    <w:lsdException w:name="Medium Shading 1 Accent 1" w:uiPriority="63"/>
-    <w:lsdException w:name="Medium Shading 2 Accent 1" w:uiPriority="64"/>
-    <w:lsdException w:name="Medium List 1 Accent 1" w:uiPriority="65"/>
+    <w:lsdException w:name="Light Shading"/>
+    <w:lsdException w:name="Light List"/>
+    <w:lsdException w:name="Light Grid"/>
+    <w:lsdException w:name="Medium Shading 1"/>
+    <w:lsdException w:name="Medium Shading 2"/>
+    <w:lsdException w:name="Medium List 1"/>
+    <w:lsdException w:name="Medium List 2"/>
+    <w:lsdException w:name="Medium Grid 1"/>
+    <w:lsdException w:name="Medium Grid 2"/>
+    <w:lsdException w:name="Medium Grid 3"/>
+    <w:lsdException w:name="Dark List"/>
+    <w:lsdException w:name="Colorful Shading"/>
+    <w:lsdException w:name="Colorful List"/>
+    <w:lsdException w:name="Colorful Grid"/>
+    <w:lsdException w:name="Light Shading Accent 1"/>
+    <w:lsdException w:name="Light List Accent 1"/>
+    <w:lsdException w:name="Light Grid Accent 1"/>
+    <w:lsdException w:name="Medium Shading 1 Accent 1"/>
+    <w:lsdException w:name="Medium Shading 2 Accent 1"/>
+    <w:lsdException w:name="Medium List 1 Accent 1"/>
     <w:lsdException w:name="Revision" w:semiHidden="1"/>
-    <w:lsdException w:name="List Paragraph" w:uiPriority="34" w:qFormat="1"/>
-    <w:lsdException w:name="Quote" w:uiPriority="29" w:qFormat="1"/>
-    <w:lsdException w:name="Intense Quote" w:uiPriority="30" w:qFormat="1"/>
-    <w:lsdException w:name="Medium List 2 Accent 1" w:uiPriority="66"/>
-    <w:lsdException w:name="Medium Grid 1 Accent 1" w:uiPriority="67"/>
-    <w:lsdException w:name="Medium Grid 2 Accent 1" w:uiPriority="68"/>
-    <w:lsdException w:name="Medium Grid 3 Accent 1" w:uiPriority="69"/>
-    <w:lsdException w:name="Dark List Accent 1" w:uiPriority="70"/>
-    <w:lsdException w:name="Colorful Shading Accent 1" w:uiPriority="71"/>
-    <w:lsdException w:name="Colorful List Accent 1" w:uiPriority="72"/>
-    <w:lsdException w:name="Colorful Grid Accent 1" w:uiPriority="73"/>
-    <w:lsdException w:name="Light Shading Accent 2" w:uiPriority="60"/>
-    <w:lsdException w:name="Light List Accent 2" w:uiPriority="61"/>
-    <w:lsdException w:name="Light Grid Accent 2" w:uiPriority="62"/>
-    <w:lsdException w:name="Medium Shading 1 Accent 2" w:uiPriority="63"/>
-    <w:lsdException w:name="Medium Shading 2 Accent 2" w:uiPriority="64"/>
-    <w:lsdException w:name="Medium List 1 Accent 2" w:uiPriority="65"/>
-    <w:lsdException w:name="Medium List 2 Accent 2" w:uiPriority="66"/>
-    <w:lsdException w:name="Medium Grid 1 Accent 2" w:uiPriority="67"/>
-    <w:lsdException w:name="Medium Grid 2 Accent 2" w:uiPriority="68"/>
-    <w:lsdException w:name="Medium Grid 3 Accent 2" w:uiPriority="69"/>
-    <w:lsdException w:name="Dark List Accent 2" w:uiPriority="70"/>
-    <w:lsdException w:name="Colorful Shading Accent 2" w:uiPriority="71"/>
-    <w:lsdException w:name="Colorful List Accent 2" w:uiPriority="72"/>
-    <w:lsdException w:name="Colorful Grid Accent 2" w:uiPriority="73"/>
-    <w:lsdException w:name="Light Shading Accent 3" w:uiPriority="60"/>
-    <w:lsdException w:name="Light List Accent 3" w:uiPriority="61"/>
-    <w:lsdException w:name="Light Grid Accent 3" w:uiPriority="62"/>
-    <w:lsdException w:name="Medium Shading 1 Accent 3" w:uiPriority="63"/>
-    <w:lsdException w:name="Medium Shading 2 Accent 3" w:uiPriority="64"/>
-    <w:lsdException w:name="Medium List 1 Accent 3" w:uiPriority="65"/>
-    <w:lsdException w:name="Medium List 2 Accent 3" w:uiPriority="66"/>
-    <w:lsdException w:name="Medium Grid 1 Accent 3" w:uiPriority="67"/>
-    <w:lsdException w:name="Medium Grid 2 Accent 3" w:uiPriority="68"/>
-    <w:lsdException w:name="Medium Grid 3 Accent 3" w:uiPriority="69"/>
-    <w:lsdException w:name="Dark List Accent 3" w:uiPriority="70"/>
-    <w:lsdException w:name="Colorful Shading Accent 3" w:uiPriority="71"/>
-    <w:lsdException w:name="Colorful List Accent 3" w:uiPriority="72"/>
-    <w:lsdException w:name="Colorful Grid Accent 3" w:uiPriority="73"/>
-    <w:lsdException w:name="Light Shading Accent 4" w:uiPriority="60"/>
-    <w:lsdException w:name="Light List Accent 4" w:uiPriority="61"/>
-    <w:lsdException w:name="Light Grid Accent 4" w:uiPriority="62"/>
-    <w:lsdException w:name="Medium Shading 1 Accent 4" w:uiPriority="63"/>
-    <w:lsdException w:name="Medium Shading 2 Accent 4" w:uiPriority="64"/>
-    <w:lsdException w:name="Medium List 1 Accent 4" w:uiPriority="65"/>
-    <w:lsdException w:name="Medium List 2 Accent 4" w:uiPriority="66"/>
-    <w:lsdException w:name="Medium Grid 1 Accent 4" w:uiPriority="67"/>
-    <w:lsdException w:name="Medium Grid 2 Accent 4" w:uiPriority="68"/>
-    <w:lsdException w:name="Medium Grid 3 Accent 4" w:uiPriority="69"/>
-    <w:lsdException w:name="Dark List Accent 4" w:uiPriority="70"/>
-    <w:lsdException w:name="Colorful Shading Accent 4" w:uiPriority="71"/>
-    <w:lsdException w:name="Colorful List Accent 4" w:uiPriority="72"/>
-    <w:lsdException w:name="Colorful Grid Accent 4" w:uiPriority="73"/>
-    <w:lsdException w:name="Light Shading Accent 5" w:uiPriority="60"/>
-    <w:lsdException w:name="Light List Accent 5" w:uiPriority="61"/>
-    <w:lsdException w:name="Light Grid Accent 5" w:uiPriority="62"/>
-    <w:lsdException w:name="Medium Shading 1 Accent 5" w:uiPriority="63"/>
-    <w:lsdException w:name="Medium Shading 2 Accent 5" w:uiPriority="64"/>
-    <w:lsdException w:name="Medium List 1 Accent 5" w:uiPriority="65"/>
-    <w:lsdException w:name="Medium List 2 Accent 5" w:uiPriority="66"/>
-    <w:lsdException w:name="Medium Grid 1 Accent 5" w:uiPriority="67"/>
-    <w:lsdException w:name="Medium Grid 2 Accent 5" w:uiPriority="68"/>
-    <w:lsdException w:name="Medium Grid 3 Accent 5" w:uiPriority="69"/>
-    <w:lsdException w:name="Dark List Accent 5" w:uiPriority="70"/>
-    <w:lsdException w:name="Colorful Shading Accent 5" w:uiPriority="71"/>
-    <w:lsdException w:name="Colorful List Accent 5" w:uiPriority="72"/>
-    <w:lsdException w:name="Colorful Grid Accent 5" w:uiPriority="73"/>
-    <w:lsdException w:name="Light Shading Accent 6" w:uiPriority="60"/>
-    <w:lsdException w:name="Light List Accent 6" w:uiPriority="61"/>
-    <w:lsdException w:name="Light Grid Accent 6" w:uiPriority="62"/>
-    <w:lsdException w:name="Medium Shading 1 Accent 6" w:uiPriority="63"/>
-    <w:lsdException w:name="Medium Shading 2 Accent 6" w:uiPriority="64"/>
-    <w:lsdException w:name="Medium List 1 Accent 6" w:uiPriority="65"/>
-    <w:lsdException w:name="Medium List 2 Accent 6" w:uiPriority="66"/>
-    <w:lsdException w:name="Medium Grid 1 Accent 6" w:uiPriority="67"/>
-    <w:lsdException w:name="Medium Grid 2 Accent 6" w:uiPriority="68"/>
-    <w:lsdException w:name="Medium Grid 3 Accent 6" w:uiPriority="69"/>
-    <w:lsdException w:name="Dark List Accent 6" w:uiPriority="70"/>
-    <w:lsdException w:name="Colorful Shading Accent 6" w:uiPriority="71"/>
-    <w:lsdException w:name="Colorful List Accent 6" w:uiPriority="72"/>
-    <w:lsdException w:name="Colorful Grid Accent 6" w:uiPriority="73"/>
+    <w:lsdException w:name="Medium List 2 Accent 1"/>
+    <w:lsdException w:name="Medium Grid 1 Accent 1"/>
+    <w:lsdException w:name="Medium Grid 2 Accent 1"/>
+    <w:lsdException w:name="Medium Grid 3 Accent 1"/>
+    <w:lsdException w:name="Dark List Accent 1"/>
+    <w:lsdException w:name="Colorful Shading Accent 1"/>
+    <w:lsdException w:name="Colorful List Accent 1"/>
+    <w:lsdException w:name="Colorful Grid Accent 1"/>
+    <w:lsdException w:name="Light Shading Accent 2"/>
+    <w:lsdException w:name="Light List Accent 2"/>
+    <w:lsdException w:name="Light Grid Accent 2"/>
+    <w:lsdException w:name="Medium Shading 1 Accent 2"/>
+    <w:lsdException w:name="Medium Shading 2 Accent 2"/>
+    <w:lsdException w:name="Medium List 1 Accent 2"/>
+    <w:lsdException w:name="Medium List 2 Accent 2"/>
+    <w:lsdException w:name="Medium Grid 1 Accent 2"/>
+    <w:lsdException w:name="Medium Grid 2 Accent 2"/>
+    <w:lsdException w:name="Medium Grid 3 Accent 2"/>
+    <w:lsdException w:name="Dark List Accent 2"/>
+    <w:lsdException w:name="Colorful Shading Accent 2"/>
+    <w:lsdException w:name="Colorful List Accent 2"/>
+    <w:lsdException w:name="Colorful Grid Accent 2"/>
+    <w:lsdException w:name="Light Shading Accent 3"/>
+    <w:lsdException w:name="Light List Accent 3"/>
+    <w:lsdException w:name="Light Grid Accent 3"/>
+    <w:lsdException w:name="Medium Shading 1 Accent 3"/>
+    <w:lsdException w:name="Medium Shading 2 Accent 3"/>
+    <w:lsdException w:name="Medium List 1 Accent 3"/>
+    <w:lsdException w:name="Medium List 2 Accent 3"/>
+    <w:lsdException w:name="Medium Grid 1 Accent 3"/>
+    <w:lsdException w:name="Medium Grid 2 Accent 3"/>
+    <w:lsdException w:name="Medium Grid 3 Accent 3"/>
+    <w:lsdException w:name="Dark List Accent 3"/>
+    <w:lsdException w:name="Colorful Shading Accent 3"/>
+    <w:lsdException w:name="Colorful List Accent 3"/>
+    <w:lsdException w:name="Colorful Grid Accent 3"/>
+    <w:lsdException w:name="Light Shading Accent 4"/>
+    <w:lsdException w:name="Light List Accent 4"/>
+    <w:lsdException w:name="Light Grid Accent 4"/>
+    <w:lsdException w:name="Medium Shading 1 Accent 4"/>
+    <w:lsdException w:name="Medium Shading 2 Accent 4"/>
+    <w:lsdException w:name="Medium List 1 Accent 4"/>
+    <w:lsdException w:name="Medium List 2 Accent 4"/>
+    <w:lsdException w:name="Medium Grid 1 Accent 4"/>
+    <w:lsdException w:name="Medium Grid 2 Accent 4"/>
+    <w:lsdException w:name="Medium Grid 3 Accent 4"/>
+    <w:lsdException w:name="Dark List Accent 4"/>
+    <w:lsdException w:name="Colorful Shading Accent 4"/>
+    <w:lsdException w:name="Colorful List Accent 4"/>
+    <w:lsdException w:name="Colorful Grid Accent 4"/>
+    <w:lsdException w:name="Light Shading Accent 5"/>
+    <w:lsdException w:name="Light List Accent 5"/>
+    <w:lsdException w:name="Light Grid Accent 5"/>
+    <w:lsdException w:name="Medium Shading 1 Accent 5"/>
+    <w:lsdException w:name="Medium Shading 2 Accent 5"/>
+    <w:lsdException w:name="Medium List 1 Accent 5"/>
+    <w:lsdException w:name="Medium List 2 Accent 5"/>
+    <w:lsdException w:name="Medium Grid 1 Accent 5"/>
+    <w:lsdException w:name="Medium Grid 2 Accent 5"/>
+    <w:lsdException w:name="Medium Grid 3 Accent 5"/>
+    <w:lsdException w:name="Dark List Accent 5"/>
+    <w:lsdException w:name="Colorful Shading Accent 5"/>
+    <w:lsdException w:name="Colorful List Accent 5"/>
+    <w:lsdException w:name="Colorful Grid Accent 5"/>
+    <w:lsdException w:name="Light Shading Accent 6"/>
+    <w:lsdException w:name="Light List Accent 6"/>
+    <w:lsdException w:name="Light Grid Accent 6"/>
+    <w:lsdException w:name="Medium Shading 1 Accent 6"/>
+    <w:lsdException w:name="Medium Shading 2 Accent 6"/>
+    <w:lsdException w:name="Medium List 1 Accent 6"/>
+    <w:lsdException w:name="Medium List 2 Accent 6"/>
+    <w:lsdException w:name="Medium Grid 1 Accent 6"/>
+    <w:lsdException w:name="Medium Grid 2 Accent 6"/>
+    <w:lsdException w:name="Medium Grid 3 Accent 6"/>
+    <w:lsdException w:name="Dark List Accent 6"/>
+    <w:lsdException w:name="Colorful Shading Accent 6"/>
+    <w:lsdException w:name="Colorful List Accent 6"/>
+    <w:lsdException w:name="Colorful Grid Accent 6"/>
     <w:lsdException w:name="Subtle Emphasis" w:uiPriority="19" w:qFormat="1"/>
     <w:lsdException w:name="Intense Emphasis" w:uiPriority="21" w:qFormat="1"/>
     <w:lsdException w:name="Subtle Reference" w:uiPriority="31" w:qFormat="1"/>
@@ -4443,6 +8682,11 @@
       <w:widowControl w:val="0"/>
       <w:jc w:val="both"/>
     </w:pPr>
+    <w:rPr>
+      <w:kern w:val="2"/>
+      <w:sz w:val="21"/>
+      <w:szCs w:val="22"/>
+    </w:rPr>
   </w:style>
   <w:style w:type="character" w:default="1" w:styleId="a0">
     <w:name w:val="Default Paragraph Font"/>
@@ -4473,28 +8717,34 @@
   </w:style>
   <w:style w:type="paragraph" w:customStyle="1" w:styleId="263608825405473A8979D93ED99DEFC9">
     <w:name w:val="263608825405473A8979D93ED99DEFC9"/>
-    <w:rsid w:val="00C27715"/>
     <w:pPr>
       <w:widowControl w:val="0"/>
       <w:jc w:val="both"/>
     </w:pPr>
+    <w:rPr>
+      <w:kern w:val="2"/>
+      <w:sz w:val="21"/>
+      <w:szCs w:val="22"/>
+    </w:rPr>
   </w:style>
   <w:style w:type="paragraph" w:customStyle="1" w:styleId="E32A100FE4BF4DCF943EF02C73E02C1F">
     <w:name w:val="E32A100FE4BF4DCF943EF02C73E02C1F"/>
-    <w:rsid w:val="00C27715"/>
+    <w:qFormat/>
     <w:pPr>
       <w:widowControl w:val="0"/>
       <w:jc w:val="both"/>
     </w:pPr>
+    <w:rPr>
+      <w:kern w:val="2"/>
+      <w:sz w:val="21"/>
+      <w:szCs w:val="22"/>
+    </w:rPr>
   </w:style>
 </w:styles>
 </file>
 
 <file path=word/glossary/webSettings.xml><?xml version="1.0" encoding="utf-8"?>
-<w:webSettings xmlns:mc="http://schemas.openxmlformats.org/markup-compatibility/2006" xmlns:r="http://schemas.openxmlformats.org/officeDocument/2006/relationships" xmlns:w="http://schemas.openxmlformats.org/wordprocessingml/2006/main" xmlns:w14="http://schemas.microsoft.com/office/word/2010/wordml" xmlns:w15="http://schemas.microsoft.com/office/word/2012/wordml" mc:Ignorable="w14 w15">
-  <w:optimizeForBrowser/>
-  <w:allowPNG/>
-</w:webSettings>
+<w:webSettings xmlns:mc="http://schemas.openxmlformats.org/markup-compatibility/2006" xmlns:r="http://schemas.openxmlformats.org/officeDocument/2006/relationships" xmlns:w="http://schemas.openxmlformats.org/wordprocessingml/2006/main" xmlns:w14="http://schemas.microsoft.com/office/word/2010/wordml" xmlns:w15="http://schemas.microsoft.com/office/word/2012/wordml" mc:Ignorable="w14 w15"/>
 </file>
 
 <file path=word/theme/theme1.xml><?xml version="1.0" encoding="utf-8"?>
@@ -4540,7 +8790,7 @@
     </a:clrScheme>
     <a:fontScheme name="Office">
       <a:majorFont>
-        <a:latin typeface="Calibri Light" panose="020F0302020204030204"/>
+        <a:latin typeface="Calibri Light"/>
         <a:ea typeface=""/>
         <a:cs typeface=""/>
         <a:font script="Jpan" typeface="ＭＳ ゴシック"/>
@@ -4575,7 +8825,7 @@
         <a:font script="Geor" typeface="Sylfaen"/>
       </a:majorFont>
       <a:minorFont>
-        <a:latin typeface="Calibri" panose="020F0502020204030204"/>
+        <a:latin typeface="Calibri"/>
         <a:ea typeface=""/>
         <a:cs typeface=""/>
         <a:font script="Jpan" typeface="ＭＳ 明朝"/>
@@ -4750,20 +9000,34 @@
   </a:themeElements>
   <a:objectDefaults/>
   <a:extraClrSchemeLst/>
-  <a:extLst>
-    <a:ext uri="{05A4C25C-085E-4340-85A3-A5531E510DB2}">
-      <thm15:themeFamily xmlns:thm15="http://schemas.microsoft.com/office/thememl/2012/main" name="Office Theme" id="{62F939B6-93AF-4DB8-9C6B-D6C7DFDC589F}" vid="{4A3C46E8-61CC-4603-A589-7422A47A8E4A}"/>
-    </a:ext>
-  </a:extLst>
 </a:theme>
 </file>
 
 <file path=customXml/item1.xml><?xml version="1.0" encoding="utf-8"?>
+<s:customData xmlns="http://www.wps.cn/officeDocument/2013/wpsCustomData" xmlns:s="http://www.wps.cn/officeDocument/2013/wpsCustomData">
+  <customSectProps>
+    <customSectPr/>
+  </customSectProps>
+  <customShpExts>
+    <customShpInfo spid="_x0000_s1026" textRotate="1"/>
+  </customShpExts>
+</s:customData>
+</file>
+
+<file path=customXml/item2.xml><?xml version="1.0" encoding="utf-8"?>
 <b:Sources xmlns:b="http://schemas.openxmlformats.org/officeDocument/2006/bibliography" xmlns="http://schemas.openxmlformats.org/officeDocument/2006/bibliography" SelectedStyle="\APASixthEditionOfficeOnline.xsl" StyleName="APA" Version="6"/>
 </file>
 
 <file path=customXml/itemProps1.xml><?xml version="1.0" encoding="utf-8"?>
-<ds:datastoreItem xmlns:ds="http://schemas.openxmlformats.org/officeDocument/2006/customXml" ds:itemID="{4CA04820-533B-4A39-8EA9-09DEF1164AAA}">
+<ds:datastoreItem xmlns:ds="http://schemas.openxmlformats.org/officeDocument/2006/customXml" ds:itemID="{B1977F7D-205B-4081-913C-38D41E755F92}">
+  <ds:schemaRefs>
+    <ds:schemaRef ds:uri="http://www.wps.cn/officeDocument/2013/wpsCustomData"/>
+  </ds:schemaRefs>
+</ds:datastoreItem>
+</file>
+
+<file path=customXml/itemProps2.xml><?xml version="1.0" encoding="utf-8"?>
+<ds:datastoreItem xmlns:ds="http://schemas.openxmlformats.org/officeDocument/2006/customXml" ds:itemID="{D2D1FC0C-F8F7-4B99-AB24-D01D369C7BB9}">
   <ds:schemaRefs>
     <ds:schemaRef ds:uri="http://schemas.openxmlformats.org/officeDocument/2006/bibliography"/>
   </ds:schemaRefs>
